--- a/M226B_Anforderung_Doku_V1.2.docx
+++ b/M226B_Anforderung_Doku_V1.2.docx
@@ -2811,135 +2811,50 @@
     <w:p>
       <w:pPr>
         <w:pStyle w:val="Textkrper"/>
-      </w:pPr>
-      <w:r>
-        <w:t>...</w:t>
+        <w:rPr>
+          <w:color w:val="0070C0"/>
+        </w:rPr>
+      </w:pPr>
+      <w:r>
+        <w:rPr>
+          <w:color w:val="0070C0"/>
+        </w:rPr>
+        <w:t xml:space="preserve">Das Storyboard ist in </w:t>
+      </w:r>
+      <w:proofErr w:type="spellStart"/>
+      <w:r>
+        <w:rPr>
+          <w:color w:val="0070C0"/>
+        </w:rPr>
+        <w:t>Github</w:t>
+      </w:r>
+      <w:proofErr w:type="spellEnd"/>
+      <w:r>
+        <w:rPr>
+          <w:color w:val="0070C0"/>
+        </w:rPr>
+        <w:t xml:space="preserve"> unter Modelle/</w:t>
+      </w:r>
+      <w:proofErr w:type="spellStart"/>
+      <w:r>
+        <w:rPr>
+          <w:color w:val="0070C0"/>
+        </w:rPr>
+        <w:t>Storyboard.drawio</w:t>
+      </w:r>
+      <w:proofErr w:type="spellEnd"/>
+      <w:r>
+        <w:rPr>
+          <w:color w:val="0070C0"/>
+        </w:rPr>
+        <w:t xml:space="preserve"> zu finden.</w:t>
       </w:r>
     </w:p>
     <w:p>
       <w:pPr>
         <w:pStyle w:val="Textkrper"/>
-        <w:rPr>
-          <w:color w:val="0070C0"/>
-        </w:rPr>
-      </w:pPr>
-      <w:r>
-        <w:rPr>
-          <w:color w:val="0070C0"/>
-        </w:rPr>
-        <w:t>(</w:t>
-      </w:r>
-      <w:r>
-        <w:rPr>
-          <w:color w:val="0070C0"/>
-        </w:rPr>
-        <w:t>Storyboard</w:t>
-      </w:r>
-      <w:r>
-        <w:rPr>
-          <w:color w:val="0070C0"/>
-        </w:rPr>
-        <w:t>)</w:t>
-      </w:r>
+      </w:pPr>
     </w:p>
-    <w:tbl>
-      <w:tblPr>
-        <w:tblStyle w:val="Tabellenraster"/>
-        <w:tblW w:w="0" w:type="auto"/>
-        <w:tblLook w:val="04A0" w:firstRow="1" w:lastRow="0" w:firstColumn="1" w:lastColumn="0" w:noHBand="0" w:noVBand="1"/>
-      </w:tblPr>
-      <w:tblGrid>
-        <w:gridCol w:w="2856"/>
-        <w:gridCol w:w="6714"/>
-      </w:tblGrid>
-      <w:tr>
-        <w:tc>
-          <w:tcPr>
-            <w:tcW w:w="2856" w:type="dxa"/>
-          </w:tcPr>
-          <w:p>
-            <w:pPr>
-              <w:pStyle w:val="Textkrper"/>
-              <w:jc w:val="center"/>
-              <w:rPr>
-                <w:color w:val="0070C0"/>
-              </w:rPr>
-            </w:pPr>
-          </w:p>
-        </w:tc>
-        <w:tc>
-          <w:tcPr>
-            <w:tcW w:w="6714" w:type="dxa"/>
-          </w:tcPr>
-          <w:p>
-            <w:pPr>
-              <w:pStyle w:val="Textkrper"/>
-              <w:rPr>
-                <w:color w:val="0070C0"/>
-              </w:rPr>
-            </w:pPr>
-          </w:p>
-        </w:tc>
-      </w:tr>
-      <w:tr>
-        <w:tc>
-          <w:tcPr>
-            <w:tcW w:w="2856" w:type="dxa"/>
-          </w:tcPr>
-          <w:p>
-            <w:pPr>
-              <w:pStyle w:val="Textkrper"/>
-              <w:jc w:val="center"/>
-              <w:rPr>
-                <w:color w:val="0070C0"/>
-              </w:rPr>
-            </w:pPr>
-          </w:p>
-        </w:tc>
-        <w:tc>
-          <w:tcPr>
-            <w:tcW w:w="6714" w:type="dxa"/>
-          </w:tcPr>
-          <w:p>
-            <w:pPr>
-              <w:pStyle w:val="Textkrper"/>
-              <w:rPr>
-                <w:color w:val="0070C0"/>
-              </w:rPr>
-            </w:pPr>
-          </w:p>
-        </w:tc>
-      </w:tr>
-      <w:tr>
-        <w:tc>
-          <w:tcPr>
-            <w:tcW w:w="2856" w:type="dxa"/>
-          </w:tcPr>
-          <w:p>
-            <w:pPr>
-              <w:pStyle w:val="Textkrper"/>
-              <w:jc w:val="center"/>
-              <w:rPr>
-                <w:color w:val="0070C0"/>
-              </w:rPr>
-            </w:pPr>
-          </w:p>
-        </w:tc>
-        <w:tc>
-          <w:tcPr>
-            <w:tcW w:w="6714" w:type="dxa"/>
-          </w:tcPr>
-          <w:p>
-            <w:pPr>
-              <w:pStyle w:val="Textkrper"/>
-              <w:rPr>
-                <w:color w:val="0070C0"/>
-              </w:rPr>
-            </w:pPr>
-          </w:p>
-        </w:tc>
-      </w:tr>
-    </w:tbl>
     <w:p>
       <w:pPr>
         <w:pStyle w:val="Textkrper"/>
@@ -3281,7 +3196,6 @@
         <w:pStyle w:val="berschrift2"/>
       </w:pPr>
       <w:r>
-        <w:lastRenderedPageBreak/>
         <w:t>Umfang / Abgrenzung</w:t>
       </w:r>
       <w:r>
@@ -3326,6 +3240,7 @@
         <w:pStyle w:val="berschrift2"/>
       </w:pPr>
       <w:r>
+        <w:lastRenderedPageBreak/>
         <w:t>Funktionalität der Implementation.</w:t>
       </w:r>
     </w:p>
@@ -3757,7 +3672,7 @@
         <w:sz w:val="16"/>
         <w:szCs w:val="16"/>
       </w:rPr>
-      <w:t>22.12.22 10:53:00</w:t>
+      <w:t>10.01.23 16:15:00</w:t>
     </w:r>
     <w:r>
       <w:rPr>
@@ -8831,12 +8746,14 @@
 </file>
 
 <file path=customXml/item1.xml><?xml version="1.0" encoding="utf-8"?>
-<?mso-contentType ?>
-<FormTemplates xmlns="http://schemas.microsoft.com/sharepoint/v3/contenttype/forms">
-  <Display>DocumentLibraryForm</Display>
-  <Edit>DocumentLibraryForm</Edit>
-  <New>DocumentLibraryForm</New>
-</FormTemplates>
+<p:properties xmlns:p="http://schemas.microsoft.com/office/2006/metadata/properties" xmlns:xsi="http://www.w3.org/2001/XMLSchema-instance" xmlns:pc="http://schemas.microsoft.com/office/infopath/2007/PartnerControls">
+  <documentManagement>
+    <lcf76f155ced4ddcb4097134ff3c332f xmlns="014a21fa-8eb1-4381-98a7-0616fe71dd84">
+      <Terms xmlns="http://schemas.microsoft.com/office/infopath/2007/PartnerControls"/>
+    </lcf76f155ced4ddcb4097134ff3c332f>
+    <TaxCatchAll xmlns="6023e818-e3cd-45a0-82bd-e30eacd270c7" xsi:nil="true"/>
+  </documentManagement>
+</p:properties>
 </file>
 
 <file path=customXml/item2.xml><?xml version="1.0" encoding="utf-8"?>
@@ -9057,20 +8974,21 @@
 </file>
 
 <file path=customXml/item3.xml><?xml version="1.0" encoding="utf-8"?>
-<p:properties xmlns:p="http://schemas.microsoft.com/office/2006/metadata/properties" xmlns:xsi="http://www.w3.org/2001/XMLSchema-instance" xmlns:pc="http://schemas.microsoft.com/office/infopath/2007/PartnerControls">
-  <documentManagement>
-    <lcf76f155ced4ddcb4097134ff3c332f xmlns="014a21fa-8eb1-4381-98a7-0616fe71dd84">
-      <Terms xmlns="http://schemas.microsoft.com/office/infopath/2007/PartnerControls"/>
-    </lcf76f155ced4ddcb4097134ff3c332f>
-    <TaxCatchAll xmlns="6023e818-e3cd-45a0-82bd-e30eacd270c7" xsi:nil="true"/>
-  </documentManagement>
-</p:properties>
+<?mso-contentType ?>
+<FormTemplates xmlns="http://schemas.microsoft.com/sharepoint/v3/contenttype/forms">
+  <Display>DocumentLibraryForm</Display>
+  <Edit>DocumentLibraryForm</Edit>
+  <New>DocumentLibraryForm</New>
+</FormTemplates>
 </file>
 
 <file path=customXml/itemProps1.xml><?xml version="1.0" encoding="utf-8"?>
-<ds:datastoreItem xmlns:ds="http://schemas.openxmlformats.org/officeDocument/2006/customXml" ds:itemID="{4FE24D8E-8CF1-43A9-8571-2A26862345BF}">
+<ds:datastoreItem xmlns:ds="http://schemas.openxmlformats.org/officeDocument/2006/customXml" ds:itemID="{F15D1FD0-3595-41A3-8A7B-CA1815100120}">
   <ds:schemaRefs>
-    <ds:schemaRef ds:uri="http://schemas.microsoft.com/sharepoint/v3/contenttype/forms"/>
+    <ds:schemaRef ds:uri="http://schemas.microsoft.com/office/2006/metadata/properties"/>
+    <ds:schemaRef ds:uri="http://schemas.microsoft.com/office/infopath/2007/PartnerControls"/>
+    <ds:schemaRef ds:uri="014a21fa-8eb1-4381-98a7-0616fe71dd84"/>
+    <ds:schemaRef ds:uri="6023e818-e3cd-45a0-82bd-e30eacd270c7"/>
   </ds:schemaRefs>
 </ds:datastoreItem>
 </file>
@@ -9095,12 +9013,9 @@
 </file>
 
 <file path=customXml/itemProps3.xml><?xml version="1.0" encoding="utf-8"?>
-<ds:datastoreItem xmlns:ds="http://schemas.openxmlformats.org/officeDocument/2006/customXml" ds:itemID="{F15D1FD0-3595-41A3-8A7B-CA1815100120}">
+<ds:datastoreItem xmlns:ds="http://schemas.openxmlformats.org/officeDocument/2006/customXml" ds:itemID="{4FE24D8E-8CF1-43A9-8571-2A26862345BF}">
   <ds:schemaRefs>
-    <ds:schemaRef ds:uri="http://schemas.microsoft.com/office/2006/metadata/properties"/>
-    <ds:schemaRef ds:uri="http://schemas.microsoft.com/office/infopath/2007/PartnerControls"/>
-    <ds:schemaRef ds:uri="014a21fa-8eb1-4381-98a7-0616fe71dd84"/>
-    <ds:schemaRef ds:uri="6023e818-e3cd-45a0-82bd-e30eacd270c7"/>
+    <ds:schemaRef ds:uri="http://schemas.microsoft.com/sharepoint/v3/contenttype/forms"/>
   </ds:schemaRefs>
 </ds:datastoreItem>
 </file>
--- a/M226B_Anforderung_Doku_V1.2.docx
+++ b/M226B_Anforderung_Doku_V1.2.docx
@@ -2431,13 +2431,12 @@
       <w:r>
         <w:rPr>
           <w:noProof/>
-          <w:color w:val="0070C0"/>
         </w:rPr>
         <w:drawing>
-          <wp:inline distT="0" distB="0" distL="0" distR="0" wp14:anchorId="69CE0AC7" wp14:editId="77F4E1DD">
-            <wp:extent cx="3225800" cy="4006235"/>
-            <wp:effectExtent l="0" t="0" r="0" b="0"/>
-            <wp:docPr id="1" name="Grafik 1"/>
+          <wp:inline distT="0" distB="0" distL="0" distR="0" wp14:anchorId="44A2F843" wp14:editId="57B489E5">
+            <wp:extent cx="2732838" cy="3403158"/>
+            <wp:effectExtent l="0" t="0" r="0" b="635"/>
+            <wp:docPr id="2" name="Grafik 2"/>
             <wp:cNvGraphicFramePr>
               <a:graphicFrameLocks xmlns:a="http://schemas.openxmlformats.org/drawingml/2006/main" noChangeAspect="1"/>
             </wp:cNvGraphicFramePr>
@@ -2445,7 +2444,7 @@
               <a:graphicData uri="http://schemas.openxmlformats.org/drawingml/2006/picture">
                 <pic:pic xmlns:pic="http://schemas.openxmlformats.org/drawingml/2006/picture">
                   <pic:nvPicPr>
-                    <pic:cNvPr id="1" name="Grafik 1"/>
+                    <pic:cNvPr id="2" name="Grafik 2"/>
                     <pic:cNvPicPr/>
                   </pic:nvPicPr>
                   <pic:blipFill>
@@ -2457,7 +2456,7 @@
                   <pic:spPr>
                     <a:xfrm>
                       <a:off x="0" y="0"/>
-                      <a:ext cx="3252043" cy="4038827"/>
+                      <a:ext cx="2769247" cy="3448497"/>
                     </a:xfrm>
                     <a:prstGeom prst="rect">
                       <a:avLst/>
@@ -2501,25 +2500,25 @@
           <w:color w:val="0070C0"/>
         </w:rPr>
       </w:pPr>
+      <w:r>
+        <w:rPr>
+          <w:color w:val="0070C0"/>
+        </w:rPr>
+        <w:t>Wenn auf "</w:t>
+      </w:r>
       <w:proofErr w:type="spellStart"/>
       <w:r>
         <w:rPr>
           <w:color w:val="0070C0"/>
         </w:rPr>
-        <w:t>Skyhook</w:t>
+        <w:t>add</w:t>
       </w:r>
       <w:proofErr w:type="spellEnd"/>
       <w:r>
         <w:rPr>
           <w:color w:val="0070C0"/>
         </w:rPr>
-        <w:t xml:space="preserve"> nimmt </w:t>
-      </w:r>
-      <w:r>
-        <w:rPr>
-          <w:color w:val="0070C0"/>
-        </w:rPr>
-        <w:t>Rakete auf.</w:t>
+        <w:t xml:space="preserve"> Rocket" geklickt wird, wird bei der Erde eine startende Rakete erzeugt</w:t>
       </w:r>
     </w:p>
     <w:p>
@@ -2533,17 +2532,31 @@
           <w:color w:val="0070C0"/>
         </w:rPr>
       </w:pPr>
+      <w:proofErr w:type="spellStart"/>
       <w:r>
         <w:rPr>
           <w:color w:val="0070C0"/>
         </w:rPr>
-        <w:t>Wenn Rakete aufgenommen ist, schwingt sie mit</w:t>
-      </w:r>
+        <w:t>Skyhook</w:t>
+      </w:r>
+      <w:proofErr w:type="spellEnd"/>
       <w:r>
         <w:rPr>
           <w:color w:val="0070C0"/>
         </w:rPr>
-        <w:t>.</w:t>
+        <w:t xml:space="preserve"> Earth</w:t>
+      </w:r>
+      <w:r>
+        <w:rPr>
+          <w:color w:val="0070C0"/>
+        </w:rPr>
+        <w:t xml:space="preserve"> nimmt </w:t>
+      </w:r>
+      <w:r>
+        <w:rPr>
+          <w:color w:val="0070C0"/>
+        </w:rPr>
+        <w:t>Rakete auf.</w:t>
       </w:r>
     </w:p>
     <w:p>
@@ -2561,19 +2574,13 @@
         <w:rPr>
           <w:color w:val="0070C0"/>
         </w:rPr>
-        <w:t>Am Punkt, wo die Rakete am meisten Sch</w:t>
+        <w:t>Wenn Rakete aufgenommen ist, schwingt sie mit</w:t>
       </w:r>
       <w:r>
         <w:rPr>
           <w:color w:val="0070C0"/>
         </w:rPr>
-        <w:t>w</w:t>
-      </w:r>
-      <w:r>
-        <w:rPr>
-          <w:color w:val="0070C0"/>
-        </w:rPr>
-        <w:t>ung hat, wird sie losgelassen.</w:t>
+        <w:t>.</w:t>
       </w:r>
     </w:p>
     <w:p>
@@ -2591,7 +2598,19 @@
         <w:rPr>
           <w:color w:val="0070C0"/>
         </w:rPr>
-        <w:t>Mit diesem Schwung fliegt sie bis zum anderen Planeten.</w:t>
+        <w:t>Am Punkt, wo die Rakete am meisten Sch</w:t>
+      </w:r>
+      <w:r>
+        <w:rPr>
+          <w:color w:val="0070C0"/>
+        </w:rPr>
+        <w:t>w</w:t>
+      </w:r>
+      <w:r>
+        <w:rPr>
+          <w:color w:val="0070C0"/>
+        </w:rPr>
+        <w:t>ung hat, wird sie losgelassen.</w:t>
       </w:r>
     </w:p>
     <w:p>
@@ -2609,21 +2628,7 @@
         <w:rPr>
           <w:color w:val="0070C0"/>
         </w:rPr>
-        <w:t xml:space="preserve">Beim anderen Planeten angekommen wird die Rakete von </w:t>
-      </w:r>
-      <w:proofErr w:type="spellStart"/>
-      <w:r>
-        <w:rPr>
-          <w:color w:val="0070C0"/>
-        </w:rPr>
-        <w:t>Skyhook</w:t>
-      </w:r>
-      <w:proofErr w:type="spellEnd"/>
-      <w:r>
-        <w:rPr>
-          <w:color w:val="0070C0"/>
-        </w:rPr>
-        <w:t xml:space="preserve"> gefangen.</w:t>
+        <w:t>Mit diesem Schwung fliegt sie bis zum anderen Planeten.</w:t>
       </w:r>
     </w:p>
     <w:p>
@@ -2637,6 +2642,12 @@
           <w:color w:val="0070C0"/>
         </w:rPr>
       </w:pPr>
+      <w:r>
+        <w:rPr>
+          <w:color w:val="0070C0"/>
+        </w:rPr>
+        <w:t xml:space="preserve">Beim anderen Planeten angekommen wird die Rakete von </w:t>
+      </w:r>
       <w:proofErr w:type="spellStart"/>
       <w:r>
         <w:rPr>
@@ -2649,41 +2660,109 @@
         <w:rPr>
           <w:color w:val="0070C0"/>
         </w:rPr>
-        <w:t xml:space="preserve"> verlangsamt die Rakete und wirft sie am </w:t>
-      </w:r>
-      <w:proofErr w:type="spellStart"/>
-      <w:r>
-        <w:rPr>
-          <w:color w:val="0070C0"/>
-        </w:rPr>
-        <w:t>nähesten</w:t>
-      </w:r>
-      <w:proofErr w:type="spellEnd"/>
-      <w:r>
-        <w:rPr>
-          <w:color w:val="0070C0"/>
-        </w:rPr>
-        <w:t xml:space="preserve"> Punkt zum Planeten ab.</w:t>
+        <w:t xml:space="preserve"> gefangen.</w:t>
       </w:r>
     </w:p>
     <w:p>
       <w:pPr>
-        <w:spacing w:before="0" w:after="0"/>
+        <w:pStyle w:val="Textkrper"/>
+        <w:numPr>
+          <w:ilvl w:val="0"/>
+          <w:numId w:val="33"/>
+        </w:numPr>
         <w:rPr>
           <w:color w:val="0070C0"/>
         </w:rPr>
       </w:pPr>
+      <w:proofErr w:type="spellStart"/>
       <w:r>
         <w:rPr>
           <w:color w:val="0070C0"/>
         </w:rPr>
-        <w:br w:type="page"/>
+        <w:t>Skyhook</w:t>
+      </w:r>
+      <w:proofErr w:type="spellEnd"/>
+      <w:r>
+        <w:rPr>
+          <w:color w:val="0070C0"/>
+        </w:rPr>
+        <w:t xml:space="preserve"> verlangsamt die Rakete und wirft sie am </w:t>
+      </w:r>
+      <w:proofErr w:type="spellStart"/>
+      <w:r>
+        <w:rPr>
+          <w:color w:val="0070C0"/>
+        </w:rPr>
+        <w:t>nähesten</w:t>
+      </w:r>
+      <w:proofErr w:type="spellEnd"/>
+      <w:r>
+        <w:rPr>
+          <w:color w:val="0070C0"/>
+        </w:rPr>
+        <w:t xml:space="preserve"> Punkt zum Planeten ab.</w:t>
       </w:r>
     </w:p>
     <w:p>
       <w:pPr>
-        <w:pStyle w:val="berschrift2"/>
-      </w:pPr>
+        <w:pStyle w:val="Textkrper"/>
+        <w:numPr>
+          <w:ilvl w:val="0"/>
+          <w:numId w:val="33"/>
+        </w:numPr>
+        <w:rPr>
+          <w:color w:val="0070C0"/>
+        </w:rPr>
+      </w:pPr>
+      <w:r>
+        <w:rPr>
+          <w:color w:val="0070C0"/>
+        </w:rPr>
+        <w:t>Rakete landet und verschwindet</w:t>
+      </w:r>
+    </w:p>
+    <w:p>
+      <w:pPr>
+        <w:pStyle w:val="Textkrper"/>
+        <w:numPr>
+          <w:ilvl w:val="0"/>
+          <w:numId w:val="33"/>
+        </w:numPr>
+        <w:rPr>
+          <w:color w:val="0070C0"/>
+        </w:rPr>
+      </w:pPr>
+      <w:r>
+        <w:rPr>
+          <w:color w:val="0070C0"/>
+        </w:rPr>
+        <w:t xml:space="preserve">Nach 5 </w:t>
+      </w:r>
+      <w:proofErr w:type="spellStart"/>
+      <w:r>
+        <w:rPr>
+          <w:color w:val="0070C0"/>
+        </w:rPr>
+        <w:t>sekunden</w:t>
+      </w:r>
+      <w:proofErr w:type="spellEnd"/>
+      <w:r>
+        <w:rPr>
+          <w:color w:val="0070C0"/>
+        </w:rPr>
+        <w:t xml:space="preserve"> startet sie wieder und macht das gleiche Prozedere in die andere Richtung</w:t>
+      </w:r>
+    </w:p>
+    <w:p>
+      <w:pPr>
+        <w:spacing w:before="0" w:after="0"/>
+      </w:pPr>
+      <w:r>
+        <w:rPr>
+          <w:color w:val="0070C0"/>
+        </w:rPr>
+        <w:br w:type="page"/>
+      </w:r>
       <w:r>
         <w:lastRenderedPageBreak/>
         <w:t>Anwendungsfälle (</w:t>
@@ -3672,7 +3751,7 @@
         <w:sz w:val="16"/>
         <w:szCs w:val="16"/>
       </w:rPr>
-      <w:t>10.01.23 16:15:00</w:t>
+      <w:t>11.01.23 08:13:00</w:t>
     </w:r>
     <w:r>
       <w:rPr>
@@ -8746,14 +8825,12 @@
 </file>
 
 <file path=customXml/item1.xml><?xml version="1.0" encoding="utf-8"?>
-<p:properties xmlns:p="http://schemas.microsoft.com/office/2006/metadata/properties" xmlns:xsi="http://www.w3.org/2001/XMLSchema-instance" xmlns:pc="http://schemas.microsoft.com/office/infopath/2007/PartnerControls">
-  <documentManagement>
-    <lcf76f155ced4ddcb4097134ff3c332f xmlns="014a21fa-8eb1-4381-98a7-0616fe71dd84">
-      <Terms xmlns="http://schemas.microsoft.com/office/infopath/2007/PartnerControls"/>
-    </lcf76f155ced4ddcb4097134ff3c332f>
-    <TaxCatchAll xmlns="6023e818-e3cd-45a0-82bd-e30eacd270c7" xsi:nil="true"/>
-  </documentManagement>
-</p:properties>
+<?mso-contentType ?>
+<FormTemplates xmlns="http://schemas.microsoft.com/sharepoint/v3/contenttype/forms">
+  <Display>DocumentLibraryForm</Display>
+  <Edit>DocumentLibraryForm</Edit>
+  <New>DocumentLibraryForm</New>
+</FormTemplates>
 </file>
 
 <file path=customXml/item2.xml><?xml version="1.0" encoding="utf-8"?>
@@ -8974,21 +9051,20 @@
 </file>
 
 <file path=customXml/item3.xml><?xml version="1.0" encoding="utf-8"?>
-<?mso-contentType ?>
-<FormTemplates xmlns="http://schemas.microsoft.com/sharepoint/v3/contenttype/forms">
-  <Display>DocumentLibraryForm</Display>
-  <Edit>DocumentLibraryForm</Edit>
-  <New>DocumentLibraryForm</New>
-</FormTemplates>
+<p:properties xmlns:p="http://schemas.microsoft.com/office/2006/metadata/properties" xmlns:xsi="http://www.w3.org/2001/XMLSchema-instance" xmlns:pc="http://schemas.microsoft.com/office/infopath/2007/PartnerControls">
+  <documentManagement>
+    <lcf76f155ced4ddcb4097134ff3c332f xmlns="014a21fa-8eb1-4381-98a7-0616fe71dd84">
+      <Terms xmlns="http://schemas.microsoft.com/office/infopath/2007/PartnerControls"/>
+    </lcf76f155ced4ddcb4097134ff3c332f>
+    <TaxCatchAll xmlns="6023e818-e3cd-45a0-82bd-e30eacd270c7" xsi:nil="true"/>
+  </documentManagement>
+</p:properties>
 </file>
 
 <file path=customXml/itemProps1.xml><?xml version="1.0" encoding="utf-8"?>
-<ds:datastoreItem xmlns:ds="http://schemas.openxmlformats.org/officeDocument/2006/customXml" ds:itemID="{F15D1FD0-3595-41A3-8A7B-CA1815100120}">
+<ds:datastoreItem xmlns:ds="http://schemas.openxmlformats.org/officeDocument/2006/customXml" ds:itemID="{4FE24D8E-8CF1-43A9-8571-2A26862345BF}">
   <ds:schemaRefs>
-    <ds:schemaRef ds:uri="http://schemas.microsoft.com/office/2006/metadata/properties"/>
-    <ds:schemaRef ds:uri="http://schemas.microsoft.com/office/infopath/2007/PartnerControls"/>
-    <ds:schemaRef ds:uri="014a21fa-8eb1-4381-98a7-0616fe71dd84"/>
-    <ds:schemaRef ds:uri="6023e818-e3cd-45a0-82bd-e30eacd270c7"/>
+    <ds:schemaRef ds:uri="http://schemas.microsoft.com/sharepoint/v3/contenttype/forms"/>
   </ds:schemaRefs>
 </ds:datastoreItem>
 </file>
@@ -9013,9 +9089,12 @@
 </file>
 
 <file path=customXml/itemProps3.xml><?xml version="1.0" encoding="utf-8"?>
-<ds:datastoreItem xmlns:ds="http://schemas.openxmlformats.org/officeDocument/2006/customXml" ds:itemID="{4FE24D8E-8CF1-43A9-8571-2A26862345BF}">
+<ds:datastoreItem xmlns:ds="http://schemas.openxmlformats.org/officeDocument/2006/customXml" ds:itemID="{F15D1FD0-3595-41A3-8A7B-CA1815100120}">
   <ds:schemaRefs>
-    <ds:schemaRef ds:uri="http://schemas.microsoft.com/sharepoint/v3/contenttype/forms"/>
+    <ds:schemaRef ds:uri="http://schemas.microsoft.com/office/2006/metadata/properties"/>
+    <ds:schemaRef ds:uri="http://schemas.microsoft.com/office/infopath/2007/PartnerControls"/>
+    <ds:schemaRef ds:uri="014a21fa-8eb1-4381-98a7-0616fe71dd84"/>
+    <ds:schemaRef ds:uri="6023e818-e3cd-45a0-82bd-e30eacd270c7"/>
   </ds:schemaRefs>
 </ds:datastoreItem>
 </file>
--- a/M226B_Anforderung_Doku_V1.2.docx
+++ b/M226B_Anforderung_Doku_V1.2.docx
@@ -1814,7 +1814,16 @@
                 <w:sz w:val="22"/>
                 <w:szCs w:val="22"/>
               </w:rPr>
-              <w:t>12.01.2022</w:t>
+              <w:t>12.01.202</w:t>
+            </w:r>
+            <w:r>
+              <w:rPr>
+                <w:b w:val="0"/>
+                <w:color w:val="0070C0"/>
+                <w:sz w:val="22"/>
+                <w:szCs w:val="22"/>
+              </w:rPr>
+              <w:t>3</w:t>
             </w:r>
           </w:p>
         </w:tc>
@@ -1837,6 +1846,15 @@
                 <w:szCs w:val="22"/>
               </w:rPr>
             </w:pPr>
+            <w:r>
+              <w:rPr>
+                <w:b w:val="0"/>
+                <w:color w:val="0070C0"/>
+                <w:sz w:val="22"/>
+                <w:szCs w:val="22"/>
+              </w:rPr>
+              <w:t>12.01.2023</w:t>
+            </w:r>
           </w:p>
         </w:tc>
       </w:tr>
@@ -1961,7 +1979,25 @@
                 <w:sz w:val="22"/>
                 <w:szCs w:val="22"/>
               </w:rPr>
-              <w:t>2022</w:t>
+              <w:t>.</w:t>
+            </w:r>
+            <w:r>
+              <w:rPr>
+                <w:b w:val="0"/>
+                <w:color w:val="0070C0"/>
+                <w:sz w:val="22"/>
+                <w:szCs w:val="22"/>
+              </w:rPr>
+              <w:t>202</w:t>
+            </w:r>
+            <w:r>
+              <w:rPr>
+                <w:b w:val="0"/>
+                <w:color w:val="0070C0"/>
+                <w:sz w:val="22"/>
+                <w:szCs w:val="22"/>
+              </w:rPr>
+              <w:t>3</w:t>
             </w:r>
           </w:p>
         </w:tc>
@@ -2185,7 +2221,16 @@
                 <w:sz w:val="22"/>
                 <w:szCs w:val="22"/>
               </w:rPr>
-              <w:t>02.02.2022</w:t>
+              <w:t>02.02.202</w:t>
+            </w:r>
+            <w:r>
+              <w:rPr>
+                <w:b w:val="0"/>
+                <w:color w:val="0070C0"/>
+                <w:sz w:val="22"/>
+                <w:szCs w:val="22"/>
+              </w:rPr>
+              <w:t>3</w:t>
             </w:r>
           </w:p>
         </w:tc>
@@ -3751,7 +3796,7 @@
         <w:sz w:val="16"/>
         <w:szCs w:val="16"/>
       </w:rPr>
-      <w:t>11.01.23 08:13:00</w:t>
+      <w:t>11.01.23 16:14:00</w:t>
     </w:r>
     <w:r>
       <w:rPr>
@@ -8825,15 +8870,6 @@
 </file>
 
 <file path=customXml/item1.xml><?xml version="1.0" encoding="utf-8"?>
-<?mso-contentType ?>
-<FormTemplates xmlns="http://schemas.microsoft.com/sharepoint/v3/contenttype/forms">
-  <Display>DocumentLibraryForm</Display>
-  <Edit>DocumentLibraryForm</Edit>
-  <New>DocumentLibraryForm</New>
-</FormTemplates>
-</file>
-
-<file path=customXml/item2.xml><?xml version="1.0" encoding="utf-8"?>
 <ct:contentTypeSchema xmlns:ct="http://schemas.microsoft.com/office/2006/metadata/contentType" xmlns:ma="http://schemas.microsoft.com/office/2006/metadata/properties/metaAttributes" ct:_="" ma:_="" ma:contentTypeName="Document" ma:contentTypeID="0x01010055BA8EF4C384BD469ED8C16E61595DB2" ma:contentTypeVersion="12" ma:contentTypeDescription="Create a new document." ma:contentTypeScope="" ma:versionID="56feeb5a34d0a1a39e248fac01985b1c">
   <xsd:schema xmlns:xsd="http://www.w3.org/2001/XMLSchema" xmlns:xs="http://www.w3.org/2001/XMLSchema" xmlns:p="http://schemas.microsoft.com/office/2006/metadata/properties" xmlns:ns2="014a21fa-8eb1-4381-98a7-0616fe71dd84" xmlns:ns3="6023e818-e3cd-45a0-82bd-e30eacd270c7" targetNamespace="http://schemas.microsoft.com/office/2006/metadata/properties" ma:root="true" ma:fieldsID="dd9f1adddbf2612249c27d9d6e1d35b3" ns2:_="" ns3:_="">
     <xsd:import namespace="014a21fa-8eb1-4381-98a7-0616fe71dd84"/>
@@ -9050,6 +9086,15 @@
 </ct:contentTypeSchema>
 </file>
 
+<file path=customXml/item2.xml><?xml version="1.0" encoding="utf-8"?>
+<?mso-contentType ?>
+<FormTemplates xmlns="http://schemas.microsoft.com/sharepoint/v3/contenttype/forms">
+  <Display>DocumentLibraryForm</Display>
+  <Edit>DocumentLibraryForm</Edit>
+  <New>DocumentLibraryForm</New>
+</FormTemplates>
+</file>
+
 <file path=customXml/item3.xml><?xml version="1.0" encoding="utf-8"?>
 <p:properties xmlns:p="http://schemas.microsoft.com/office/2006/metadata/properties" xmlns:xsi="http://www.w3.org/2001/XMLSchema-instance" xmlns:pc="http://schemas.microsoft.com/office/infopath/2007/PartnerControls">
   <documentManagement>
@@ -9062,14 +9107,6 @@
 </file>
 
 <file path=customXml/itemProps1.xml><?xml version="1.0" encoding="utf-8"?>
-<ds:datastoreItem xmlns:ds="http://schemas.openxmlformats.org/officeDocument/2006/customXml" ds:itemID="{4FE24D8E-8CF1-43A9-8571-2A26862345BF}">
-  <ds:schemaRefs>
-    <ds:schemaRef ds:uri="http://schemas.microsoft.com/sharepoint/v3/contenttype/forms"/>
-  </ds:schemaRefs>
-</ds:datastoreItem>
-</file>
-
-<file path=customXml/itemProps2.xml><?xml version="1.0" encoding="utf-8"?>
 <ds:datastoreItem xmlns:ds="http://schemas.openxmlformats.org/officeDocument/2006/customXml" ds:itemID="{3163A3B7-8C2C-40B5-AD60-E6505F20EC62}">
   <ds:schemaRefs>
     <ds:schemaRef ds:uri="http://schemas.microsoft.com/office/2006/metadata/contentType"/>
@@ -9088,6 +9125,14 @@
 </ds:datastoreItem>
 </file>
 
+<file path=customXml/itemProps2.xml><?xml version="1.0" encoding="utf-8"?>
+<ds:datastoreItem xmlns:ds="http://schemas.openxmlformats.org/officeDocument/2006/customXml" ds:itemID="{4FE24D8E-8CF1-43A9-8571-2A26862345BF}">
+  <ds:schemaRefs>
+    <ds:schemaRef ds:uri="http://schemas.microsoft.com/sharepoint/v3/contenttype/forms"/>
+  </ds:schemaRefs>
+</ds:datastoreItem>
+</file>
+
 <file path=customXml/itemProps3.xml><?xml version="1.0" encoding="utf-8"?>
 <ds:datastoreItem xmlns:ds="http://schemas.openxmlformats.org/officeDocument/2006/customXml" ds:itemID="{F15D1FD0-3595-41A3-8A7B-CA1815100120}">
   <ds:schemaRefs>

--- a/M226B_Anforderung_Doku_V1.2.docx
+++ b/M226B_Anforderung_Doku_V1.2.docx
@@ -215,21 +215,12 @@
               </w:rPr>
               <w:t>„</w:t>
             </w:r>
-            <w:proofErr w:type="spellStart"/>
             <w:r>
               <w:rPr>
                 <w:color w:val="0070C0"/>
                 <w:sz w:val="36"/>
               </w:rPr>
-              <w:t>Skyhook</w:t>
-            </w:r>
-            <w:proofErr w:type="spellEnd"/>
-            <w:r>
-              <w:rPr>
-                <w:color w:val="0070C0"/>
-                <w:sz w:val="36"/>
-              </w:rPr>
-              <w:t xml:space="preserve"> Simulation</w:t>
+              <w:t>Skyhook Simulation</w:t>
             </w:r>
             <w:r>
               <w:rPr>
@@ -352,25 +343,7 @@
                 <w:color w:val="0070C0"/>
                 <w:sz w:val="20"/>
               </w:rPr>
-              <w:t xml:space="preserve"> des </w:t>
-            </w:r>
-            <w:proofErr w:type="spellStart"/>
-            <w:r>
-              <w:rPr>
-                <w:rFonts w:cs="Arial"/>
-                <w:color w:val="0070C0"/>
-                <w:sz w:val="20"/>
-              </w:rPr>
-              <w:t>Skyhooks</w:t>
-            </w:r>
-            <w:proofErr w:type="spellEnd"/>
-            <w:r>
-              <w:rPr>
-                <w:rFonts w:cs="Arial"/>
-                <w:color w:val="0070C0"/>
-                <w:sz w:val="20"/>
-              </w:rPr>
-              <w:t xml:space="preserve"> simulieren. </w:t>
+              <w:t xml:space="preserve"> des Skyhooks simulieren. </w:t>
             </w:r>
             <w:r>
               <w:rPr>
@@ -768,25 +741,7 @@
                 <w:color w:val="0070C0"/>
                 <w:sz w:val="20"/>
               </w:rPr>
-              <w:t xml:space="preserve"> </w:t>
-            </w:r>
-            <w:proofErr w:type="spellStart"/>
-            <w:r>
-              <w:rPr>
-                <w:rFonts w:cs="Arial"/>
-                <w:color w:val="0070C0"/>
-                <w:sz w:val="20"/>
-              </w:rPr>
-              <w:t>Skyhooks</w:t>
-            </w:r>
-            <w:proofErr w:type="spellEnd"/>
-            <w:r>
-              <w:rPr>
-                <w:rFonts w:cs="Arial"/>
-                <w:color w:val="0070C0"/>
-                <w:sz w:val="20"/>
-              </w:rPr>
-              <w:t xml:space="preserve"> mit physikalischen Gesetzen</w:t>
+              <w:t xml:space="preserve"> Skyhooks mit physikalischen Gesetzen</w:t>
             </w:r>
           </w:p>
           <w:p>
@@ -802,23 +757,13 @@
                 <w:sz w:val="20"/>
               </w:rPr>
             </w:pPr>
-            <w:proofErr w:type="spellStart"/>
             <w:r>
               <w:rPr>
                 <w:rFonts w:cs="Arial"/>
                 <w:color w:val="0070C0"/>
                 <w:sz w:val="20"/>
               </w:rPr>
-              <w:t>Skyhooks</w:t>
-            </w:r>
-            <w:proofErr w:type="spellEnd"/>
-            <w:r>
-              <w:rPr>
-                <w:rFonts w:cs="Arial"/>
-                <w:color w:val="0070C0"/>
-                <w:sz w:val="20"/>
-              </w:rPr>
-              <w:t xml:space="preserve"> sollen Raumschiffe aufnehmen und abgeben.</w:t>
+              <w:t>Skyhooks sollen Raumschiffe aufnehmen und abgeben.</w:t>
             </w:r>
             <w:r>
               <w:rPr>
@@ -890,23 +835,13 @@
                 <w:sz w:val="20"/>
               </w:rPr>
             </w:pPr>
-            <w:proofErr w:type="spellStart"/>
             <w:r>
               <w:rPr>
                 <w:rFonts w:cs="Arial"/>
                 <w:color w:val="0070C0"/>
                 <w:sz w:val="20"/>
               </w:rPr>
-              <w:t>Skyhooks</w:t>
-            </w:r>
-            <w:proofErr w:type="spellEnd"/>
-            <w:r>
-              <w:rPr>
-                <w:rFonts w:cs="Arial"/>
-                <w:color w:val="0070C0"/>
-                <w:sz w:val="20"/>
-              </w:rPr>
-              <w:t xml:space="preserve"> lassen Raumschiffe am höchsten </w:t>
+              <w:t xml:space="preserve">Skyhooks lassen Raumschiffe am höchsten </w:t>
             </w:r>
             <w:r>
               <w:rPr>
@@ -938,41 +873,13 @@
                 <w:sz w:val="20"/>
               </w:rPr>
             </w:pPr>
-            <w:proofErr w:type="spellStart"/>
             <w:r>
               <w:rPr>
                 <w:rFonts w:cs="Arial"/>
                 <w:color w:val="0070C0"/>
                 <w:sz w:val="20"/>
               </w:rPr>
-              <w:t>Skyhooks</w:t>
-            </w:r>
-            <w:proofErr w:type="spellEnd"/>
-            <w:r>
-              <w:rPr>
-                <w:rFonts w:cs="Arial"/>
-                <w:color w:val="0070C0"/>
-                <w:sz w:val="20"/>
-              </w:rPr>
-              <w:t xml:space="preserve"> lassen Raumschiffe so los, dass </w:t>
-            </w:r>
-            <w:proofErr w:type="spellStart"/>
-            <w:r>
-              <w:rPr>
-                <w:rFonts w:cs="Arial"/>
-                <w:color w:val="0070C0"/>
-                <w:sz w:val="20"/>
-              </w:rPr>
-              <w:t>Skyhook</w:t>
-            </w:r>
-            <w:proofErr w:type="spellEnd"/>
-            <w:r>
-              <w:rPr>
-                <w:rFonts w:cs="Arial"/>
-                <w:color w:val="0070C0"/>
-                <w:sz w:val="20"/>
-              </w:rPr>
-              <w:t xml:space="preserve"> </w:t>
+              <w:t xml:space="preserve">Skyhooks lassen Raumschiffe so los, dass Skyhook </w:t>
             </w:r>
             <w:r>
               <w:rPr>
@@ -1215,25 +1122,7 @@
                 <w:color w:val="0070C0"/>
                 <w:sz w:val="20"/>
               </w:rPr>
-              <w:t xml:space="preserve"> </w:t>
-            </w:r>
-            <w:proofErr w:type="spellStart"/>
-            <w:r>
-              <w:rPr>
-                <w:rFonts w:cs="Arial"/>
-                <w:color w:val="0070C0"/>
-                <w:sz w:val="20"/>
-              </w:rPr>
-              <w:t>Skyhooks</w:t>
-            </w:r>
-            <w:proofErr w:type="spellEnd"/>
-            <w:r>
-              <w:rPr>
-                <w:rFonts w:cs="Arial"/>
-                <w:color w:val="0070C0"/>
-                <w:sz w:val="20"/>
-              </w:rPr>
-              <w:t xml:space="preserve"> </w:t>
+              <w:t xml:space="preserve"> Skyhooks </w:t>
             </w:r>
             <w:r>
               <w:rPr>
@@ -2515,23 +2404,367 @@
       </w:r>
     </w:p>
     <w:p>
+      <w:r>
+        <w:t>Erklärung</w:t>
+      </w:r>
+      <w:r>
+        <w:t>:</w:t>
+      </w:r>
+    </w:p>
+    <w:p>
+      <w:pPr>
+        <w:pStyle w:val="Listenabsatz"/>
+        <w:numPr>
+          <w:ilvl w:val="0"/>
+          <w:numId w:val="35"/>
+        </w:numPr>
+        <w:rPr>
+          <w:rFonts w:ascii="Arial" w:hAnsi="Arial" w:cs="Arial"/>
+        </w:rPr>
+      </w:pPr>
+      <w:r>
+        <w:rPr>
+          <w:rFonts w:ascii="Arial" w:hAnsi="Arial" w:cs="Arial"/>
+        </w:rPr>
+        <w:t>Wenn auf "</w:t>
+      </w:r>
+      <w:proofErr w:type="spellStart"/>
+      <w:r>
+        <w:rPr>
+          <w:rFonts w:ascii="Arial" w:hAnsi="Arial" w:cs="Arial"/>
+        </w:rPr>
+        <w:t>add</w:t>
+      </w:r>
+      <w:proofErr w:type="spellEnd"/>
+      <w:r>
+        <w:rPr>
+          <w:rFonts w:ascii="Arial" w:hAnsi="Arial" w:cs="Arial"/>
+        </w:rPr>
+        <w:t xml:space="preserve"> Rocket" geklickt wird, wird bei der Erde eine startende Rakete erzeugt</w:t>
+      </w:r>
+    </w:p>
+    <w:p>
+      <w:pPr>
+        <w:pStyle w:val="Listenabsatz"/>
+        <w:numPr>
+          <w:ilvl w:val="0"/>
+          <w:numId w:val="35"/>
+        </w:numPr>
+        <w:rPr>
+          <w:rFonts w:ascii="Arial" w:hAnsi="Arial" w:cs="Arial"/>
+        </w:rPr>
+      </w:pPr>
+      <w:proofErr w:type="spellStart"/>
+      <w:r>
+        <w:rPr>
+          <w:rFonts w:ascii="Arial" w:hAnsi="Arial" w:cs="Arial"/>
+        </w:rPr>
+        <w:t>Skyhook</w:t>
+      </w:r>
+      <w:proofErr w:type="spellEnd"/>
+      <w:r>
+        <w:rPr>
+          <w:rFonts w:ascii="Arial" w:hAnsi="Arial" w:cs="Arial"/>
+        </w:rPr>
+        <w:t xml:space="preserve"> Earth</w:t>
+      </w:r>
+      <w:r>
+        <w:rPr>
+          <w:rFonts w:ascii="Arial" w:hAnsi="Arial" w:cs="Arial"/>
+        </w:rPr>
+        <w:t xml:space="preserve"> nimmt </w:t>
+      </w:r>
+      <w:r>
+        <w:rPr>
+          <w:rFonts w:ascii="Arial" w:hAnsi="Arial" w:cs="Arial"/>
+        </w:rPr>
+        <w:t>Rakete auf.</w:t>
+      </w:r>
+    </w:p>
+    <w:p>
+      <w:pPr>
+        <w:pStyle w:val="Listenabsatz"/>
+        <w:numPr>
+          <w:ilvl w:val="0"/>
+          <w:numId w:val="35"/>
+        </w:numPr>
+        <w:rPr>
+          <w:rFonts w:ascii="Arial" w:hAnsi="Arial" w:cs="Arial"/>
+        </w:rPr>
+      </w:pPr>
+      <w:r>
+        <w:rPr>
+          <w:rFonts w:ascii="Arial" w:hAnsi="Arial" w:cs="Arial"/>
+        </w:rPr>
+        <w:t>Wenn Rakete aufgenommen ist, schwingt sie mit</w:t>
+      </w:r>
+      <w:r>
+        <w:rPr>
+          <w:rFonts w:ascii="Arial" w:hAnsi="Arial" w:cs="Arial"/>
+        </w:rPr>
+        <w:t>.</w:t>
+      </w:r>
+    </w:p>
+    <w:p>
+      <w:pPr>
+        <w:pStyle w:val="Listenabsatz"/>
+        <w:numPr>
+          <w:ilvl w:val="0"/>
+          <w:numId w:val="35"/>
+        </w:numPr>
+        <w:rPr>
+          <w:rFonts w:ascii="Arial" w:hAnsi="Arial" w:cs="Arial"/>
+        </w:rPr>
+      </w:pPr>
+      <w:r>
+        <w:rPr>
+          <w:rFonts w:ascii="Arial" w:hAnsi="Arial" w:cs="Arial"/>
+        </w:rPr>
+        <w:t>Am Punkt, wo die Rakete am meisten Sch</w:t>
+      </w:r>
+      <w:r>
+        <w:rPr>
+          <w:rFonts w:ascii="Arial" w:hAnsi="Arial" w:cs="Arial"/>
+        </w:rPr>
+        <w:t>w</w:t>
+      </w:r>
+      <w:r>
+        <w:rPr>
+          <w:rFonts w:ascii="Arial" w:hAnsi="Arial" w:cs="Arial"/>
+        </w:rPr>
+        <w:t>ung hat, wird sie losgelassen.</w:t>
+      </w:r>
+    </w:p>
+    <w:p>
+      <w:pPr>
+        <w:pStyle w:val="Listenabsatz"/>
+        <w:numPr>
+          <w:ilvl w:val="0"/>
+          <w:numId w:val="35"/>
+        </w:numPr>
+        <w:rPr>
+          <w:rFonts w:ascii="Arial" w:hAnsi="Arial" w:cs="Arial"/>
+        </w:rPr>
+      </w:pPr>
+      <w:r>
+        <w:rPr>
+          <w:rFonts w:ascii="Arial" w:hAnsi="Arial" w:cs="Arial"/>
+        </w:rPr>
+        <w:t>Mit diesem Schwung fliegt sie bis zum anderen Planeten.</w:t>
+      </w:r>
+    </w:p>
+    <w:p>
+      <w:pPr>
+        <w:pStyle w:val="Listenabsatz"/>
+        <w:numPr>
+          <w:ilvl w:val="0"/>
+          <w:numId w:val="35"/>
+        </w:numPr>
+        <w:rPr>
+          <w:rFonts w:ascii="Arial" w:hAnsi="Arial" w:cs="Arial"/>
+        </w:rPr>
+      </w:pPr>
+      <w:r>
+        <w:rPr>
+          <w:rFonts w:ascii="Arial" w:hAnsi="Arial" w:cs="Arial"/>
+        </w:rPr>
+        <w:t>Beim anderen Planeten angekommen wird die Rakete von Skyhook gefangen.</w:t>
+      </w:r>
+    </w:p>
+    <w:p>
+      <w:pPr>
+        <w:pStyle w:val="Listenabsatz"/>
+        <w:numPr>
+          <w:ilvl w:val="0"/>
+          <w:numId w:val="35"/>
+        </w:numPr>
+        <w:rPr>
+          <w:rFonts w:ascii="Arial" w:hAnsi="Arial" w:cs="Arial"/>
+        </w:rPr>
+      </w:pPr>
+      <w:proofErr w:type="spellStart"/>
+      <w:r>
+        <w:rPr>
+          <w:rFonts w:ascii="Arial" w:hAnsi="Arial" w:cs="Arial"/>
+        </w:rPr>
+        <w:t>Skyhook</w:t>
+      </w:r>
+      <w:proofErr w:type="spellEnd"/>
+      <w:r>
+        <w:rPr>
+          <w:rFonts w:ascii="Arial" w:hAnsi="Arial" w:cs="Arial"/>
+        </w:rPr>
+        <w:t xml:space="preserve"> verlangsamt die Rakete und wirft sie am </w:t>
+      </w:r>
+      <w:proofErr w:type="spellStart"/>
+      <w:r>
+        <w:rPr>
+          <w:rFonts w:ascii="Arial" w:hAnsi="Arial" w:cs="Arial"/>
+        </w:rPr>
+        <w:t>nähesten</w:t>
+      </w:r>
+      <w:proofErr w:type="spellEnd"/>
+      <w:r>
+        <w:rPr>
+          <w:rFonts w:ascii="Arial" w:hAnsi="Arial" w:cs="Arial"/>
+        </w:rPr>
+        <w:t xml:space="preserve"> Punkt zum Planeten ab.</w:t>
+      </w:r>
+    </w:p>
+    <w:p>
+      <w:pPr>
+        <w:pStyle w:val="Listenabsatz"/>
+        <w:numPr>
+          <w:ilvl w:val="0"/>
+          <w:numId w:val="35"/>
+        </w:numPr>
+        <w:rPr>
+          <w:rFonts w:ascii="Arial" w:hAnsi="Arial" w:cs="Arial"/>
+        </w:rPr>
+      </w:pPr>
+      <w:r>
+        <w:rPr>
+          <w:rFonts w:ascii="Arial" w:hAnsi="Arial" w:cs="Arial"/>
+        </w:rPr>
+        <w:t>Rakete landet und verschwindet</w:t>
+      </w:r>
+    </w:p>
+    <w:p>
+      <w:pPr>
+        <w:pStyle w:val="Listenabsatz"/>
+        <w:numPr>
+          <w:ilvl w:val="0"/>
+          <w:numId w:val="35"/>
+        </w:numPr>
+        <w:rPr>
+          <w:rFonts w:ascii="Arial" w:hAnsi="Arial" w:cs="Arial"/>
+        </w:rPr>
+      </w:pPr>
+      <w:r>
+        <w:rPr>
+          <w:rFonts w:ascii="Arial" w:hAnsi="Arial" w:cs="Arial"/>
+        </w:rPr>
+        <w:t xml:space="preserve">Nach 5 </w:t>
+      </w:r>
+      <w:proofErr w:type="spellStart"/>
+      <w:r>
+        <w:rPr>
+          <w:rFonts w:ascii="Arial" w:hAnsi="Arial" w:cs="Arial"/>
+        </w:rPr>
+        <w:t>sekunden</w:t>
+      </w:r>
+      <w:proofErr w:type="spellEnd"/>
+      <w:r>
+        <w:rPr>
+          <w:rFonts w:ascii="Arial" w:hAnsi="Arial" w:cs="Arial"/>
+        </w:rPr>
+        <w:t xml:space="preserve"> startet sie wieder und macht das gleiche Prozedere in die andere Richtung</w:t>
+      </w:r>
+    </w:p>
+    <w:p>
+      <w:pPr>
+        <w:pStyle w:val="berschrift2"/>
+      </w:pPr>
+      <w:r>
+        <w:rPr>
+          <w:color w:val="0070C0"/>
+        </w:rPr>
+        <w:br w:type="page"/>
+      </w:r>
+      <w:r>
+        <w:lastRenderedPageBreak/>
+        <w:t>Anwendungsfälle (</w:t>
+      </w:r>
+      <w:proofErr w:type="spellStart"/>
+      <w:r>
+        <w:t>UseCases</w:t>
+      </w:r>
+      <w:proofErr w:type="spellEnd"/>
+      <w:r>
+        <w:t>)</w:t>
+      </w:r>
+    </w:p>
+    <w:p>
       <w:pPr>
         <w:pStyle w:val="Textkrper"/>
-        <w:rPr>
-          <w:color w:val="0070C0"/>
-        </w:rPr>
-      </w:pPr>
-      <w:r>
-        <w:rPr>
-          <w:color w:val="0070C0"/>
-        </w:rPr>
-        <w:t>Erklärung</w:t>
-      </w:r>
-      <w:r>
-        <w:rPr>
-          <w:color w:val="0070C0"/>
-        </w:rPr>
-        <w:t>:</w:t>
+      </w:pPr>
+      <w:r>
+        <w:t xml:space="preserve">Folgende </w:t>
+      </w:r>
+      <w:r>
+        <w:t>Anwendungsfälle</w:t>
+      </w:r>
+      <w:r>
+        <w:t xml:space="preserve"> sind hier detailliert dokumentiert:</w:t>
+      </w:r>
+    </w:p>
+    <w:p>
+      <w:pPr>
+        <w:pStyle w:val="Textkrper"/>
+      </w:pPr>
+      <w:r>
+        <w:rPr>
+          <w:noProof/>
+        </w:rPr>
+        <w:drawing>
+          <wp:inline distT="0" distB="0" distL="0" distR="0" wp14:anchorId="0117B407" wp14:editId="4663F589">
+            <wp:extent cx="5271715" cy="2562592"/>
+            <wp:effectExtent l="0" t="0" r="0" b="3175"/>
+            <wp:docPr id="1" name="Grafik 1"/>
+            <wp:cNvGraphicFramePr>
+              <a:graphicFrameLocks xmlns:a="http://schemas.openxmlformats.org/drawingml/2006/main" noChangeAspect="1"/>
+            </wp:cNvGraphicFramePr>
+            <a:graphic xmlns:a="http://schemas.openxmlformats.org/drawingml/2006/main">
+              <a:graphicData uri="http://schemas.openxmlformats.org/drawingml/2006/picture">
+                <pic:pic xmlns:pic="http://schemas.openxmlformats.org/drawingml/2006/picture">
+                  <pic:nvPicPr>
+                    <pic:cNvPr id="1" name="Grafik 1"/>
+                    <pic:cNvPicPr/>
+                  </pic:nvPicPr>
+                  <pic:blipFill>
+                    <a:blip r:embed="rId11">
+                      <a:extLst>
+                        <a:ext uri="{96DAC541-7B7A-43D3-8B79-37D633B846F1}">
+                          <asvg:svgBlip xmlns:asvg="http://schemas.microsoft.com/office/drawing/2016/SVG/main" r:embed="rId12"/>
+                        </a:ext>
+                      </a:extLst>
+                    </a:blip>
+                    <a:stretch>
+                      <a:fillRect/>
+                    </a:stretch>
+                  </pic:blipFill>
+                  <pic:spPr>
+                    <a:xfrm>
+                      <a:off x="0" y="0"/>
+                      <a:ext cx="5403609" cy="2626706"/>
+                    </a:xfrm>
+                    <a:prstGeom prst="rect">
+                      <a:avLst/>
+                    </a:prstGeom>
+                  </pic:spPr>
+                </pic:pic>
+              </a:graphicData>
+            </a:graphic>
+          </wp:inline>
+        </w:drawing>
+      </w:r>
+    </w:p>
+    <w:p>
+      <w:pPr>
+        <w:pStyle w:val="Textkrper"/>
+      </w:pPr>
+    </w:p>
+    <w:p>
+      <w:pPr>
+        <w:pStyle w:val="Textkrper"/>
+      </w:pPr>
+      <w:proofErr w:type="spellStart"/>
+      <w:r>
+        <w:t>UseCases</w:t>
+      </w:r>
+      <w:proofErr w:type="spellEnd"/>
+      <w:r>
+        <w:t xml:space="preserve"> Beschreibung:</w:t>
       </w:r>
     </w:p>
     <w:p>
@@ -2539,31 +2772,67 @@
         <w:pStyle w:val="Textkrper"/>
         <w:numPr>
           <w:ilvl w:val="0"/>
-          <w:numId w:val="33"/>
+          <w:numId w:val="34"/>
         </w:numPr>
-        <w:rPr>
-          <w:color w:val="0070C0"/>
-        </w:rPr>
-      </w:pPr>
-      <w:r>
-        <w:rPr>
-          <w:color w:val="0070C0"/>
-        </w:rPr>
-        <w:t>Wenn auf "</w:t>
+      </w:pPr>
+      <w:r>
+        <w:rPr>
+          <w:b/>
+          <w:bCs/>
+        </w:rPr>
+        <w:t xml:space="preserve">"Auf </w:t>
+      </w:r>
+      <w:r>
+        <w:rPr>
+          <w:b/>
+          <w:bCs/>
+        </w:rPr>
+        <w:t>"</w:t>
+      </w:r>
+      <w:r>
+        <w:rPr>
+          <w:b/>
+          <w:bCs/>
+        </w:rPr>
+        <w:t>Run</w:t>
+      </w:r>
+      <w:r>
+        <w:rPr>
+          <w:b/>
+          <w:bCs/>
+        </w:rPr>
+        <w:t>"</w:t>
+      </w:r>
+      <w:r>
+        <w:rPr>
+          <w:b/>
+          <w:bCs/>
+        </w:rPr>
+        <w:t xml:space="preserve"> klicken":</w:t>
+      </w:r>
+      <w:r>
+        <w:br/>
+        <w:t xml:space="preserve">Der Benutzer, welcher mit der Software interagiert, klickt in </w:t>
       </w:r>
       <w:proofErr w:type="spellStart"/>
       <w:r>
-        <w:rPr>
-          <w:color w:val="0070C0"/>
-        </w:rPr>
-        <w:t>add</w:t>
+        <w:t>Greenfoot</w:t>
       </w:r>
       <w:proofErr w:type="spellEnd"/>
       <w:r>
-        <w:rPr>
-          <w:color w:val="0070C0"/>
-        </w:rPr>
-        <w:t xml:space="preserve"> Rocket" geklickt wird, wird bei der Erde eine startende Rakete erzeugt</w:t>
+        <w:t xml:space="preserve"> auf </w:t>
+      </w:r>
+      <w:r>
+        <w:t>"</w:t>
+      </w:r>
+      <w:r>
+        <w:t>Run</w:t>
+      </w:r>
+      <w:r>
+        <w:t>"</w:t>
+      </w:r>
+      <w:r>
+        <w:t>.</w:t>
       </w:r>
     </w:p>
     <w:p>
@@ -2571,37 +2840,83 @@
         <w:pStyle w:val="Textkrper"/>
         <w:numPr>
           <w:ilvl w:val="0"/>
-          <w:numId w:val="33"/>
+          <w:numId w:val="34"/>
         </w:numPr>
-        <w:rPr>
-          <w:color w:val="0070C0"/>
-        </w:rPr>
-      </w:pPr>
-      <w:proofErr w:type="spellStart"/>
-      <w:r>
-        <w:rPr>
-          <w:color w:val="0070C0"/>
-        </w:rPr>
-        <w:t>Skyhook</w:t>
-      </w:r>
-      <w:proofErr w:type="spellEnd"/>
-      <w:r>
-        <w:rPr>
-          <w:color w:val="0070C0"/>
-        </w:rPr>
-        <w:t xml:space="preserve"> Earth</w:t>
-      </w:r>
-      <w:r>
-        <w:rPr>
-          <w:color w:val="0070C0"/>
-        </w:rPr>
-        <w:t xml:space="preserve"> nimmt </w:t>
-      </w:r>
-      <w:r>
-        <w:rPr>
-          <w:color w:val="0070C0"/>
-        </w:rPr>
-        <w:t>Rakete auf.</w:t>
+      </w:pPr>
+      <w:r>
+        <w:rPr>
+          <w:b/>
+          <w:bCs/>
+        </w:rPr>
+        <w:t>"</w:t>
+      </w:r>
+      <w:r>
+        <w:rPr>
+          <w:b/>
+          <w:bCs/>
+        </w:rPr>
+        <w:t xml:space="preserve">Auf </w:t>
+      </w:r>
+      <w:r>
+        <w:rPr>
+          <w:b/>
+          <w:bCs/>
+        </w:rPr>
+        <w:t>"</w:t>
+      </w:r>
+      <w:r>
+        <w:rPr>
+          <w:b/>
+          <w:bCs/>
+        </w:rPr>
+        <w:t>Add Rocket</w:t>
+      </w:r>
+      <w:r>
+        <w:rPr>
+          <w:b/>
+          <w:bCs/>
+        </w:rPr>
+        <w:t>"</w:t>
+      </w:r>
+      <w:r>
+        <w:rPr>
+          <w:b/>
+          <w:bCs/>
+        </w:rPr>
+        <w:t xml:space="preserve"> klicken</w:t>
+      </w:r>
+      <w:r>
+        <w:rPr>
+          <w:b/>
+          <w:bCs/>
+        </w:rPr>
+        <w:t>"</w:t>
+      </w:r>
+      <w:r>
+        <w:rPr>
+          <w:b/>
+          <w:bCs/>
+        </w:rPr>
+        <w:t>:</w:t>
+      </w:r>
+      <w:r>
+        <w:rPr>
+          <w:b/>
+          <w:bCs/>
+        </w:rPr>
+        <w:br/>
+      </w:r>
+      <w:r>
+        <w:t xml:space="preserve">Der Benutzer, welcher mit der Software interagiert, klickt auf </w:t>
+      </w:r>
+      <w:r>
+        <w:t>"</w:t>
+      </w:r>
+      <w:r>
+        <w:t>Add Rocket</w:t>
+      </w:r>
+      <w:r>
+        <w:t>"</w:t>
       </w:r>
     </w:p>
     <w:p>
@@ -2609,23 +2924,56 @@
         <w:pStyle w:val="Textkrper"/>
         <w:numPr>
           <w:ilvl w:val="0"/>
-          <w:numId w:val="33"/>
+          <w:numId w:val="34"/>
         </w:numPr>
-        <w:rPr>
-          <w:color w:val="0070C0"/>
-        </w:rPr>
-      </w:pPr>
-      <w:r>
-        <w:rPr>
-          <w:color w:val="0070C0"/>
-        </w:rPr>
-        <w:t>Wenn Rakete aufgenommen ist, schwingt sie mit</w:t>
-      </w:r>
-      <w:r>
-        <w:rPr>
-          <w:color w:val="0070C0"/>
-        </w:rPr>
-        <w:t>.</w:t>
+      </w:pPr>
+      <w:r>
+        <w:rPr>
+          <w:b/>
+          <w:bCs/>
+        </w:rPr>
+        <w:t>"</w:t>
+      </w:r>
+      <w:r>
+        <w:rPr>
+          <w:b/>
+          <w:bCs/>
+        </w:rPr>
+        <w:t>Rakete hinzufügen</w:t>
+      </w:r>
+      <w:r>
+        <w:rPr>
+          <w:b/>
+          <w:bCs/>
+        </w:rPr>
+        <w:t>"</w:t>
+      </w:r>
+      <w:r>
+        <w:rPr>
+          <w:b/>
+          <w:bCs/>
+        </w:rPr>
+        <w:t>:</w:t>
+      </w:r>
+      <w:r>
+        <w:rPr>
+          <w:b/>
+          <w:bCs/>
+        </w:rPr>
+        <w:br/>
+      </w:r>
+      <w:r>
+        <w:t xml:space="preserve">Es wird eine Rakete auf dem Planeten </w:t>
+      </w:r>
+      <w:r>
+        <w:rPr>
+          <w:i/>
+          <w:iCs/>
+        </w:rPr>
+        <w:t>Earth</w:t>
+      </w:r>
+      <w:r>
+        <w:t xml:space="preserve"> erzeugt. </w:t>
       </w:r>
     </w:p>
     <w:p>
@@ -2633,29 +2981,46 @@
         <w:pStyle w:val="Textkrper"/>
         <w:numPr>
           <w:ilvl w:val="0"/>
-          <w:numId w:val="33"/>
+          <w:numId w:val="34"/>
         </w:numPr>
-        <w:rPr>
-          <w:color w:val="0070C0"/>
-        </w:rPr>
-      </w:pPr>
-      <w:r>
-        <w:rPr>
-          <w:color w:val="0070C0"/>
-        </w:rPr>
-        <w:t>Am Punkt, wo die Rakete am meisten Sch</w:t>
-      </w:r>
-      <w:r>
-        <w:rPr>
-          <w:color w:val="0070C0"/>
-        </w:rPr>
-        <w:t>w</w:t>
-      </w:r>
-      <w:r>
-        <w:rPr>
-          <w:color w:val="0070C0"/>
-        </w:rPr>
-        <w:t>ung hat, wird sie losgelassen.</w:t>
+      </w:pPr>
+      <w:r>
+        <w:rPr>
+          <w:b/>
+          <w:bCs/>
+        </w:rPr>
+        <w:t>"</w:t>
+      </w:r>
+      <w:r>
+        <w:rPr>
+          <w:b/>
+          <w:bCs/>
+        </w:rPr>
+        <w:t>Rakete Starten</w:t>
+      </w:r>
+      <w:r>
+        <w:rPr>
+          <w:b/>
+          <w:bCs/>
+        </w:rPr>
+        <w:t>"</w:t>
+      </w:r>
+      <w:r>
+        <w:rPr>
+          <w:b/>
+          <w:bCs/>
+        </w:rPr>
+        <w:t>:</w:t>
+      </w:r>
+      <w:r>
+        <w:rPr>
+          <w:b/>
+          <w:bCs/>
+        </w:rPr>
+        <w:br/>
+      </w:r>
+      <w:r>
+        <w:t>Die Rakete startet.</w:t>
       </w:r>
     </w:p>
     <w:p>
@@ -2663,17 +3028,39 @@
         <w:pStyle w:val="Textkrper"/>
         <w:numPr>
           <w:ilvl w:val="0"/>
-          <w:numId w:val="33"/>
+          <w:numId w:val="34"/>
         </w:numPr>
-        <w:rPr>
-          <w:color w:val="0070C0"/>
-        </w:rPr>
-      </w:pPr>
-      <w:r>
-        <w:rPr>
-          <w:color w:val="0070C0"/>
-        </w:rPr>
-        <w:t>Mit diesem Schwung fliegt sie bis zum anderen Planeten.</w:t>
+      </w:pPr>
+      <w:r>
+        <w:rPr>
+          <w:b/>
+          <w:bCs/>
+        </w:rPr>
+        <w:t>"</w:t>
+      </w:r>
+      <w:r>
+        <w:rPr>
+          <w:b/>
+          <w:bCs/>
+        </w:rPr>
+        <w:t>Rakete landen</w:t>
+      </w:r>
+      <w:r>
+        <w:rPr>
+          <w:b/>
+          <w:bCs/>
+        </w:rPr>
+        <w:t>"</w:t>
+      </w:r>
+      <w:r>
+        <w:rPr>
+          <w:b/>
+          <w:bCs/>
+        </w:rPr>
+        <w:br/>
+      </w:r>
+      <w:r>
+        <w:t>Die Rakete landet.</w:t>
       </w:r>
     </w:p>
     <w:p>
@@ -2681,31 +3068,39 @@
         <w:pStyle w:val="Textkrper"/>
         <w:numPr>
           <w:ilvl w:val="0"/>
-          <w:numId w:val="33"/>
+          <w:numId w:val="34"/>
         </w:numPr>
-        <w:rPr>
-          <w:color w:val="0070C0"/>
-        </w:rPr>
-      </w:pPr>
-      <w:r>
-        <w:rPr>
-          <w:color w:val="0070C0"/>
-        </w:rPr>
-        <w:t xml:space="preserve">Beim anderen Planeten angekommen wird die Rakete von </w:t>
-      </w:r>
-      <w:proofErr w:type="spellStart"/>
-      <w:r>
-        <w:rPr>
-          <w:color w:val="0070C0"/>
-        </w:rPr>
+      </w:pPr>
+      <w:r>
+        <w:rPr>
+          <w:b/>
+          <w:bCs/>
+        </w:rPr>
+        <w:t>"</w:t>
+      </w:r>
+      <w:r>
+        <w:rPr>
+          <w:b/>
+          <w:bCs/>
+        </w:rPr>
+        <w:t>Rakete Aufnehmen</w:t>
+      </w:r>
+      <w:r>
+        <w:rPr>
+          <w:b/>
+          <w:bCs/>
+        </w:rPr>
+        <w:t>"</w:t>
+      </w:r>
+      <w:r>
+        <w:br/>
+        <w:t xml:space="preserve">Der </w:t>
+      </w:r>
+      <w:r>
         <w:t>Skyhook</w:t>
       </w:r>
-      <w:proofErr w:type="spellEnd"/>
-      <w:r>
-        <w:rPr>
-          <w:color w:val="0070C0"/>
-        </w:rPr>
-        <w:t xml:space="preserve"> gefangen.</w:t>
+      <w:r>
+        <w:t xml:space="preserve"> nimmt die Rakete nach dem Start auf und schwingt sie.</w:t>
       </w:r>
     </w:p>
     <w:p>
@@ -2713,39 +3108,39 @@
         <w:pStyle w:val="Textkrper"/>
         <w:numPr>
           <w:ilvl w:val="0"/>
-          <w:numId w:val="33"/>
+          <w:numId w:val="34"/>
         </w:numPr>
-        <w:rPr>
-          <w:color w:val="0070C0"/>
-        </w:rPr>
-      </w:pPr>
-      <w:proofErr w:type="spellStart"/>
-      <w:r>
-        <w:rPr>
-          <w:color w:val="0070C0"/>
-        </w:rPr>
-        <w:t>Skyhook</w:t>
-      </w:r>
-      <w:proofErr w:type="spellEnd"/>
-      <w:r>
-        <w:rPr>
-          <w:color w:val="0070C0"/>
-        </w:rPr>
-        <w:t xml:space="preserve"> verlangsamt die Rakete und wirft sie am </w:t>
-      </w:r>
-      <w:proofErr w:type="spellStart"/>
-      <w:r>
-        <w:rPr>
-          <w:color w:val="0070C0"/>
-        </w:rPr>
-        <w:t>nähesten</w:t>
-      </w:r>
-      <w:proofErr w:type="spellEnd"/>
-      <w:r>
-        <w:rPr>
-          <w:color w:val="0070C0"/>
-        </w:rPr>
-        <w:t xml:space="preserve"> Punkt zum Planeten ab.</w:t>
+      </w:pPr>
+      <w:r>
+        <w:rPr>
+          <w:b/>
+          <w:bCs/>
+        </w:rPr>
+        <w:t>"</w:t>
+      </w:r>
+      <w:r>
+        <w:rPr>
+          <w:b/>
+          <w:bCs/>
+        </w:rPr>
+        <w:t>Rakete loslassen</w:t>
+      </w:r>
+      <w:r>
+        <w:rPr>
+          <w:b/>
+          <w:bCs/>
+        </w:rPr>
+        <w:t>"</w:t>
+      </w:r>
+      <w:r>
+        <w:rPr>
+          <w:b/>
+          <w:bCs/>
+        </w:rPr>
+        <w:br/>
+      </w:r>
+      <w:r>
+        <w:t xml:space="preserve">Der Skyhook lässt die Rakete an einer optimalen Stelle los. Das kann kurz vor dem Flug zwischen zwei Planeten sein, oder kurz vor der Landung. </w:t>
       </w:r>
     </w:p>
     <w:p>
@@ -2753,17 +3148,39 @@
         <w:pStyle w:val="Textkrper"/>
         <w:numPr>
           <w:ilvl w:val="0"/>
-          <w:numId w:val="33"/>
+          <w:numId w:val="34"/>
         </w:numPr>
-        <w:rPr>
-          <w:color w:val="0070C0"/>
-        </w:rPr>
-      </w:pPr>
-      <w:r>
-        <w:rPr>
-          <w:color w:val="0070C0"/>
-        </w:rPr>
-        <w:t>Rakete landet und verschwindet</w:t>
+      </w:pPr>
+      <w:r>
+        <w:rPr>
+          <w:b/>
+          <w:bCs/>
+        </w:rPr>
+        <w:t>"</w:t>
+      </w:r>
+      <w:r>
+        <w:rPr>
+          <w:b/>
+          <w:bCs/>
+        </w:rPr>
+        <w:t>Rakete fangen</w:t>
+      </w:r>
+      <w:r>
+        <w:rPr>
+          <w:b/>
+          <w:bCs/>
+        </w:rPr>
+        <w:t>"</w:t>
+      </w:r>
+      <w:r>
+        <w:rPr>
+          <w:b/>
+          <w:bCs/>
+        </w:rPr>
+        <w:br/>
+      </w:r>
+      <w:r>
+        <w:t xml:space="preserve">Der Skyhook, der die Rakete nicht geschleudert hat, fängt die Rakete an einem richtigen Zeitpunkt. </w:t>
       </w:r>
     </w:p>
     <w:p>
@@ -2771,54 +3188,51 @@
         <w:pStyle w:val="Textkrper"/>
         <w:numPr>
           <w:ilvl w:val="0"/>
-          <w:numId w:val="33"/>
+          <w:numId w:val="34"/>
         </w:numPr>
-        <w:rPr>
-          <w:color w:val="0070C0"/>
-        </w:rPr>
-      </w:pPr>
-      <w:r>
-        <w:rPr>
-          <w:color w:val="0070C0"/>
-        </w:rPr>
-        <w:t xml:space="preserve">Nach 5 </w:t>
-      </w:r>
-      <w:proofErr w:type="spellStart"/>
-      <w:r>
-        <w:rPr>
-          <w:color w:val="0070C0"/>
-        </w:rPr>
-        <w:t>sekunden</w:t>
-      </w:r>
-      <w:proofErr w:type="spellEnd"/>
-      <w:r>
-        <w:rPr>
-          <w:color w:val="0070C0"/>
-        </w:rPr>
-        <w:t xml:space="preserve"> startet sie wieder und macht das gleiche Prozedere in die andere Richtung</w:t>
+      </w:pPr>
+      <w:r>
+        <w:rPr>
+          <w:b/>
+          <w:bCs/>
+        </w:rPr>
+        <w:t>"</w:t>
+      </w:r>
+      <w:r>
+        <w:rPr>
+          <w:b/>
+          <w:bCs/>
+        </w:rPr>
+        <w:t>Skyhook drehen</w:t>
+      </w:r>
+      <w:r>
+        <w:rPr>
+          <w:b/>
+          <w:bCs/>
+        </w:rPr>
+        <w:t>"</w:t>
+      </w:r>
+      <w:r>
+        <w:rPr>
+          <w:b/>
+          <w:bCs/>
+        </w:rPr>
+        <w:br/>
+      </w:r>
+      <w:r>
+        <w:t xml:space="preserve">Der Skyhook dreht sich jederzeit. Die Schnelligkeit der Drehung </w:t>
+      </w:r>
+      <w:r>
+        <w:t>zeigt die kinetische Energie des Skyhooks.</w:t>
       </w:r>
     </w:p>
     <w:p>
       <w:pPr>
-        <w:spacing w:before="0" w:after="0"/>
-      </w:pPr>
-      <w:r>
-        <w:rPr>
-          <w:color w:val="0070C0"/>
-        </w:rPr>
-        <w:br w:type="page"/>
-      </w:r>
+        <w:pStyle w:val="berschrift2"/>
+      </w:pPr>
       <w:r>
         <w:lastRenderedPageBreak/>
-        <w:t>Anwendungsfälle (</w:t>
-      </w:r>
-      <w:proofErr w:type="spellStart"/>
-      <w:r>
-        <w:t>UseCases</w:t>
-      </w:r>
-      <w:proofErr w:type="spellEnd"/>
-      <w:r>
-        <w:t>)</w:t>
+        <w:t>Ablauf</w:t>
       </w:r>
     </w:p>
     <w:p>
@@ -2826,21 +3240,61 @@
         <w:pStyle w:val="Textkrper"/>
       </w:pPr>
       <w:r>
-        <w:t xml:space="preserve">Folgende </w:t>
-      </w:r>
-      <w:r>
-        <w:t>Anwendungsfälle</w:t>
-      </w:r>
-      <w:r>
-        <w:t xml:space="preserve"> sind hier detailliert dokumentiert:</w:t>
+        <w:t>Aus Benutzersicht ist folgender Ablauf des Programms zu erwarten:</w:t>
       </w:r>
     </w:p>
     <w:p>
       <w:pPr>
         <w:pStyle w:val="Textkrper"/>
-      </w:pPr>
-      <w:r>
-        <w:t>...</w:t>
+        <w:rPr>
+          <w:color w:val="0070C0"/>
+        </w:rPr>
+      </w:pPr>
+      <w:r>
+        <w:rPr>
+          <w:color w:val="0070C0"/>
+        </w:rPr>
+        <w:t xml:space="preserve">Das Storyboard ist </w:t>
+      </w:r>
+      <w:r>
+        <w:rPr>
+          <w:color w:val="0070C0"/>
+        </w:rPr>
+        <w:t xml:space="preserve">voller Auflösung </w:t>
+      </w:r>
+      <w:r>
+        <w:rPr>
+          <w:color w:val="0070C0"/>
+        </w:rPr>
+        <w:t xml:space="preserve">in </w:t>
+      </w:r>
+      <w:proofErr w:type="spellStart"/>
+      <w:r>
+        <w:rPr>
+          <w:color w:val="0070C0"/>
+        </w:rPr>
+        <w:t>Github</w:t>
+      </w:r>
+      <w:proofErr w:type="spellEnd"/>
+      <w:r>
+        <w:rPr>
+          <w:color w:val="0070C0"/>
+        </w:rPr>
+        <w:t xml:space="preserve"> unter Modelle/</w:t>
+      </w:r>
+      <w:proofErr w:type="spellStart"/>
+      <w:r>
+        <w:rPr>
+          <w:color w:val="0070C0"/>
+        </w:rPr>
+        <w:t>Storyboard.drawio</w:t>
+      </w:r>
+      <w:proofErr w:type="spellEnd"/>
+      <w:r>
+        <w:rPr>
+          <w:color w:val="0070C0"/>
+        </w:rPr>
+        <w:t xml:space="preserve"> zu finden.</w:t>
       </w:r>
     </w:p>
     <w:p>
@@ -2852,143 +3306,58 @@
       </w:pPr>
       <w:r>
         <w:rPr>
+          <w:noProof/>
           <w:color w:val="0070C0"/>
         </w:rPr>
-        <w:t>(</w:t>
-      </w:r>
-      <w:r>
-        <w:rPr>
-          <w:color w:val="0070C0"/>
-        </w:rPr>
-        <w:t xml:space="preserve">Detaillierte </w:t>
-      </w:r>
-      <w:r>
-        <w:rPr>
-          <w:color w:val="0070C0"/>
-        </w:rPr>
-        <w:t xml:space="preserve">Beschreibung der </w:t>
-      </w:r>
-      <w:proofErr w:type="spellStart"/>
-      <w:r>
-        <w:rPr>
-          <w:color w:val="0070C0"/>
-        </w:rPr>
-        <w:t>UseCases</w:t>
-      </w:r>
-      <w:proofErr w:type="spellEnd"/>
-      <w:r>
-        <w:rPr>
-          <w:color w:val="0070C0"/>
-        </w:rPr>
-        <w:t>)</w:t>
+        <w:drawing>
+          <wp:inline distT="0" distB="0" distL="0" distR="0" wp14:anchorId="314A2341" wp14:editId="6F024271">
+            <wp:extent cx="5343277" cy="6927296"/>
+            <wp:effectExtent l="0" t="0" r="3810" b="0"/>
+            <wp:docPr id="3" name="Grafik 3"/>
+            <wp:cNvGraphicFramePr>
+              <a:graphicFrameLocks xmlns:a="http://schemas.openxmlformats.org/drawingml/2006/main" noChangeAspect="1"/>
+            </wp:cNvGraphicFramePr>
+            <a:graphic xmlns:a="http://schemas.openxmlformats.org/drawingml/2006/main">
+              <a:graphicData uri="http://schemas.openxmlformats.org/drawingml/2006/picture">
+                <pic:pic xmlns:pic="http://schemas.openxmlformats.org/drawingml/2006/picture">
+                  <pic:nvPicPr>
+                    <pic:cNvPr id="3" name="Grafik 3"/>
+                    <pic:cNvPicPr/>
+                  </pic:nvPicPr>
+                  <pic:blipFill>
+                    <a:blip r:embed="rId13">
+                      <a:extLst>
+                        <a:ext uri="{96DAC541-7B7A-43D3-8B79-37D633B846F1}">
+                          <asvg:svgBlip xmlns:asvg="http://schemas.microsoft.com/office/drawing/2016/SVG/main" r:embed="rId14"/>
+                        </a:ext>
+                      </a:extLst>
+                    </a:blip>
+                    <a:stretch>
+                      <a:fillRect/>
+                    </a:stretch>
+                  </pic:blipFill>
+                  <pic:spPr>
+                    <a:xfrm>
+                      <a:off x="0" y="0"/>
+                      <a:ext cx="5356014" cy="6943809"/>
+                    </a:xfrm>
+                    <a:prstGeom prst="rect">
+                      <a:avLst/>
+                    </a:prstGeom>
+                  </pic:spPr>
+                </pic:pic>
+              </a:graphicData>
+            </a:graphic>
+          </wp:inline>
+        </w:drawing>
       </w:r>
     </w:p>
     <w:p>
       <w:pPr>
-        <w:pStyle w:val="Textkrper"/>
-      </w:pPr>
-    </w:p>
-    <w:p>
-      <w:pPr>
-        <w:pStyle w:val="Textkrper"/>
-        <w:rPr>
-          <w:color w:val="0070C0"/>
-        </w:rPr>
-      </w:pPr>
-      <w:r>
-        <w:rPr>
-          <w:color w:val="0070C0"/>
-        </w:rPr>
-        <w:t>Legende:</w:t>
-      </w:r>
-    </w:p>
-    <w:p>
-      <w:pPr>
-        <w:pStyle w:val="Textkrper"/>
-        <w:rPr>
-          <w:color w:val="0070C0"/>
-        </w:rPr>
-      </w:pPr>
-      <w:r>
-        <w:rPr>
-          <w:color w:val="0070C0"/>
-        </w:rPr>
-        <w:t>...</w:t>
-      </w:r>
-    </w:p>
-    <w:p>
-      <w:pPr>
-        <w:pStyle w:val="berschrift2"/>
-      </w:pPr>
-      <w:r>
-        <w:t>Ablauf</w:t>
-      </w:r>
-    </w:p>
-    <w:p>
-      <w:pPr>
-        <w:pStyle w:val="Textkrper"/>
-      </w:pPr>
-      <w:r>
-        <w:t>Aus Benutzersicht ist folgender Ablauf des Programms zu erwarten:</w:t>
-      </w:r>
-    </w:p>
-    <w:p>
-      <w:pPr>
-        <w:pStyle w:val="Textkrper"/>
-        <w:rPr>
-          <w:color w:val="0070C0"/>
-        </w:rPr>
-      </w:pPr>
-      <w:r>
-        <w:rPr>
-          <w:color w:val="0070C0"/>
-        </w:rPr>
-        <w:t xml:space="preserve">Das Storyboard ist in </w:t>
-      </w:r>
-      <w:proofErr w:type="spellStart"/>
-      <w:r>
-        <w:rPr>
-          <w:color w:val="0070C0"/>
-        </w:rPr>
-        <w:t>Github</w:t>
-      </w:r>
-      <w:proofErr w:type="spellEnd"/>
-      <w:r>
-        <w:rPr>
-          <w:color w:val="0070C0"/>
-        </w:rPr>
-        <w:t xml:space="preserve"> unter Modelle/</w:t>
-      </w:r>
-      <w:proofErr w:type="spellStart"/>
-      <w:r>
-        <w:rPr>
-          <w:color w:val="0070C0"/>
-        </w:rPr>
-        <w:t>Storyboard.drawio</w:t>
-      </w:r>
-      <w:proofErr w:type="spellEnd"/>
-      <w:r>
-        <w:rPr>
-          <w:color w:val="0070C0"/>
-        </w:rPr>
-        <w:t xml:space="preserve"> zu finden.</w:t>
-      </w:r>
-    </w:p>
-    <w:p>
-      <w:pPr>
-        <w:pStyle w:val="Textkrper"/>
-      </w:pPr>
-    </w:p>
-    <w:p>
-      <w:pPr>
-        <w:pStyle w:val="Textkrper"/>
-      </w:pPr>
-    </w:p>
-    <w:p>
-      <w:pPr>
         <w:pStyle w:val="berschrift1"/>
       </w:pPr>
       <w:r>
+        <w:lastRenderedPageBreak/>
         <w:t>Testvorschrift (</w:t>
       </w:r>
       <w:r>
@@ -3364,7 +3733,6 @@
         <w:pStyle w:val="berschrift2"/>
       </w:pPr>
       <w:r>
-        <w:lastRenderedPageBreak/>
         <w:t>Funktionalität der Implementation.</w:t>
       </w:r>
     </w:p>
@@ -3550,6 +3918,7 @@
           <w:color w:val="0070C0"/>
           <w:lang w:val="de-DE"/>
         </w:rPr>
+        <w:lastRenderedPageBreak/>
         <w:t>...</w:t>
       </w:r>
     </w:p>
@@ -3729,8 +4098,8 @@
       </w:pPr>
     </w:p>
     <w:sectPr>
-      <w:headerReference w:type="default" r:id="rId11"/>
-      <w:footerReference w:type="default" r:id="rId12"/>
+      <w:headerReference w:type="default" r:id="rId15"/>
+      <w:footerReference w:type="default" r:id="rId16"/>
       <w:pgSz w:w="11906" w:h="16838" w:code="9"/>
       <w:pgMar w:top="1985" w:right="1134" w:bottom="1985" w:left="1418" w:header="613" w:footer="567" w:gutter="0"/>
       <w:cols w:space="567"/>
@@ -3796,7 +4165,7 @@
         <w:sz w:val="16"/>
         <w:szCs w:val="16"/>
       </w:rPr>
-      <w:t>11.01.23 16:14:00</w:t>
+      <w:t>12.01.23 10:26:00</w:t>
     </w:r>
     <w:r>
       <w:rPr>
@@ -4019,23 +4388,13 @@
       </w:rPr>
       <w:t xml:space="preserve"> Projekt </w:t>
     </w:r>
-    <w:proofErr w:type="spellStart"/>
     <w:r>
       <w:rPr>
         <w:color w:val="0070C0"/>
         <w:sz w:val="28"/>
         <w:szCs w:val="28"/>
       </w:rPr>
-      <w:t>Skyhook</w:t>
-    </w:r>
-    <w:proofErr w:type="spellEnd"/>
-    <w:r>
-      <w:rPr>
-        <w:color w:val="0070C0"/>
-        <w:sz w:val="28"/>
-        <w:szCs w:val="28"/>
-      </w:rPr>
-      <w:t xml:space="preserve"> Sim</w:t>
+      <w:t>Skyhook Sim</w:t>
     </w:r>
     <w:r>
       <w:rPr>
@@ -6126,6 +6485,118 @@
     </w:lvl>
   </w:abstractNum>
   <w:abstractNum w:abstractNumId="18" w15:restartNumberingAfterBreak="0">
+    <w:nsid w:val="4CE07C25"/>
+    <w:multiLevelType w:val="hybridMultilevel"/>
+    <w:tmpl w:val="09F2D226"/>
+    <w:lvl w:ilvl="0" w:tplc="A906C1D8">
+      <w:numFmt w:val="bullet"/>
+      <w:lvlText w:val="-"/>
+      <w:lvlJc w:val="left"/>
+      <w:pPr>
+        <w:ind w:left="720" w:hanging="360"/>
+      </w:pPr>
+      <w:rPr>
+        <w:rFonts w:ascii="Arial" w:eastAsia="Times New Roman" w:hAnsi="Arial" w:cs="Arial" w:hint="default"/>
+      </w:rPr>
+    </w:lvl>
+    <w:lvl w:ilvl="1" w:tplc="04070003" w:tentative="1">
+      <w:start w:val="1"/>
+      <w:numFmt w:val="bullet"/>
+      <w:lvlText w:val="o"/>
+      <w:lvlJc w:val="left"/>
+      <w:pPr>
+        <w:ind w:left="1440" w:hanging="360"/>
+      </w:pPr>
+      <w:rPr>
+        <w:rFonts w:ascii="Courier New" w:hAnsi="Courier New" w:cs="Courier New" w:hint="default"/>
+      </w:rPr>
+    </w:lvl>
+    <w:lvl w:ilvl="2" w:tplc="04070005" w:tentative="1">
+      <w:start w:val="1"/>
+      <w:numFmt w:val="bullet"/>
+      <w:lvlText w:val=""/>
+      <w:lvlJc w:val="left"/>
+      <w:pPr>
+        <w:ind w:left="2160" w:hanging="360"/>
+      </w:pPr>
+      <w:rPr>
+        <w:rFonts w:ascii="Wingdings" w:hAnsi="Wingdings" w:hint="default"/>
+      </w:rPr>
+    </w:lvl>
+    <w:lvl w:ilvl="3" w:tplc="04070001" w:tentative="1">
+      <w:start w:val="1"/>
+      <w:numFmt w:val="bullet"/>
+      <w:lvlText w:val=""/>
+      <w:lvlJc w:val="left"/>
+      <w:pPr>
+        <w:ind w:left="2880" w:hanging="360"/>
+      </w:pPr>
+      <w:rPr>
+        <w:rFonts w:ascii="Symbol" w:hAnsi="Symbol" w:hint="default"/>
+      </w:rPr>
+    </w:lvl>
+    <w:lvl w:ilvl="4" w:tplc="04070003" w:tentative="1">
+      <w:start w:val="1"/>
+      <w:numFmt w:val="bullet"/>
+      <w:lvlText w:val="o"/>
+      <w:lvlJc w:val="left"/>
+      <w:pPr>
+        <w:ind w:left="3600" w:hanging="360"/>
+      </w:pPr>
+      <w:rPr>
+        <w:rFonts w:ascii="Courier New" w:hAnsi="Courier New" w:cs="Courier New" w:hint="default"/>
+      </w:rPr>
+    </w:lvl>
+    <w:lvl w:ilvl="5" w:tplc="04070005" w:tentative="1">
+      <w:start w:val="1"/>
+      <w:numFmt w:val="bullet"/>
+      <w:lvlText w:val=""/>
+      <w:lvlJc w:val="left"/>
+      <w:pPr>
+        <w:ind w:left="4320" w:hanging="360"/>
+      </w:pPr>
+      <w:rPr>
+        <w:rFonts w:ascii="Wingdings" w:hAnsi="Wingdings" w:hint="default"/>
+      </w:rPr>
+    </w:lvl>
+    <w:lvl w:ilvl="6" w:tplc="04070001" w:tentative="1">
+      <w:start w:val="1"/>
+      <w:numFmt w:val="bullet"/>
+      <w:lvlText w:val=""/>
+      <w:lvlJc w:val="left"/>
+      <w:pPr>
+        <w:ind w:left="5040" w:hanging="360"/>
+      </w:pPr>
+      <w:rPr>
+        <w:rFonts w:ascii="Symbol" w:hAnsi="Symbol" w:hint="default"/>
+      </w:rPr>
+    </w:lvl>
+    <w:lvl w:ilvl="7" w:tplc="04070003" w:tentative="1">
+      <w:start w:val="1"/>
+      <w:numFmt w:val="bullet"/>
+      <w:lvlText w:val="o"/>
+      <w:lvlJc w:val="left"/>
+      <w:pPr>
+        <w:ind w:left="5760" w:hanging="360"/>
+      </w:pPr>
+      <w:rPr>
+        <w:rFonts w:ascii="Courier New" w:hAnsi="Courier New" w:cs="Courier New" w:hint="default"/>
+      </w:rPr>
+    </w:lvl>
+    <w:lvl w:ilvl="8" w:tplc="04070005" w:tentative="1">
+      <w:start w:val="1"/>
+      <w:numFmt w:val="bullet"/>
+      <w:lvlText w:val=""/>
+      <w:lvlJc w:val="left"/>
+      <w:pPr>
+        <w:ind w:left="6480" w:hanging="360"/>
+      </w:pPr>
+      <w:rPr>
+        <w:rFonts w:ascii="Wingdings" w:hAnsi="Wingdings" w:hint="default"/>
+      </w:rPr>
+    </w:lvl>
+  </w:abstractNum>
+  <w:abstractNum w:abstractNumId="19" w15:restartNumberingAfterBreak="0">
     <w:nsid w:val="4DEE6701"/>
     <w:multiLevelType w:val="hybridMultilevel"/>
     <w:tmpl w:val="D710F88C"/>
@@ -6238,7 +6709,119 @@
       </w:rPr>
     </w:lvl>
   </w:abstractNum>
-  <w:abstractNum w:abstractNumId="19" w15:restartNumberingAfterBreak="0">
+  <w:abstractNum w:abstractNumId="20" w15:restartNumberingAfterBreak="0">
+    <w:nsid w:val="54E92D73"/>
+    <w:multiLevelType w:val="hybridMultilevel"/>
+    <w:tmpl w:val="56D0CF2E"/>
+    <w:lvl w:ilvl="0" w:tplc="1A9E5EAC">
+      <w:numFmt w:val="bullet"/>
+      <w:lvlText w:val="-"/>
+      <w:lvlJc w:val="left"/>
+      <w:pPr>
+        <w:ind w:left="720" w:hanging="360"/>
+      </w:pPr>
+      <w:rPr>
+        <w:rFonts w:ascii="Arial" w:eastAsia="Times New Roman" w:hAnsi="Arial" w:cs="Arial" w:hint="default"/>
+      </w:rPr>
+    </w:lvl>
+    <w:lvl w:ilvl="1" w:tplc="04070003" w:tentative="1">
+      <w:start w:val="1"/>
+      <w:numFmt w:val="bullet"/>
+      <w:lvlText w:val="o"/>
+      <w:lvlJc w:val="left"/>
+      <w:pPr>
+        <w:ind w:left="1440" w:hanging="360"/>
+      </w:pPr>
+      <w:rPr>
+        <w:rFonts w:ascii="Courier New" w:hAnsi="Courier New" w:cs="Courier New" w:hint="default"/>
+      </w:rPr>
+    </w:lvl>
+    <w:lvl w:ilvl="2" w:tplc="04070005" w:tentative="1">
+      <w:start w:val="1"/>
+      <w:numFmt w:val="bullet"/>
+      <w:lvlText w:val=""/>
+      <w:lvlJc w:val="left"/>
+      <w:pPr>
+        <w:ind w:left="2160" w:hanging="360"/>
+      </w:pPr>
+      <w:rPr>
+        <w:rFonts w:ascii="Wingdings" w:hAnsi="Wingdings" w:hint="default"/>
+      </w:rPr>
+    </w:lvl>
+    <w:lvl w:ilvl="3" w:tplc="04070001" w:tentative="1">
+      <w:start w:val="1"/>
+      <w:numFmt w:val="bullet"/>
+      <w:lvlText w:val=""/>
+      <w:lvlJc w:val="left"/>
+      <w:pPr>
+        <w:ind w:left="2880" w:hanging="360"/>
+      </w:pPr>
+      <w:rPr>
+        <w:rFonts w:ascii="Symbol" w:hAnsi="Symbol" w:hint="default"/>
+      </w:rPr>
+    </w:lvl>
+    <w:lvl w:ilvl="4" w:tplc="04070003" w:tentative="1">
+      <w:start w:val="1"/>
+      <w:numFmt w:val="bullet"/>
+      <w:lvlText w:val="o"/>
+      <w:lvlJc w:val="left"/>
+      <w:pPr>
+        <w:ind w:left="3600" w:hanging="360"/>
+      </w:pPr>
+      <w:rPr>
+        <w:rFonts w:ascii="Courier New" w:hAnsi="Courier New" w:cs="Courier New" w:hint="default"/>
+      </w:rPr>
+    </w:lvl>
+    <w:lvl w:ilvl="5" w:tplc="04070005" w:tentative="1">
+      <w:start w:val="1"/>
+      <w:numFmt w:val="bullet"/>
+      <w:lvlText w:val=""/>
+      <w:lvlJc w:val="left"/>
+      <w:pPr>
+        <w:ind w:left="4320" w:hanging="360"/>
+      </w:pPr>
+      <w:rPr>
+        <w:rFonts w:ascii="Wingdings" w:hAnsi="Wingdings" w:hint="default"/>
+      </w:rPr>
+    </w:lvl>
+    <w:lvl w:ilvl="6" w:tplc="04070001" w:tentative="1">
+      <w:start w:val="1"/>
+      <w:numFmt w:val="bullet"/>
+      <w:lvlText w:val=""/>
+      <w:lvlJc w:val="left"/>
+      <w:pPr>
+        <w:ind w:left="5040" w:hanging="360"/>
+      </w:pPr>
+      <w:rPr>
+        <w:rFonts w:ascii="Symbol" w:hAnsi="Symbol" w:hint="default"/>
+      </w:rPr>
+    </w:lvl>
+    <w:lvl w:ilvl="7" w:tplc="04070003" w:tentative="1">
+      <w:start w:val="1"/>
+      <w:numFmt w:val="bullet"/>
+      <w:lvlText w:val="o"/>
+      <w:lvlJc w:val="left"/>
+      <w:pPr>
+        <w:ind w:left="5760" w:hanging="360"/>
+      </w:pPr>
+      <w:rPr>
+        <w:rFonts w:ascii="Courier New" w:hAnsi="Courier New" w:cs="Courier New" w:hint="default"/>
+      </w:rPr>
+    </w:lvl>
+    <w:lvl w:ilvl="8" w:tplc="04070005" w:tentative="1">
+      <w:start w:val="1"/>
+      <w:numFmt w:val="bullet"/>
+      <w:lvlText w:val=""/>
+      <w:lvlJc w:val="left"/>
+      <w:pPr>
+        <w:ind w:left="6480" w:hanging="360"/>
+      </w:pPr>
+      <w:rPr>
+        <w:rFonts w:ascii="Wingdings" w:hAnsi="Wingdings" w:hint="default"/>
+      </w:rPr>
+    </w:lvl>
+  </w:abstractNum>
+  <w:abstractNum w:abstractNumId="21" w15:restartNumberingAfterBreak="0">
     <w:nsid w:val="56D97FE6"/>
     <w:multiLevelType w:val="singleLevel"/>
     <w:tmpl w:val="F012AAEC"/>
@@ -6253,7 +6836,7 @@
       </w:rPr>
     </w:lvl>
   </w:abstractNum>
-  <w:abstractNum w:abstractNumId="20" w15:restartNumberingAfterBreak="0">
+  <w:abstractNum w:abstractNumId="22" w15:restartNumberingAfterBreak="0">
     <w:nsid w:val="573D116A"/>
     <w:multiLevelType w:val="hybridMultilevel"/>
     <w:tmpl w:val="897278CA"/>
@@ -6369,7 +6952,7 @@
       </w:pPr>
     </w:lvl>
   </w:abstractNum>
-  <w:abstractNum w:abstractNumId="21" w15:restartNumberingAfterBreak="0">
+  <w:abstractNum w:abstractNumId="23" w15:restartNumberingAfterBreak="0">
     <w:nsid w:val="598644B1"/>
     <w:multiLevelType w:val="hybridMultilevel"/>
     <w:tmpl w:val="EF44ACBC"/>
@@ -6509,7 +7092,7 @@
       </w:rPr>
     </w:lvl>
   </w:abstractNum>
-  <w:abstractNum w:abstractNumId="22" w15:restartNumberingAfterBreak="0">
+  <w:abstractNum w:abstractNumId="24" w15:restartNumberingAfterBreak="0">
     <w:nsid w:val="5D7237BC"/>
     <w:multiLevelType w:val="hybridMultilevel"/>
     <w:tmpl w:val="B6265ED2"/>
@@ -6649,7 +7232,7 @@
       </w:rPr>
     </w:lvl>
   </w:abstractNum>
-  <w:abstractNum w:abstractNumId="23" w15:restartNumberingAfterBreak="0">
+  <w:abstractNum w:abstractNumId="25" w15:restartNumberingAfterBreak="0">
     <w:nsid w:val="5DFD028D"/>
     <w:multiLevelType w:val="hybridMultilevel"/>
     <w:tmpl w:val="FBB87A18"/>
@@ -6762,7 +7345,7 @@
       </w:rPr>
     </w:lvl>
   </w:abstractNum>
-  <w:abstractNum w:abstractNumId="24" w15:restartNumberingAfterBreak="0">
+  <w:abstractNum w:abstractNumId="26" w15:restartNumberingAfterBreak="0">
     <w:nsid w:val="5E6F2326"/>
     <w:multiLevelType w:val="hybridMultilevel"/>
     <w:tmpl w:val="1FA8C0F4"/>
@@ -6875,7 +7458,7 @@
       </w:rPr>
     </w:lvl>
   </w:abstractNum>
-  <w:abstractNum w:abstractNumId="25" w15:restartNumberingAfterBreak="0">
+  <w:abstractNum w:abstractNumId="27" w15:restartNumberingAfterBreak="0">
     <w:nsid w:val="60B41F1C"/>
     <w:multiLevelType w:val="hybridMultilevel"/>
     <w:tmpl w:val="427C0C22"/>
@@ -6961,7 +7544,7 @@
       </w:pPr>
     </w:lvl>
   </w:abstractNum>
-  <w:abstractNum w:abstractNumId="26" w15:restartNumberingAfterBreak="0">
+  <w:abstractNum w:abstractNumId="28" w15:restartNumberingAfterBreak="0">
     <w:nsid w:val="6BC70D48"/>
     <w:multiLevelType w:val="hybridMultilevel"/>
     <w:tmpl w:val="6D1060D6"/>
@@ -7074,7 +7657,7 @@
       </w:rPr>
     </w:lvl>
   </w:abstractNum>
-  <w:abstractNum w:abstractNumId="27" w15:restartNumberingAfterBreak="0">
+  <w:abstractNum w:abstractNumId="29" w15:restartNumberingAfterBreak="0">
     <w:nsid w:val="6DA409CA"/>
     <w:multiLevelType w:val="hybridMultilevel"/>
     <w:tmpl w:val="3A78746A"/>
@@ -7215,7 +7798,7 @@
       </w:rPr>
     </w:lvl>
   </w:abstractNum>
-  <w:abstractNum w:abstractNumId="28" w15:restartNumberingAfterBreak="0">
+  <w:abstractNum w:abstractNumId="30" w15:restartNumberingAfterBreak="0">
     <w:nsid w:val="70954BB8"/>
     <w:multiLevelType w:val="multilevel"/>
     <w:tmpl w:val="0407001F"/>
@@ -7301,7 +7884,7 @@
       </w:pPr>
     </w:lvl>
   </w:abstractNum>
-  <w:abstractNum w:abstractNumId="29" w15:restartNumberingAfterBreak="0">
+  <w:abstractNum w:abstractNumId="31" w15:restartNumberingAfterBreak="0">
     <w:nsid w:val="75952D4D"/>
     <w:multiLevelType w:val="hybridMultilevel"/>
     <w:tmpl w:val="B2308784"/>
@@ -7421,25 +8004,25 @@
     <w:abstractNumId w:val="10"/>
   </w:num>
   <w:num w:numId="2" w16cid:durableId="2018846396">
-    <w:abstractNumId w:val="29"/>
+    <w:abstractNumId w:val="31"/>
   </w:num>
   <w:num w:numId="3" w16cid:durableId="1974404321">
     <w:abstractNumId w:val="16"/>
   </w:num>
   <w:num w:numId="4" w16cid:durableId="318533391">
-    <w:abstractNumId w:val="27"/>
+    <w:abstractNumId w:val="29"/>
   </w:num>
   <w:num w:numId="5" w16cid:durableId="938567157">
-    <w:abstractNumId w:val="27"/>
+    <w:abstractNumId w:val="29"/>
   </w:num>
   <w:num w:numId="6" w16cid:durableId="1184972594">
-    <w:abstractNumId w:val="20"/>
+    <w:abstractNumId w:val="22"/>
   </w:num>
   <w:num w:numId="7" w16cid:durableId="1196501429">
     <w:abstractNumId w:val="13"/>
   </w:num>
   <w:num w:numId="8" w16cid:durableId="1964461865">
-    <w:abstractNumId w:val="19"/>
+    <w:abstractNumId w:val="21"/>
   </w:num>
   <w:num w:numId="9" w16cid:durableId="1783693648">
     <w:abstractNumId w:val="17"/>
@@ -7451,19 +8034,19 @@
     <w:abstractNumId w:val="0"/>
   </w:num>
   <w:num w:numId="12" w16cid:durableId="1488203757">
-    <w:abstractNumId w:val="21"/>
+    <w:abstractNumId w:val="23"/>
   </w:num>
   <w:num w:numId="13" w16cid:durableId="46495535">
     <w:abstractNumId w:val="14"/>
   </w:num>
   <w:num w:numId="14" w16cid:durableId="978220935">
-    <w:abstractNumId w:val="22"/>
+    <w:abstractNumId w:val="24"/>
   </w:num>
   <w:num w:numId="15" w16cid:durableId="370614735">
     <w:abstractNumId w:val="12"/>
   </w:num>
   <w:num w:numId="16" w16cid:durableId="1128545689">
-    <w:abstractNumId w:val="25"/>
+    <w:abstractNumId w:val="27"/>
   </w:num>
   <w:num w:numId="17" w16cid:durableId="692152887">
     <w:abstractNumId w:val="7"/>
@@ -7472,7 +8055,7 @@
     <w:abstractNumId w:val="4"/>
   </w:num>
   <w:num w:numId="19" w16cid:durableId="611862820">
-    <w:abstractNumId w:val="28"/>
+    <w:abstractNumId w:val="30"/>
   </w:num>
   <w:num w:numId="20" w16cid:durableId="1956713992">
     <w:abstractNumId w:val="9"/>
@@ -7490,13 +8073,13 @@
     <w:abstractNumId w:val="5"/>
   </w:num>
   <w:num w:numId="25" w16cid:durableId="1150681748">
-    <w:abstractNumId w:val="23"/>
+    <w:abstractNumId w:val="25"/>
   </w:num>
   <w:num w:numId="26" w16cid:durableId="989215007">
-    <w:abstractNumId w:val="26"/>
+    <w:abstractNumId w:val="28"/>
   </w:num>
   <w:num w:numId="27" w16cid:durableId="1777871510">
-    <w:abstractNumId w:val="24"/>
+    <w:abstractNumId w:val="26"/>
   </w:num>
   <w:num w:numId="28" w16cid:durableId="807934096">
     <w:abstractNumId w:val="3"/>
@@ -7511,10 +8094,16 @@
     <w:abstractNumId w:val="2"/>
   </w:num>
   <w:num w:numId="32" w16cid:durableId="1679849505">
-    <w:abstractNumId w:val="18"/>
+    <w:abstractNumId w:val="19"/>
   </w:num>
   <w:num w:numId="33" w16cid:durableId="480535886">
     <w:abstractNumId w:val="6"/>
+  </w:num>
+  <w:num w:numId="34" w16cid:durableId="859852666">
+    <w:abstractNumId w:val="18"/>
+  </w:num>
+  <w:num w:numId="35" w16cid:durableId="744962498">
+    <w:abstractNumId w:val="20"/>
   </w:num>
 </w:numbering>
 </file>
@@ -8870,6 +9459,26 @@
 </file>
 
 <file path=customXml/item1.xml><?xml version="1.0" encoding="utf-8"?>
+<p:properties xmlns:p="http://schemas.microsoft.com/office/2006/metadata/properties" xmlns:xsi="http://www.w3.org/2001/XMLSchema-instance" xmlns:pc="http://schemas.microsoft.com/office/infopath/2007/PartnerControls">
+  <documentManagement>
+    <lcf76f155ced4ddcb4097134ff3c332f xmlns="014a21fa-8eb1-4381-98a7-0616fe71dd84">
+      <Terms xmlns="http://schemas.microsoft.com/office/infopath/2007/PartnerControls"/>
+    </lcf76f155ced4ddcb4097134ff3c332f>
+    <TaxCatchAll xmlns="6023e818-e3cd-45a0-82bd-e30eacd270c7" xsi:nil="true"/>
+  </documentManagement>
+</p:properties>
+</file>
+
+<file path=customXml/item2.xml><?xml version="1.0" encoding="utf-8"?>
+<?mso-contentType ?>
+<FormTemplates xmlns="http://schemas.microsoft.com/sharepoint/v3/contenttype/forms">
+  <Display>DocumentLibraryForm</Display>
+  <Edit>DocumentLibraryForm</Edit>
+  <New>DocumentLibraryForm</New>
+</FormTemplates>
+</file>
+
+<file path=customXml/item3.xml><?xml version="1.0" encoding="utf-8"?>
 <ct:contentTypeSchema xmlns:ct="http://schemas.microsoft.com/office/2006/metadata/contentType" xmlns:ma="http://schemas.microsoft.com/office/2006/metadata/properties/metaAttributes" ct:_="" ma:_="" ma:contentTypeName="Document" ma:contentTypeID="0x01010055BA8EF4C384BD469ED8C16E61595DB2" ma:contentTypeVersion="12" ma:contentTypeDescription="Create a new document." ma:contentTypeScope="" ma:versionID="56feeb5a34d0a1a39e248fac01985b1c">
   <xsd:schema xmlns:xsd="http://www.w3.org/2001/XMLSchema" xmlns:xs="http://www.w3.org/2001/XMLSchema" xmlns:p="http://schemas.microsoft.com/office/2006/metadata/properties" xmlns:ns2="014a21fa-8eb1-4381-98a7-0616fe71dd84" xmlns:ns3="6023e818-e3cd-45a0-82bd-e30eacd270c7" targetNamespace="http://schemas.microsoft.com/office/2006/metadata/properties" ma:root="true" ma:fieldsID="dd9f1adddbf2612249c27d9d6e1d35b3" ns2:_="" ns3:_="">
     <xsd:import namespace="014a21fa-8eb1-4381-98a7-0616fe71dd84"/>
@@ -9086,27 +9695,26 @@
 </ct:contentTypeSchema>
 </file>
 
-<file path=customXml/item2.xml><?xml version="1.0" encoding="utf-8"?>
-<?mso-contentType ?>
-<FormTemplates xmlns="http://schemas.microsoft.com/sharepoint/v3/contenttype/forms">
-  <Display>DocumentLibraryForm</Display>
-  <Edit>DocumentLibraryForm</Edit>
-  <New>DocumentLibraryForm</New>
-</FormTemplates>
+<file path=customXml/itemProps1.xml><?xml version="1.0" encoding="utf-8"?>
+<ds:datastoreItem xmlns:ds="http://schemas.openxmlformats.org/officeDocument/2006/customXml" ds:itemID="{F15D1FD0-3595-41A3-8A7B-CA1815100120}">
+  <ds:schemaRefs>
+    <ds:schemaRef ds:uri="http://schemas.microsoft.com/office/2006/metadata/properties"/>
+    <ds:schemaRef ds:uri="http://schemas.microsoft.com/office/infopath/2007/PartnerControls"/>
+    <ds:schemaRef ds:uri="014a21fa-8eb1-4381-98a7-0616fe71dd84"/>
+    <ds:schemaRef ds:uri="6023e818-e3cd-45a0-82bd-e30eacd270c7"/>
+  </ds:schemaRefs>
+</ds:datastoreItem>
 </file>
 
-<file path=customXml/item3.xml><?xml version="1.0" encoding="utf-8"?>
-<p:properties xmlns:p="http://schemas.microsoft.com/office/2006/metadata/properties" xmlns:xsi="http://www.w3.org/2001/XMLSchema-instance" xmlns:pc="http://schemas.microsoft.com/office/infopath/2007/PartnerControls">
-  <documentManagement>
-    <lcf76f155ced4ddcb4097134ff3c332f xmlns="014a21fa-8eb1-4381-98a7-0616fe71dd84">
-      <Terms xmlns="http://schemas.microsoft.com/office/infopath/2007/PartnerControls"/>
-    </lcf76f155ced4ddcb4097134ff3c332f>
-    <TaxCatchAll xmlns="6023e818-e3cd-45a0-82bd-e30eacd270c7" xsi:nil="true"/>
-  </documentManagement>
-</p:properties>
+<file path=customXml/itemProps2.xml><?xml version="1.0" encoding="utf-8"?>
+<ds:datastoreItem xmlns:ds="http://schemas.openxmlformats.org/officeDocument/2006/customXml" ds:itemID="{4FE24D8E-8CF1-43A9-8571-2A26862345BF}">
+  <ds:schemaRefs>
+    <ds:schemaRef ds:uri="http://schemas.microsoft.com/sharepoint/v3/contenttype/forms"/>
+  </ds:schemaRefs>
+</ds:datastoreItem>
 </file>
 
-<file path=customXml/itemProps1.xml><?xml version="1.0" encoding="utf-8"?>
+<file path=customXml/itemProps3.xml><?xml version="1.0" encoding="utf-8"?>
 <ds:datastoreItem xmlns:ds="http://schemas.openxmlformats.org/officeDocument/2006/customXml" ds:itemID="{3163A3B7-8C2C-40B5-AD60-E6505F20EC62}">
   <ds:schemaRefs>
     <ds:schemaRef ds:uri="http://schemas.microsoft.com/office/2006/metadata/contentType"/>
@@ -9123,23 +9731,4 @@
     <ds:schemaRef ds:uri="http://schemas.microsoft.com/internal/obd"/>
   </ds:schemaRefs>
 </ds:datastoreItem>
-</file>
-
-<file path=customXml/itemProps2.xml><?xml version="1.0" encoding="utf-8"?>
-<ds:datastoreItem xmlns:ds="http://schemas.openxmlformats.org/officeDocument/2006/customXml" ds:itemID="{4FE24D8E-8CF1-43A9-8571-2A26862345BF}">
-  <ds:schemaRefs>
-    <ds:schemaRef ds:uri="http://schemas.microsoft.com/sharepoint/v3/contenttype/forms"/>
-  </ds:schemaRefs>
-</ds:datastoreItem>
-</file>
-
-<file path=customXml/itemProps3.xml><?xml version="1.0" encoding="utf-8"?>
-<ds:datastoreItem xmlns:ds="http://schemas.openxmlformats.org/officeDocument/2006/customXml" ds:itemID="{F15D1FD0-3595-41A3-8A7B-CA1815100120}">
-  <ds:schemaRefs>
-    <ds:schemaRef ds:uri="http://schemas.microsoft.com/office/2006/metadata/properties"/>
-    <ds:schemaRef ds:uri="http://schemas.microsoft.com/office/infopath/2007/PartnerControls"/>
-    <ds:schemaRef ds:uri="014a21fa-8eb1-4381-98a7-0616fe71dd84"/>
-    <ds:schemaRef ds:uri="6023e818-e3cd-45a0-82bd-e30eacd270c7"/>
-  </ds:schemaRefs>
-</ds:datastoreItem>
 </file>
--- a/M226B_Anforderung_Doku_V1.2.docx
+++ b/M226B_Anforderung_Doku_V1.2.docx
@@ -146,16 +146,7 @@
         <w:t>Anforderungsdefinition</w:t>
       </w:r>
       <w:r>
-        <w:t xml:space="preserve"> (</w:t>
-      </w:r>
-      <w:r>
-        <w:rPr>
-          <w:color w:val="7030A0"/>
-        </w:rPr>
-        <w:t>Meilenstein A</w:t>
-      </w:r>
-      <w:r>
-        <w:t>)</w:t>
+        <w:t xml:space="preserve"> </w:t>
       </w:r>
     </w:p>
     <w:tbl>
@@ -325,25 +316,7 @@
                 <w:color w:val="0070C0"/>
                 <w:sz w:val="20"/>
               </w:rPr>
-              <w:t xml:space="preserve">wollen wir die </w:t>
-            </w:r>
-            <w:proofErr w:type="spellStart"/>
-            <w:r>
-              <w:rPr>
-                <w:rFonts w:cs="Arial"/>
-                <w:color w:val="0070C0"/>
-                <w:sz w:val="20"/>
-              </w:rPr>
-              <w:t>Therie</w:t>
-            </w:r>
-            <w:proofErr w:type="spellEnd"/>
-            <w:r>
-              <w:rPr>
-                <w:rFonts w:cs="Arial"/>
-                <w:color w:val="0070C0"/>
-                <w:sz w:val="20"/>
-              </w:rPr>
-              <w:t xml:space="preserve"> des Skyhooks simulieren. </w:t>
+              <w:t xml:space="preserve">wollen wir die Therie des Skyhooks simulieren. </w:t>
             </w:r>
             <w:r>
               <w:rPr>
@@ -426,16 +399,15 @@
                 <w:color w:val="0070C0"/>
                 <w:sz w:val="20"/>
               </w:rPr>
-              <w:t xml:space="preserve">Zusätzlich sind bei beiden Planeten sogenannte </w:t>
-            </w:r>
-            <w:proofErr w:type="spellStart"/>
+              <w:t>Zusätzlich sind bei beiden Planeten sogenannte Skyhook</w:t>
+            </w:r>
             <w:r>
               <w:rPr>
                 <w:rFonts w:ascii="Arial" w:hAnsi="Arial" w:cs="Arial"/>
                 <w:color w:val="0070C0"/>
                 <w:sz w:val="20"/>
               </w:rPr>
-              <w:t>Skyhook</w:t>
+              <w:t>s</w:t>
             </w:r>
             <w:r>
               <w:rPr>
@@ -443,16 +415,15 @@
                 <w:color w:val="0070C0"/>
                 <w:sz w:val="20"/>
               </w:rPr>
-              <w:t>s</w:t>
-            </w:r>
-            <w:proofErr w:type="spellEnd"/>
+              <w:t>, welche rotieren</w:t>
+            </w:r>
             <w:r>
               <w:rPr>
                 <w:rFonts w:ascii="Arial" w:hAnsi="Arial" w:cs="Arial"/>
                 <w:color w:val="0070C0"/>
                 <w:sz w:val="20"/>
               </w:rPr>
-              <w:t>, welche rotieren</w:t>
+              <w:t xml:space="preserve">. </w:t>
             </w:r>
             <w:r>
               <w:rPr>
@@ -460,69 +431,7 @@
                 <w:color w:val="0070C0"/>
                 <w:sz w:val="20"/>
               </w:rPr>
-              <w:t xml:space="preserve">. </w:t>
-            </w:r>
-            <w:r>
-              <w:rPr>
-                <w:rFonts w:ascii="Arial" w:hAnsi="Arial" w:cs="Arial"/>
-                <w:color w:val="0070C0"/>
-                <w:sz w:val="20"/>
-              </w:rPr>
-              <w:t xml:space="preserve">Diese sollen Raumschiffe aufnehmen und zum anderen Planeten schleudern. Dabei verlieren sie an Schwung. Dieser Schwung muss wieder gut gemacht werden, indem vom </w:t>
-            </w:r>
-            <w:proofErr w:type="spellStart"/>
-            <w:r>
-              <w:rPr>
-                <w:rFonts w:ascii="Arial" w:hAnsi="Arial" w:cs="Arial"/>
-                <w:color w:val="0070C0"/>
-                <w:sz w:val="20"/>
-              </w:rPr>
-              <w:t>Skyhook</w:t>
-            </w:r>
-            <w:proofErr w:type="spellEnd"/>
-            <w:r>
-              <w:rPr>
-                <w:rFonts w:ascii="Arial" w:hAnsi="Arial" w:cs="Arial"/>
-                <w:color w:val="0070C0"/>
-                <w:sz w:val="20"/>
-              </w:rPr>
-              <w:t xml:space="preserve"> des anderen Planeten ein Raumschiff eintrifft, das vom </w:t>
-            </w:r>
-            <w:proofErr w:type="spellStart"/>
-            <w:r>
-              <w:rPr>
-                <w:rFonts w:ascii="Arial" w:hAnsi="Arial" w:cs="Arial"/>
-                <w:color w:val="0070C0"/>
-                <w:sz w:val="20"/>
-              </w:rPr>
-              <w:t>Skyhook</w:t>
-            </w:r>
-            <w:proofErr w:type="spellEnd"/>
-            <w:r>
-              <w:rPr>
-                <w:rFonts w:ascii="Arial" w:hAnsi="Arial" w:cs="Arial"/>
-                <w:color w:val="0070C0"/>
-                <w:sz w:val="20"/>
-              </w:rPr>
-              <w:t xml:space="preserve"> gefangen wird und mithilfe der Schwerkraft der Erde, dieses Raumschiff zur Erde gezogen wird. Am Punkt, wo das Raumschiff am wenigsten kinetische Energie zu Erde hat, wird es losgelassen. Dadurch erhält der </w:t>
-            </w:r>
-            <w:proofErr w:type="spellStart"/>
-            <w:r>
-              <w:rPr>
-                <w:rFonts w:ascii="Arial" w:hAnsi="Arial" w:cs="Arial"/>
-                <w:color w:val="0070C0"/>
-                <w:sz w:val="20"/>
-              </w:rPr>
-              <w:t>Skyhook</w:t>
-            </w:r>
-            <w:proofErr w:type="spellEnd"/>
-            <w:r>
-              <w:rPr>
-                <w:rFonts w:ascii="Arial" w:hAnsi="Arial" w:cs="Arial"/>
-                <w:color w:val="0070C0"/>
-                <w:sz w:val="20"/>
-              </w:rPr>
-              <w:t xml:space="preserve"> wieder an Schwung.</w:t>
+              <w:t>Diese sollen Raumschiffe aufnehmen und zum anderen Planeten schleudern. Dabei verlieren sie an Schwung. Dieser Schwung muss wieder gut gemacht werden, indem vom Skyhook des anderen Planeten ein Raumschiff eintrifft, das vom Skyhook gefangen wird und mithilfe der Schwerkraft der Erde, dieses Raumschiff zur Erde gezogen wird. Am Punkt, wo das Raumschiff am wenigsten kinetische Energie zu Erde hat, wird es losgelassen. Dadurch erhält der Skyhook wieder an Schwung.</w:t>
             </w:r>
           </w:p>
           <w:p>
@@ -573,25 +482,7 @@
                 <w:color w:val="0070C0"/>
                 <w:sz w:val="20"/>
               </w:rPr>
-              <w:t>Folgende Features sind vorab untersucht worden und</w:t>
-            </w:r>
-            <w:proofErr w:type="gramStart"/>
-            <w:r>
-              <w:rPr>
-                <w:rFonts w:ascii="Arial" w:hAnsi="Arial" w:cs="Arial"/>
-                <w:color w:val="0070C0"/>
-                <w:sz w:val="20"/>
-              </w:rPr>
-              <w:t xml:space="preserve"> ....</w:t>
-            </w:r>
-            <w:proofErr w:type="gramEnd"/>
-            <w:r>
-              <w:rPr>
-                <w:rFonts w:ascii="Arial" w:hAnsi="Arial" w:cs="Arial"/>
-                <w:color w:val="0070C0"/>
-                <w:sz w:val="20"/>
-              </w:rPr>
-              <w:t>.</w:t>
+              <w:t>Folgende Features sind vorab untersucht worden und .....</w:t>
             </w:r>
             <w:r>
               <w:rPr>
@@ -630,14 +521,12 @@
                 <w:b/>
               </w:rPr>
             </w:pPr>
-            <w:proofErr w:type="gramStart"/>
             <w:r>
               <w:rPr>
                 <w:b/>
               </w:rPr>
               <w:t>MUSS</w:t>
             </w:r>
-            <w:proofErr w:type="gramEnd"/>
           </w:p>
           <w:p>
             <w:pPr>
@@ -923,14 +812,12 @@
               <w:lastRenderedPageBreak/>
               <w:br w:type="page"/>
             </w:r>
-            <w:proofErr w:type="gramStart"/>
             <w:r>
               <w:rPr>
                 <w:b/>
               </w:rPr>
               <w:t>KANN</w:t>
             </w:r>
-            <w:proofErr w:type="gramEnd"/>
           </w:p>
           <w:p>
             <w:pPr>
@@ -1646,26 +1533,7 @@
                 <w:lang w:val="de-DE"/>
               </w:rPr>
               <w:br/>
-            </w:r>
-            <w:proofErr w:type="spellStart"/>
-            <w:r>
-              <w:rPr>
-                <w:b w:val="0"/>
-                <w:sz w:val="22"/>
-                <w:szCs w:val="22"/>
-                <w:lang w:val="de-DE"/>
-              </w:rPr>
-              <w:t>UseCase</w:t>
-            </w:r>
-            <w:proofErr w:type="spellEnd"/>
-            <w:r>
-              <w:rPr>
-                <w:b w:val="0"/>
-                <w:sz w:val="22"/>
-                <w:szCs w:val="22"/>
-                <w:lang w:val="de-DE"/>
-              </w:rPr>
-              <w:t>, GUI, Storyboard</w:t>
+              <w:t>UseCase, GUI, Storyboard</w:t>
             </w:r>
             <w:r>
               <w:rPr>
@@ -1909,6 +1777,15 @@
                 <w:szCs w:val="22"/>
               </w:rPr>
             </w:pPr>
+            <w:r>
+              <w:rPr>
+                <w:b w:val="0"/>
+                <w:color w:val="0070C0"/>
+                <w:sz w:val="22"/>
+                <w:szCs w:val="22"/>
+              </w:rPr>
+              <w:t>19.01.2023</w:t>
+            </w:r>
           </w:p>
         </w:tc>
       </w:tr>
@@ -2033,23 +1910,13 @@
               </w:rPr>
               <w:t>.</w:t>
             </w:r>
-            <w:proofErr w:type="spellStart"/>
             <w:r>
               <w:rPr>
                 <w:b w:val="0"/>
                 <w:sz w:val="22"/>
                 <w:szCs w:val="22"/>
               </w:rPr>
-              <w:t>zip</w:t>
-            </w:r>
-            <w:proofErr w:type="spellEnd"/>
-            <w:r>
-              <w:rPr>
-                <w:b w:val="0"/>
-                <w:sz w:val="22"/>
-                <w:szCs w:val="22"/>
-              </w:rPr>
-              <w:t>) mit Inline-Dokumentation, Systemdokumentation</w:t>
+              <w:t>zip) mit Inline-Dokumentation, Systemdokumentation</w:t>
             </w:r>
             <w:r>
               <w:rPr>
@@ -2265,6 +2132,15 @@
                 <w:szCs w:val="22"/>
               </w:rPr>
             </w:pPr>
+            <w:r>
+              <w:rPr>
+                <w:b w:val="0"/>
+                <w:color w:val="0070C0"/>
+                <w:sz w:val="22"/>
+                <w:szCs w:val="22"/>
+              </w:rPr>
+              <w:t>01.02.2023</w:t>
+            </w:r>
           </w:p>
         </w:tc>
         <w:tc>
@@ -2286,6 +2162,15 @@
                 <w:szCs w:val="22"/>
               </w:rPr>
             </w:pPr>
+            <w:r>
+              <w:rPr>
+                <w:b w:val="0"/>
+                <w:color w:val="0070C0"/>
+                <w:sz w:val="22"/>
+                <w:szCs w:val="22"/>
+              </w:rPr>
+              <w:t>01.02.2023</w:t>
+            </w:r>
           </w:p>
         </w:tc>
       </w:tr>
@@ -2308,22 +2193,7 @@
       </w:pPr>
       <w:r>
         <w:lastRenderedPageBreak/>
-        <w:t>Lösungsdesign (</w:t>
-      </w:r>
-      <w:r>
-        <w:rPr>
-          <w:color w:val="7030A0"/>
-        </w:rPr>
-        <w:t xml:space="preserve">Meilenstein B: </w:t>
-      </w:r>
-      <w:r>
-        <w:rPr>
-          <w:color w:val="7030A0"/>
-        </w:rPr>
-        <w:t>Teamaufgabe 1</w:t>
-      </w:r>
-      <w:r>
-        <w:t>)</w:t>
+        <w:t>Lösungsdesign</w:t>
       </w:r>
     </w:p>
     <w:p>
@@ -2426,21 +2296,7 @@
         <w:rPr>
           <w:rFonts w:ascii="Arial" w:hAnsi="Arial" w:cs="Arial"/>
         </w:rPr>
-        <w:t>Wenn auf "</w:t>
-      </w:r>
-      <w:proofErr w:type="spellStart"/>
-      <w:r>
-        <w:rPr>
-          <w:rFonts w:ascii="Arial" w:hAnsi="Arial" w:cs="Arial"/>
-        </w:rPr>
-        <w:t>add</w:t>
-      </w:r>
-      <w:proofErr w:type="spellEnd"/>
-      <w:r>
-        <w:rPr>
-          <w:rFonts w:ascii="Arial" w:hAnsi="Arial" w:cs="Arial"/>
-        </w:rPr>
-        <w:t xml:space="preserve"> Rocket" geklickt wird, wird bei der Erde eine startende Rakete erzeugt</w:t>
+        <w:t>Wenn auf "add Rocket" geklickt wird, wird bei der Erde eine startende Rakete erzeugt</w:t>
       </w:r>
     </w:p>
     <w:p>
@@ -2454,14 +2310,12 @@
           <w:rFonts w:ascii="Arial" w:hAnsi="Arial" w:cs="Arial"/>
         </w:rPr>
       </w:pPr>
-      <w:proofErr w:type="spellStart"/>
       <w:r>
         <w:rPr>
           <w:rFonts w:ascii="Arial" w:hAnsi="Arial" w:cs="Arial"/>
         </w:rPr>
         <w:t>Skyhook</w:t>
       </w:r>
-      <w:proofErr w:type="spellEnd"/>
       <w:r>
         <w:rPr>
           <w:rFonts w:ascii="Arial" w:hAnsi="Arial" w:cs="Arial"/>
@@ -2582,33 +2436,11 @@
           <w:rFonts w:ascii="Arial" w:hAnsi="Arial" w:cs="Arial"/>
         </w:rPr>
       </w:pPr>
-      <w:proofErr w:type="spellStart"/>
       <w:r>
         <w:rPr>
           <w:rFonts w:ascii="Arial" w:hAnsi="Arial" w:cs="Arial"/>
         </w:rPr>
-        <w:t>Skyhook</w:t>
-      </w:r>
-      <w:proofErr w:type="spellEnd"/>
-      <w:r>
-        <w:rPr>
-          <w:rFonts w:ascii="Arial" w:hAnsi="Arial" w:cs="Arial"/>
-        </w:rPr>
-        <w:t xml:space="preserve"> verlangsamt die Rakete und wirft sie am </w:t>
-      </w:r>
-      <w:proofErr w:type="spellStart"/>
-      <w:r>
-        <w:rPr>
-          <w:rFonts w:ascii="Arial" w:hAnsi="Arial" w:cs="Arial"/>
-        </w:rPr>
-        <w:t>nähesten</w:t>
-      </w:r>
-      <w:proofErr w:type="spellEnd"/>
-      <w:r>
-        <w:rPr>
-          <w:rFonts w:ascii="Arial" w:hAnsi="Arial" w:cs="Arial"/>
-        </w:rPr>
-        <w:t xml:space="preserve"> Punkt zum Planeten ab.</w:t>
+        <w:t>Skyhook verlangsamt die Rakete und wirft sie am nähesten Punkt zum Planeten ab.</w:t>
       </w:r>
     </w:p>
     <w:p>
@@ -2644,21 +2476,7 @@
         <w:rPr>
           <w:rFonts w:ascii="Arial" w:hAnsi="Arial" w:cs="Arial"/>
         </w:rPr>
-        <w:t xml:space="preserve">Nach 5 </w:t>
-      </w:r>
-      <w:proofErr w:type="spellStart"/>
-      <w:r>
-        <w:rPr>
-          <w:rFonts w:ascii="Arial" w:hAnsi="Arial" w:cs="Arial"/>
-        </w:rPr>
-        <w:t>sekunden</w:t>
-      </w:r>
-      <w:proofErr w:type="spellEnd"/>
-      <w:r>
-        <w:rPr>
-          <w:rFonts w:ascii="Arial" w:hAnsi="Arial" w:cs="Arial"/>
-        </w:rPr>
-        <w:t xml:space="preserve"> startet sie wieder und macht das gleiche Prozedere in die andere Richtung</w:t>
+        <w:t>Nach 5 sekunden startet sie wieder und macht das gleiche Prozedere in die andere Richtung</w:t>
       </w:r>
     </w:p>
     <w:p>
@@ -2673,15 +2491,7 @@
       </w:r>
       <w:r>
         <w:lastRenderedPageBreak/>
-        <w:t>Anwendungsfälle (</w:t>
-      </w:r>
-      <w:proofErr w:type="spellStart"/>
-      <w:r>
-        <w:t>UseCases</w:t>
-      </w:r>
-      <w:proofErr w:type="spellEnd"/>
-      <w:r>
-        <w:t>)</w:t>
+        <w:t>Anwendungsfälle (UseCases)</w:t>
       </w:r>
     </w:p>
     <w:p>
@@ -2758,13 +2568,8 @@
       <w:pPr>
         <w:pStyle w:val="Textkrper"/>
       </w:pPr>
-      <w:proofErr w:type="spellStart"/>
-      <w:r>
-        <w:t>UseCases</w:t>
-      </w:r>
-      <w:proofErr w:type="spellEnd"/>
-      <w:r>
-        <w:t xml:space="preserve"> Beschreibung:</w:t>
+      <w:r>
+        <w:t>UseCases Beschreibung:</w:t>
       </w:r>
     </w:p>
     <w:p>
@@ -2780,59 +2585,11 @@
           <w:b/>
           <w:bCs/>
         </w:rPr>
-        <w:t xml:space="preserve">"Auf </w:t>
-      </w:r>
-      <w:r>
-        <w:rPr>
-          <w:b/>
-          <w:bCs/>
-        </w:rPr>
-        <w:t>"</w:t>
-      </w:r>
-      <w:r>
-        <w:rPr>
-          <w:b/>
-          <w:bCs/>
-        </w:rPr>
-        <w:t>Run</w:t>
-      </w:r>
-      <w:r>
-        <w:rPr>
-          <w:b/>
-          <w:bCs/>
-        </w:rPr>
-        <w:t>"</w:t>
-      </w:r>
-      <w:r>
-        <w:rPr>
-          <w:b/>
-          <w:bCs/>
-        </w:rPr>
-        <w:t xml:space="preserve"> klicken":</w:t>
+        <w:t>"Auf "Run" klicken":</w:t>
       </w:r>
       <w:r>
         <w:br/>
-        <w:t xml:space="preserve">Der Benutzer, welcher mit der Software interagiert, klickt in </w:t>
-      </w:r>
-      <w:proofErr w:type="spellStart"/>
-      <w:r>
-        <w:t>Greenfoot</w:t>
-      </w:r>
-      <w:proofErr w:type="spellEnd"/>
-      <w:r>
-        <w:t xml:space="preserve"> auf </w:t>
-      </w:r>
-      <w:r>
-        <w:t>"</w:t>
-      </w:r>
-      <w:r>
-        <w:t>Run</w:t>
-      </w:r>
-      <w:r>
-        <w:t>"</w:t>
-      </w:r>
-      <w:r>
-        <w:t>.</w:t>
+        <w:t>Der Benutzer, welcher mit der Software interagiert, klickt in Greenfoot auf "Run".</w:t>
       </w:r>
     </w:p>
     <w:p>
@@ -2848,56 +2605,7 @@
           <w:b/>
           <w:bCs/>
         </w:rPr>
-        <w:t>"</w:t>
-      </w:r>
-      <w:r>
-        <w:rPr>
-          <w:b/>
-          <w:bCs/>
-        </w:rPr>
-        <w:t xml:space="preserve">Auf </w:t>
-      </w:r>
-      <w:r>
-        <w:rPr>
-          <w:b/>
-          <w:bCs/>
-        </w:rPr>
-        <w:t>"</w:t>
-      </w:r>
-      <w:r>
-        <w:rPr>
-          <w:b/>
-          <w:bCs/>
-        </w:rPr>
-        <w:t>Add Rocket</w:t>
-      </w:r>
-      <w:r>
-        <w:rPr>
-          <w:b/>
-          <w:bCs/>
-        </w:rPr>
-        <w:t>"</w:t>
-      </w:r>
-      <w:r>
-        <w:rPr>
-          <w:b/>
-          <w:bCs/>
-        </w:rPr>
-        <w:t xml:space="preserve"> klicken</w:t>
-      </w:r>
-      <w:r>
-        <w:rPr>
-          <w:b/>
-          <w:bCs/>
-        </w:rPr>
-        <w:t>"</w:t>
-      </w:r>
-      <w:r>
-        <w:rPr>
-          <w:b/>
-          <w:bCs/>
-        </w:rPr>
-        <w:t>:</w:t>
+        <w:t>"Auf "Add Rocket" klicken":</w:t>
       </w:r>
       <w:r>
         <w:rPr>
@@ -2907,16 +2615,7 @@
         <w:br/>
       </w:r>
       <w:r>
-        <w:t xml:space="preserve">Der Benutzer, welcher mit der Software interagiert, klickt auf </w:t>
-      </w:r>
-      <w:r>
-        <w:t>"</w:t>
-      </w:r>
-      <w:r>
-        <w:t>Add Rocket</w:t>
-      </w:r>
-      <w:r>
-        <w:t>"</w:t>
+        <w:t>Der Benutzer, welcher mit der Software interagiert, klickt auf "Add Rocket"</w:t>
       </w:r>
     </w:p>
     <w:p>
@@ -2932,28 +2631,7 @@
           <w:b/>
           <w:bCs/>
         </w:rPr>
-        <w:t>"</w:t>
-      </w:r>
-      <w:r>
-        <w:rPr>
-          <w:b/>
-          <w:bCs/>
-        </w:rPr>
-        <w:t>Rakete hinzufügen</w:t>
-      </w:r>
-      <w:r>
-        <w:rPr>
-          <w:b/>
-          <w:bCs/>
-        </w:rPr>
-        <w:t>"</w:t>
-      </w:r>
-      <w:r>
-        <w:rPr>
-          <w:b/>
-          <w:bCs/>
-        </w:rPr>
-        <w:t>:</w:t>
+        <w:t>"Rakete hinzufügen":</w:t>
       </w:r>
       <w:r>
         <w:rPr>
@@ -2989,28 +2667,7 @@
           <w:b/>
           <w:bCs/>
         </w:rPr>
-        <w:t>"</w:t>
-      </w:r>
-      <w:r>
-        <w:rPr>
-          <w:b/>
-          <w:bCs/>
-        </w:rPr>
-        <w:t>Rakete Starten</w:t>
-      </w:r>
-      <w:r>
-        <w:rPr>
-          <w:b/>
-          <w:bCs/>
-        </w:rPr>
-        <w:t>"</w:t>
-      </w:r>
-      <w:r>
-        <w:rPr>
-          <w:b/>
-          <w:bCs/>
-        </w:rPr>
-        <w:t>:</w:t>
+        <w:t>"Rakete Starten":</w:t>
       </w:r>
       <w:r>
         <w:rPr>
@@ -3036,21 +2693,7 @@
           <w:b/>
           <w:bCs/>
         </w:rPr>
-        <w:t>"</w:t>
-      </w:r>
-      <w:r>
-        <w:rPr>
-          <w:b/>
-          <w:bCs/>
-        </w:rPr>
-        <w:t>Rakete landen</w:t>
-      </w:r>
-      <w:r>
-        <w:rPr>
-          <w:b/>
-          <w:bCs/>
-        </w:rPr>
-        <w:t>"</w:t>
+        <w:t>"Rakete landen"</w:t>
       </w:r>
       <w:r>
         <w:rPr>
@@ -3076,21 +2719,7 @@
           <w:b/>
           <w:bCs/>
         </w:rPr>
-        <w:t>"</w:t>
-      </w:r>
-      <w:r>
-        <w:rPr>
-          <w:b/>
-          <w:bCs/>
-        </w:rPr>
-        <w:t>Rakete Aufnehmen</w:t>
-      </w:r>
-      <w:r>
-        <w:rPr>
-          <w:b/>
-          <w:bCs/>
-        </w:rPr>
-        <w:t>"</w:t>
+        <w:t>"Rakete Aufnehmen"</w:t>
       </w:r>
       <w:r>
         <w:br/>
@@ -3116,21 +2745,7 @@
           <w:b/>
           <w:bCs/>
         </w:rPr>
-        <w:t>"</w:t>
-      </w:r>
-      <w:r>
-        <w:rPr>
-          <w:b/>
-          <w:bCs/>
-        </w:rPr>
-        <w:t>Rakete loslassen</w:t>
-      </w:r>
-      <w:r>
-        <w:rPr>
-          <w:b/>
-          <w:bCs/>
-        </w:rPr>
-        <w:t>"</w:t>
+        <w:t>"Rakete loslassen"</w:t>
       </w:r>
       <w:r>
         <w:rPr>
@@ -3156,21 +2771,7 @@
           <w:b/>
           <w:bCs/>
         </w:rPr>
-        <w:t>"</w:t>
-      </w:r>
-      <w:r>
-        <w:rPr>
-          <w:b/>
-          <w:bCs/>
-        </w:rPr>
-        <w:t>Rakete fangen</w:t>
-      </w:r>
-      <w:r>
-        <w:rPr>
-          <w:b/>
-          <w:bCs/>
-        </w:rPr>
-        <w:t>"</w:t>
+        <w:t>"Rakete fangen"</w:t>
       </w:r>
       <w:r>
         <w:rPr>
@@ -3196,21 +2797,7 @@
           <w:b/>
           <w:bCs/>
         </w:rPr>
-        <w:t>"</w:t>
-      </w:r>
-      <w:r>
-        <w:rPr>
-          <w:b/>
-          <w:bCs/>
-        </w:rPr>
-        <w:t>Skyhook drehen</w:t>
-      </w:r>
-      <w:r>
-        <w:rPr>
-          <w:b/>
-          <w:bCs/>
-        </w:rPr>
-        <w:t>"</w:t>
+        <w:t>"Skyhook drehen"</w:t>
       </w:r>
       <w:r>
         <w:rPr>
@@ -3266,35 +2853,7 @@
         <w:rPr>
           <w:color w:val="0070C0"/>
         </w:rPr>
-        <w:t xml:space="preserve">in </w:t>
-      </w:r>
-      <w:proofErr w:type="spellStart"/>
-      <w:r>
-        <w:rPr>
-          <w:color w:val="0070C0"/>
-        </w:rPr>
-        <w:t>Github</w:t>
-      </w:r>
-      <w:proofErr w:type="spellEnd"/>
-      <w:r>
-        <w:rPr>
-          <w:color w:val="0070C0"/>
-        </w:rPr>
-        <w:t xml:space="preserve"> unter Modelle/</w:t>
-      </w:r>
-      <w:proofErr w:type="spellStart"/>
-      <w:r>
-        <w:rPr>
-          <w:color w:val="0070C0"/>
-        </w:rPr>
-        <w:t>Storyboard.drawio</w:t>
-      </w:r>
-      <w:proofErr w:type="spellEnd"/>
-      <w:r>
-        <w:rPr>
-          <w:color w:val="0070C0"/>
-        </w:rPr>
-        <w:t xml:space="preserve"> zu finden.</w:t>
+        <w:t>in Github unter Modelle/Storyboard.drawio zu finden.</w:t>
       </w:r>
     </w:p>
     <w:p>
@@ -3358,28 +2917,8 @@
       </w:pPr>
       <w:r>
         <w:lastRenderedPageBreak/>
-        <w:t>Testvorschrift (</w:t>
-      </w:r>
-      <w:r>
-        <w:rPr>
-          <w:color w:val="7030A0"/>
-        </w:rPr>
-        <w:t xml:space="preserve">LB2 Meilenstein B2: </w:t>
-      </w:r>
-      <w:r>
-        <w:rPr>
-          <w:color w:val="7030A0"/>
-        </w:rPr>
-        <w:t>Teamaufgabe 2</w:t>
-      </w:r>
-      <w:r>
-        <w:t>)</w:t>
-      </w:r>
-    </w:p>
-    <w:p>
-      <w:pPr>
-        <w:pStyle w:val="Textkrper"/>
-      </w:pPr>
+        <w:t>Testvorschrift</w:t>
+      </w:r>
     </w:p>
     <w:p>
       <w:pPr>
@@ -3400,83 +2939,28 @@
         <w:t>Testprotokoll s</w:t>
       </w:r>
       <w:r>
-        <w:t xml:space="preserve">iehe Dokument </w:t>
+        <w:t>iehe Dokument</w:t>
+      </w:r>
+      <w:r>
+        <w:t>:</w:t>
+      </w:r>
+      <w:r>
+        <w:t xml:space="preserve"> </w:t>
       </w:r>
       <w:r>
         <w:br/>
       </w:r>
-      <w:r>
-        <w:rPr>
-          <w:b/>
-          <w:i/>
-          <w:color w:val="0070C0"/>
-          <w:lang w:eastAsia="de-DE"/>
-        </w:rPr>
-        <w:t>M226B</w:t>
-      </w:r>
-      <w:r>
-        <w:rPr>
-          <w:b/>
-          <w:i/>
-          <w:color w:val="0070C0"/>
-          <w:lang w:eastAsia="de-DE"/>
-        </w:rPr>
-        <w:t>_L</w:t>
-      </w:r>
-      <w:r>
-        <w:rPr>
-          <w:b/>
-          <w:i/>
-          <w:color w:val="0070C0"/>
-          <w:lang w:eastAsia="de-DE"/>
-        </w:rPr>
-        <w:t>B2_T</w:t>
-      </w:r>
-      <w:r>
-        <w:rPr>
-          <w:b/>
-          <w:i/>
-          <w:color w:val="0070C0"/>
-          <w:lang w:eastAsia="de-DE"/>
-        </w:rPr>
-        <w:t>estvorschrift</w:t>
-      </w:r>
-      <w:r>
-        <w:rPr>
-          <w:b/>
-          <w:i/>
-          <w:color w:val="0070C0"/>
-          <w:lang w:eastAsia="de-DE"/>
-        </w:rPr>
-        <w:t>_</w:t>
-      </w:r>
-      <w:r>
-        <w:rPr>
-          <w:b/>
-          <w:i/>
-          <w:color w:val="0070C0"/>
-          <w:lang w:eastAsia="de-DE"/>
-        </w:rPr>
-        <w:t>MS-</w:t>
-      </w:r>
-      <w:r>
-        <w:rPr>
-          <w:b/>
-          <w:i/>
-          <w:color w:val="0070C0"/>
-          <w:lang w:eastAsia="de-DE"/>
-        </w:rPr>
-        <w:t>B2</w:t>
-      </w:r>
-      <w:r>
-        <w:rPr>
-          <w:b/>
-          <w:i/>
-          <w:color w:val="0070C0"/>
-          <w:lang w:eastAsia="de-DE"/>
-        </w:rPr>
-        <w:t>.docx</w:t>
-      </w:r>
+      <w:hyperlink r:id="rId15" w:history="1">
+        <w:r>
+          <w:rPr>
+            <w:rStyle w:val="Hyperlink"/>
+            <w:b/>
+            <w:i/>
+            <w:lang w:eastAsia="de-DE"/>
+          </w:rPr>
+          <w:t>M226B_Systemtests_Vorlage.docx</w:t>
+        </w:r>
+      </w:hyperlink>
     </w:p>
     <w:p>
       <w:pPr>
@@ -3490,48 +2974,6 @@
       <w:r>
         <w:t>Systemdokumentation</w:t>
       </w:r>
-      <w:r>
-        <w:t xml:space="preserve"> (</w:t>
-      </w:r>
-      <w:r>
-        <w:rPr>
-          <w:color w:val="7030A0"/>
-        </w:rPr>
-        <w:t xml:space="preserve">Meilenstein </w:t>
-      </w:r>
-      <w:r>
-        <w:rPr>
-          <w:color w:val="7030A0"/>
-        </w:rPr>
-        <w:t>C</w:t>
-      </w:r>
-      <w:r>
-        <w:rPr>
-          <w:color w:val="7030A0"/>
-        </w:rPr>
-        <w:t xml:space="preserve">: </w:t>
-      </w:r>
-      <w:r>
-        <w:rPr>
-          <w:color w:val="7030A0"/>
-        </w:rPr>
-        <w:t>individuelle A</w:t>
-      </w:r>
-      <w:r>
-        <w:rPr>
-          <w:color w:val="7030A0"/>
-        </w:rPr>
-        <w:t>ufgabe</w:t>
-      </w:r>
-      <w:r>
-        <w:rPr>
-          <w:color w:val="7030A0"/>
-        </w:rPr>
-        <w:t xml:space="preserve"> 3</w:t>
-      </w:r>
-      <w:r>
-        <w:t>)</w:t>
-      </w:r>
     </w:p>
     <w:p>
       <w:pPr>
@@ -3550,15 +2992,7 @@
         <w:t>Projekt</w:t>
       </w:r>
       <w:r>
-        <w:t xml:space="preserve"> (</w:t>
-      </w:r>
-      <w:proofErr w:type="spellStart"/>
-      <w:r>
-        <w:t>Greenfoor</w:t>
-      </w:r>
-      <w:proofErr w:type="spellEnd"/>
-      <w:r>
-        <w:t>-Szenario) ist</w:t>
+        <w:t xml:space="preserve"> (Greenfoor-Szenario) ist</w:t>
       </w:r>
       <w:r>
         <w:t xml:space="preserve"> hier detailliert abgelegt:</w:t>
@@ -3573,45 +3007,17 @@
           <w:lang w:eastAsia="de-DE"/>
         </w:rPr>
       </w:pPr>
-      <w:r>
-        <w:t xml:space="preserve"> </w:t>
-      </w:r>
-      <w:r>
-        <w:rPr>
-          <w:b/>
-          <w:i/>
-          <w:color w:val="0070C0"/>
-          <w:lang w:eastAsia="de-DE"/>
-        </w:rPr>
-        <w:t>M226B</w:t>
-      </w:r>
-      <w:r>
-        <w:rPr>
-          <w:b/>
-          <w:i/>
-          <w:color w:val="0070C0"/>
-          <w:lang w:eastAsia="de-DE"/>
-        </w:rPr>
-        <w:t>_ Aufgabe_3_</w:t>
-      </w:r>
-      <w:r>
-        <w:rPr>
-          <w:b/>
-          <w:i/>
-          <w:color w:val="0070C0"/>
-          <w:lang w:eastAsia="de-DE"/>
-        </w:rPr>
-        <w:t>Szenario_</w:t>
-      </w:r>
-      <w:r>
-        <w:rPr>
-          <w:b/>
-          <w:i/>
-          <w:color w:val="0070C0"/>
-          <w:lang w:eastAsia="de-DE"/>
-        </w:rPr>
-        <w:t>IhrName.zip</w:t>
-      </w:r>
+      <w:hyperlink r:id="rId16" w:history="1">
+        <w:r>
+          <w:rPr>
+            <w:rStyle w:val="Hyperlink"/>
+            <w:b/>
+            <w:i/>
+            <w:lang w:eastAsia="de-DE"/>
+          </w:rPr>
+          <w:t>https://github.com/daenzg/skyhook_sim</w:t>
+        </w:r>
+      </w:hyperlink>
     </w:p>
     <w:p>
       <w:pPr>
@@ -3633,421 +3039,392 @@
     </w:p>
     <w:p>
       <w:pPr>
-        <w:pStyle w:val="Textkrper"/>
-      </w:pPr>
-      <w:r>
-        <w:t>Folgend die s</w:t>
-      </w:r>
-      <w:r>
-        <w:t>tatische Struktur des Szenarios</w:t>
+        <w:rPr>
+          <w:lang w:eastAsia="de-DE"/>
+        </w:rPr>
+      </w:pPr>
+      <w:r>
+        <w:rPr>
+          <w:lang w:eastAsia="de-DE"/>
+        </w:rPr>
+        <w:drawing>
+          <wp:inline distT="0" distB="0" distL="0" distR="0" wp14:anchorId="6148DCFD" wp14:editId="18721AB7">
+            <wp:extent cx="5926357" cy="3252083"/>
+            <wp:effectExtent l="0" t="0" r="0" b="5715"/>
+            <wp:docPr id="4" name="Grafik 4"/>
+            <wp:cNvGraphicFramePr>
+              <a:graphicFrameLocks xmlns:a="http://schemas.openxmlformats.org/drawingml/2006/main" noChangeAspect="1"/>
+            </wp:cNvGraphicFramePr>
+            <a:graphic xmlns:a="http://schemas.openxmlformats.org/drawingml/2006/main">
+              <a:graphicData uri="http://schemas.openxmlformats.org/drawingml/2006/picture">
+                <pic:pic xmlns:pic="http://schemas.openxmlformats.org/drawingml/2006/picture">
+                  <pic:nvPicPr>
+                    <pic:cNvPr id="1" name=""/>
+                    <pic:cNvPicPr/>
+                  </pic:nvPicPr>
+                  <pic:blipFill>
+                    <a:blip r:embed="rId17">
+                      <a:extLst>
+                        <a:ext uri="{96DAC541-7B7A-43D3-8B79-37D633B846F1}">
+                          <asvg:svgBlip xmlns:asvg="http://schemas.microsoft.com/office/drawing/2016/SVG/main" r:embed="rId18"/>
+                        </a:ext>
+                      </a:extLst>
+                    </a:blip>
+                    <a:stretch>
+                      <a:fillRect/>
+                    </a:stretch>
+                  </pic:blipFill>
+                  <pic:spPr>
+                    <a:xfrm>
+                      <a:off x="0" y="0"/>
+                      <a:ext cx="5942425" cy="3260901"/>
+                    </a:xfrm>
+                    <a:prstGeom prst="rect">
+                      <a:avLst/>
+                    </a:prstGeom>
+                  </pic:spPr>
+                </pic:pic>
+              </a:graphicData>
+            </a:graphic>
+          </wp:inline>
+        </w:drawing>
       </w:r>
     </w:p>
     <w:p>
       <w:pPr>
-        <w:pStyle w:val="Textkrper"/>
-      </w:pPr>
-      <w:r>
-        <w:t>...</w:t>
-      </w:r>
+        <w:rPr>
+          <w:lang w:eastAsia="de-DE"/>
+        </w:rPr>
+      </w:pPr>
     </w:p>
     <w:p>
       <w:pPr>
+        <w:pStyle w:val="berschrift2"/>
+      </w:pPr>
+      <w:r>
+        <w:t>Umfang / Abgrenzung</w:t>
+      </w:r>
+      <w:r>
+        <w:t xml:space="preserve"> / Änderungen gegenüber Design</w:t>
+      </w:r>
+    </w:p>
+    <w:p>
+      <w:pPr>
+        <w:pStyle w:val="Textkrper"/>
+      </w:pPr>
+      <w:r>
+        <w:t>Es wurden keine grundlegenden Änderungen vorgenommen.</w:t>
+      </w:r>
+    </w:p>
+    <w:p>
+      <w:pPr>
+        <w:spacing w:before="0" w:after="0"/>
+      </w:pPr>
+      <w:r>
+        <w:br w:type="page"/>
+      </w:r>
+    </w:p>
+    <w:p>
+      <w:pPr>
+        <w:pStyle w:val="berschrift2"/>
+      </w:pPr>
+      <w:r>
+        <w:lastRenderedPageBreak/>
+        <w:t>Dynamische Struktur</w:t>
+      </w:r>
+      <w:r>
+        <w:t>: Sequenzdiagramm</w:t>
+      </w:r>
+    </w:p>
+    <w:p>
+      <w:pPr>
+        <w:pStyle w:val="Textkrper"/>
+      </w:pPr>
+      <w:r>
+        <w:drawing>
+          <wp:inline distT="0" distB="0" distL="0" distR="0" wp14:anchorId="58D5DA50" wp14:editId="051614C3">
+            <wp:extent cx="3475696" cy="4333164"/>
+            <wp:effectExtent l="0" t="0" r="0" b="0"/>
+            <wp:docPr id="5" name="Grafik 5"/>
+            <wp:cNvGraphicFramePr>
+              <a:graphicFrameLocks xmlns:a="http://schemas.openxmlformats.org/drawingml/2006/main" noChangeAspect="1"/>
+            </wp:cNvGraphicFramePr>
+            <a:graphic xmlns:a="http://schemas.openxmlformats.org/drawingml/2006/main">
+              <a:graphicData uri="http://schemas.openxmlformats.org/drawingml/2006/picture">
+                <pic:pic xmlns:pic="http://schemas.openxmlformats.org/drawingml/2006/picture">
+                  <pic:nvPicPr>
+                    <pic:cNvPr id="1" name=""/>
+                    <pic:cNvPicPr/>
+                  </pic:nvPicPr>
+                  <pic:blipFill>
+                    <a:blip r:embed="rId19">
+                      <a:extLst>
+                        <a:ext uri="{96DAC541-7B7A-43D3-8B79-37D633B846F1}">
+                          <asvg:svgBlip xmlns:asvg="http://schemas.microsoft.com/office/drawing/2016/SVG/main" r:embed="rId20"/>
+                        </a:ext>
+                      </a:extLst>
+                    </a:blip>
+                    <a:stretch>
+                      <a:fillRect/>
+                    </a:stretch>
+                  </pic:blipFill>
+                  <pic:spPr>
+                    <a:xfrm>
+                      <a:off x="0" y="0"/>
+                      <a:ext cx="3482991" cy="4342259"/>
+                    </a:xfrm>
+                    <a:prstGeom prst="rect">
+                      <a:avLst/>
+                    </a:prstGeom>
+                  </pic:spPr>
+                </pic:pic>
+              </a:graphicData>
+            </a:graphic>
+          </wp:inline>
+        </w:drawing>
+      </w:r>
+    </w:p>
+    <w:p>
+      <w:pPr>
+        <w:spacing w:before="0" w:after="0"/>
+      </w:pPr>
+    </w:p>
+    <w:p>
+      <w:pPr>
+        <w:pStyle w:val="berschrift1"/>
+      </w:pPr>
+      <w:r>
+        <w:t>Be</w:t>
+      </w:r>
+      <w:r>
+        <w:t>dienungsanleitung</w:t>
+      </w:r>
+    </w:p>
+    <w:p>
+      <w:pPr>
+        <w:pStyle w:val="Textkrper"/>
+        <w:numPr>
+          <w:ilvl w:val="0"/>
+          <w:numId w:val="37"/>
+        </w:numPr>
+      </w:pPr>
+      <w:r>
+        <w:t xml:space="preserve">Projekt von GitHub klonen: </w:t>
+      </w:r>
+      <w:r>
+        <w:br/>
+      </w:r>
+      <w:r>
+        <w:rPr>
+          <w:rFonts w:ascii="Cascadia Code" w:hAnsi="Cascadia Code" w:cs="Cascadia Code"/>
+        </w:rPr>
+        <w:t xml:space="preserve">git clone </w:t>
+      </w:r>
+      <w:hyperlink r:id="rId21" w:history="1">
+        <w:r>
+          <w:rPr>
+            <w:rStyle w:val="Hyperlink"/>
+            <w:rFonts w:ascii="Cascadia Code" w:hAnsi="Cascadia Code" w:cs="Cascadia Code"/>
+          </w:rPr>
+          <w:t>https://github.com/daenzg/skyhook_sim.git</w:t>
+        </w:r>
+      </w:hyperlink>
+    </w:p>
+    <w:p>
+      <w:pPr>
+        <w:pStyle w:val="Textkrper"/>
+        <w:numPr>
+          <w:ilvl w:val="0"/>
+          <w:numId w:val="37"/>
+        </w:numPr>
+        <w:rPr>
+          <w:rFonts w:ascii="Cascadia Code" w:hAnsi="Cascadia Code" w:cs="Cascadia Code"/>
+        </w:rPr>
+      </w:pPr>
+      <w:r>
+        <w:rPr>
+          <w:rFonts w:cs="Arial"/>
+          <w:noProof/>
+        </w:rPr>
+        <w:drawing>
+          <wp:anchor distT="0" distB="0" distL="114300" distR="114300" simplePos="0" relativeHeight="251660800" behindDoc="0" locked="0" layoutInCell="1" allowOverlap="1" wp14:anchorId="58BA17A5" wp14:editId="66A21563">
+            <wp:simplePos x="0" y="0"/>
+            <wp:positionH relativeFrom="column">
+              <wp:posOffset>4577715</wp:posOffset>
+            </wp:positionH>
+            <wp:positionV relativeFrom="paragraph">
+              <wp:posOffset>48895</wp:posOffset>
+            </wp:positionV>
+            <wp:extent cx="1208405" cy="1456690"/>
+            <wp:effectExtent l="0" t="0" r="0" b="0"/>
+            <wp:wrapSquare wrapText="bothSides"/>
+            <wp:docPr id="7" name="Grafik 7"/>
+            <wp:cNvGraphicFramePr>
+              <a:graphicFrameLocks xmlns:a="http://schemas.openxmlformats.org/drawingml/2006/main" noChangeAspect="1"/>
+            </wp:cNvGraphicFramePr>
+            <a:graphic xmlns:a="http://schemas.openxmlformats.org/drawingml/2006/main">
+              <a:graphicData uri="http://schemas.openxmlformats.org/drawingml/2006/picture">
+                <pic:pic xmlns:pic="http://schemas.openxmlformats.org/drawingml/2006/picture">
+                  <pic:nvPicPr>
+                    <pic:cNvPr id="0" name="Picture 2"/>
+                    <pic:cNvPicPr>
+                      <a:picLocks noChangeAspect="1" noChangeArrowheads="1"/>
+                    </pic:cNvPicPr>
+                  </pic:nvPicPr>
+                  <pic:blipFill>
+                    <a:blip r:embed="rId22">
+                      <a:extLst>
+                        <a:ext uri="{28A0092B-C50C-407E-A947-70E740481C1C}">
+                          <a14:useLocalDpi xmlns:a14="http://schemas.microsoft.com/office/drawing/2010/main" val="0"/>
+                        </a:ext>
+                      </a:extLst>
+                    </a:blip>
+                    <a:srcRect/>
+                    <a:stretch>
+                      <a:fillRect/>
+                    </a:stretch>
+                  </pic:blipFill>
+                  <pic:spPr bwMode="auto">
+                    <a:xfrm>
+                      <a:off x="0" y="0"/>
+                      <a:ext cx="1208405" cy="1456690"/>
+                    </a:xfrm>
+                    <a:prstGeom prst="rect">
+                      <a:avLst/>
+                    </a:prstGeom>
+                    <a:noFill/>
+                    <a:ln>
+                      <a:noFill/>
+                    </a:ln>
+                  </pic:spPr>
+                </pic:pic>
+              </a:graphicData>
+            </a:graphic>
+            <wp14:sizeRelH relativeFrom="margin">
+              <wp14:pctWidth>0</wp14:pctWidth>
+            </wp14:sizeRelH>
+            <wp14:sizeRelV relativeFrom="margin">
+              <wp14:pctHeight>0</wp14:pctHeight>
+            </wp14:sizeRelV>
+          </wp:anchor>
+        </w:drawing>
+      </w:r>
+      <w:r>
+        <w:rPr>
+          <w:rFonts w:cs="Arial"/>
+        </w:rPr>
+        <w:t>Project.greenfoot öffnen</w:t>
+      </w:r>
+      <w:r>
+        <w:rPr>
+          <w:rFonts w:cs="Arial"/>
+        </w:rPr>
+        <w:t>.</w:t>
+      </w:r>
+    </w:p>
+    <w:p>
+      <w:pPr>
+        <w:pStyle w:val="Textkrper"/>
+        <w:numPr>
+          <w:ilvl w:val="0"/>
+          <w:numId w:val="37"/>
+        </w:numPr>
+        <w:rPr>
+          <w:rFonts w:ascii="Cascadia Code" w:hAnsi="Cascadia Code" w:cs="Cascadia Code"/>
+        </w:rPr>
+      </w:pPr>
+      <w:r>
+        <w:rPr>
+          <w:rFonts w:cs="Arial"/>
+        </w:rPr>
+        <w:t>Auf "Run" klicken</w:t>
+      </w:r>
+      <w:r>
+        <w:rPr>
+          <w:rFonts w:cs="Arial"/>
+        </w:rPr>
+        <w:t>.</w:t>
+      </w:r>
+    </w:p>
+    <w:p>
+      <w:pPr>
+        <w:pStyle w:val="Textkrper"/>
+        <w:numPr>
+          <w:ilvl w:val="0"/>
+          <w:numId w:val="37"/>
+        </w:numPr>
+        <w:rPr>
+          <w:rFonts w:ascii="Cascadia Code" w:hAnsi="Cascadia Code" w:cs="Cascadia Code"/>
+        </w:rPr>
+      </w:pPr>
+      <w:r>
+        <w:rPr>
+          <w:rFonts w:cs="Arial"/>
+        </w:rPr>
+        <w:t>Auf Knopf mit Rakete klicken, um Rakete hinzuzufügen</w:t>
+      </w:r>
+      <w:r>
+        <w:rPr>
+          <w:rFonts w:cs="Arial"/>
+        </w:rPr>
+        <w:t>. -&gt;</w:t>
+      </w:r>
+    </w:p>
+    <w:p>
+      <w:pPr>
+        <w:pStyle w:val="Textkrper"/>
+        <w:numPr>
+          <w:ilvl w:val="0"/>
+          <w:numId w:val="37"/>
+        </w:numPr>
+        <w:rPr>
+          <w:rFonts w:ascii="Cascadia Code" w:hAnsi="Cascadia Code" w:cs="Cascadia Code"/>
+        </w:rPr>
+      </w:pPr>
+      <w:r>
+        <w:rPr>
+          <w:rFonts w:cs="Arial"/>
+        </w:rPr>
+        <w:t>Beobachten</w:t>
+      </w:r>
+      <w:r>
+        <w:rPr>
+          <w:rFonts w:cs="Arial"/>
+        </w:rPr>
+        <w:t>.</w:t>
+      </w:r>
+    </w:p>
+    <w:p>
+      <w:pPr>
         <w:pStyle w:val="Textkrper"/>
         <w:rPr>
-          <w:color w:val="0070C0"/>
+          <w:rFonts w:cs="Arial"/>
         </w:rPr>
       </w:pPr>
-      <w:r>
-        <w:rPr>
-          <w:color w:val="0070C0"/>
-        </w:rPr>
-        <w:t>(</w:t>
-      </w:r>
-      <w:proofErr w:type="gramStart"/>
-      <w:r>
-        <w:rPr>
-          <w:color w:val="0070C0"/>
-        </w:rPr>
-        <w:t>UML Klassendiagramm</w:t>
-      </w:r>
-      <w:proofErr w:type="gramEnd"/>
-      <w:r>
-        <w:rPr>
-          <w:color w:val="0070C0"/>
-        </w:rPr>
-        <w:t xml:space="preserve"> mit Assoziationen und Kardinalitäten</w:t>
-      </w:r>
-      <w:r>
-        <w:rPr>
-          <w:color w:val="0070C0"/>
-        </w:rPr>
-        <w:t>)</w:t>
-      </w:r>
     </w:p>
     <w:p>
       <w:pPr>
-        <w:pStyle w:val="berschrift2"/>
-      </w:pPr>
-      <w:r>
-        <w:t>Umfang / Abgrenzung</w:t>
-      </w:r>
-      <w:r>
-        <w:t xml:space="preserve"> / Änderungen gegenüber Design</w:t>
-      </w:r>
+        <w:pStyle w:val="Textkrper"/>
+        <w:rPr>
+          <w:rFonts w:cs="Arial"/>
+        </w:rPr>
+      </w:pPr>
     </w:p>
     <w:p>
       <w:pPr>
         <w:pStyle w:val="Textkrper"/>
-      </w:pPr>
-      <w:r>
-        <w:t>Aufgrund unten beschriebener Umstände sind Anpassungen des ursprünglichen Lösungsdesigns gemacht worden:</w:t>
-      </w:r>
+        <w:rPr>
+          <w:rFonts w:cs="Arial"/>
+        </w:rPr>
+      </w:pPr>
     </w:p>
     <w:p>
       <w:pPr>
-        <w:pStyle w:val="Textkrper"/>
-      </w:pPr>
-      <w:r>
-        <w:t>..</w:t>
-      </w:r>
-      <w:r>
-        <w:t>.</w:t>
-      </w:r>
-    </w:p>
-    <w:p>
-      <w:pPr>
-        <w:pStyle w:val="Textkrper"/>
-        <w:rPr>
-          <w:color w:val="0070C0"/>
-        </w:rPr>
-      </w:pPr>
-      <w:r>
-        <w:rPr>
-          <w:color w:val="0070C0"/>
-        </w:rPr>
-        <w:t>(Umstände / Anpassungen / Veränderungen)</w:t>
-      </w:r>
-    </w:p>
-    <w:p>
-      <w:pPr>
-        <w:pStyle w:val="berschrift2"/>
-      </w:pPr>
-      <w:r>
-        <w:t>Funktionalität der Implementation.</w:t>
-      </w:r>
-    </w:p>
-    <w:p>
-      <w:pPr>
-        <w:pStyle w:val="Textkrper"/>
-      </w:pPr>
-      <w:r>
-        <w:t>Zusätzlich zu der Inline-Dokumentation sind hier folgende Funktionen detailliert beschrieben:</w:t>
-      </w:r>
-    </w:p>
-    <w:p>
-      <w:pPr>
-        <w:pStyle w:val="Textkrper"/>
-      </w:pPr>
-      <w:r>
-        <w:t>.</w:t>
-      </w:r>
-      <w:r>
-        <w:t>..</w:t>
-      </w:r>
-    </w:p>
-    <w:p>
-      <w:pPr>
-        <w:pStyle w:val="Textkrper"/>
-      </w:pPr>
-      <w:r>
-        <w:rPr>
-          <w:color w:val="0070C0"/>
-        </w:rPr>
-        <w:t>(Ausführliche Beschreibung der internen Funktionen</w:t>
-      </w:r>
-      <w:r>
-        <w:rPr>
-          <w:color w:val="0070C0"/>
-        </w:rPr>
-        <w:t xml:space="preserve"> </w:t>
-      </w:r>
-      <w:r>
-        <w:rPr>
-          <w:color w:val="0070C0"/>
-        </w:rPr>
-        <w:br/>
-        <w:t>oder Verweis zum Inline-Kommentar</w:t>
-      </w:r>
-      <w:r>
-        <w:t xml:space="preserve"> </w:t>
-      </w:r>
-      <w:r>
-        <w:rPr>
-          <w:color w:val="0070C0"/>
-        </w:rPr>
-        <w:t>mit</w:t>
-      </w:r>
-      <w:r>
-        <w:rPr>
-          <w:color w:val="0070C0"/>
-        </w:rPr>
-        <w:t xml:space="preserve"> </w:t>
-      </w:r>
-      <w:proofErr w:type="spellStart"/>
-      <w:r>
-        <w:rPr>
-          <w:color w:val="0070C0"/>
-        </w:rPr>
-        <w:t>JavaDoc</w:t>
-      </w:r>
-      <w:proofErr w:type="spellEnd"/>
-      <w:r>
-        <w:rPr>
-          <w:color w:val="0070C0"/>
-        </w:rPr>
-        <w:t>! (/** @param @return **/)</w:t>
-      </w:r>
-    </w:p>
-    <w:p>
-      <w:pPr>
-        <w:pStyle w:val="berschrift2"/>
-      </w:pPr>
-      <w:r>
-        <w:t>Dynamische Struktur</w:t>
-      </w:r>
-      <w:r>
-        <w:t>: Sequenzdiagramm</w:t>
-      </w:r>
-    </w:p>
-    <w:p>
-      <w:pPr>
-        <w:pStyle w:val="Textkrper"/>
-      </w:pPr>
-      <w:r>
-        <w:t xml:space="preserve">Ein zentraler Ablauf eines </w:t>
-      </w:r>
-      <w:proofErr w:type="spellStart"/>
-      <w:r>
-        <w:t>UseCases</w:t>
-      </w:r>
-      <w:proofErr w:type="spellEnd"/>
-      <w:r>
-        <w:t xml:space="preserve"> ist im Folgenden dargestellt</w:t>
-      </w:r>
-      <w:r>
-        <w:t>:</w:t>
-      </w:r>
-    </w:p>
-    <w:p>
-      <w:pPr>
-        <w:pStyle w:val="Textkrper"/>
-      </w:pPr>
-      <w:r>
-        <w:t>...</w:t>
-      </w:r>
-    </w:p>
-    <w:p>
-      <w:pPr>
-        <w:pStyle w:val="Textkrper"/>
-        <w:rPr>
-          <w:color w:val="0070C0"/>
-        </w:rPr>
-      </w:pPr>
-      <w:r>
-        <w:rPr>
-          <w:color w:val="0070C0"/>
-        </w:rPr>
-        <w:t>(</w:t>
-      </w:r>
-      <w:r>
-        <w:rPr>
-          <w:color w:val="0070C0"/>
-        </w:rPr>
-        <w:t>Darstellung eines zentralen Ablaufs mittels Sequenzdiagramm</w:t>
-      </w:r>
-      <w:r>
-        <w:rPr>
-          <w:color w:val="0070C0"/>
-        </w:rPr>
-        <w:t>)</w:t>
-      </w:r>
-    </w:p>
-    <w:p>
-      <w:pPr>
-        <w:rPr>
-          <w:lang w:val="de-DE"/>
-        </w:rPr>
-      </w:pPr>
-    </w:p>
-    <w:p>
-      <w:pPr>
-        <w:rPr>
-          <w:b/>
-          <w:color w:val="0070C0"/>
-          <w:lang w:val="de-DE"/>
-        </w:rPr>
-      </w:pPr>
-      <w:r>
-        <w:rPr>
-          <w:b/>
-          <w:color w:val="0070C0"/>
-          <w:lang w:val="de-DE"/>
-        </w:rPr>
-        <w:t xml:space="preserve">Trace: </w:t>
-      </w:r>
-      <w:r>
-        <w:rPr>
-          <w:b/>
-          <w:color w:val="0070C0"/>
-          <w:lang w:val="de-DE"/>
-        </w:rPr>
-        <w:t>...</w:t>
-      </w:r>
-    </w:p>
-    <w:p>
-      <w:pPr>
-        <w:rPr>
-          <w:i/>
-          <w:color w:val="0070C0"/>
-          <w:lang w:val="de-DE"/>
-        </w:rPr>
-      </w:pPr>
-      <w:r>
-        <w:rPr>
-          <w:i/>
-          <w:color w:val="0070C0"/>
-          <w:lang w:val="de-DE"/>
-        </w:rPr>
-        <w:lastRenderedPageBreak/>
-        <w:t>...</w:t>
-      </w:r>
-    </w:p>
-    <w:p>
-      <w:pPr>
-        <w:pStyle w:val="Textkrper"/>
-        <w:rPr>
-          <w:color w:val="0070C0"/>
-          <w:lang w:val="de-DE"/>
-        </w:rPr>
-      </w:pPr>
-    </w:p>
-    <w:p>
-      <w:pPr>
         <w:pStyle w:val="berschrift1"/>
       </w:pPr>
       <w:r>
-        <w:t>Be</w:t>
-      </w:r>
-      <w:r>
-        <w:t>dienungsanleitung</w:t>
-      </w:r>
-      <w:r>
-        <w:t xml:space="preserve"> (</w:t>
-      </w:r>
-      <w:r>
-        <w:rPr>
-          <w:color w:val="7030A0"/>
-        </w:rPr>
-        <w:t xml:space="preserve">Meilenstein </w:t>
-      </w:r>
-      <w:r>
-        <w:rPr>
-          <w:color w:val="7030A0"/>
-        </w:rPr>
-        <w:t>C</w:t>
-      </w:r>
-      <w:r>
-        <w:rPr>
-          <w:color w:val="7030A0"/>
-        </w:rPr>
-        <w:t xml:space="preserve">: </w:t>
-      </w:r>
-      <w:r>
-        <w:rPr>
-          <w:color w:val="7030A0"/>
-        </w:rPr>
-        <w:t>individuelle A</w:t>
-      </w:r>
-      <w:r>
-        <w:rPr>
-          <w:color w:val="7030A0"/>
-        </w:rPr>
-        <w:t>ufgabe</w:t>
-      </w:r>
-      <w:r>
-        <w:rPr>
-          <w:color w:val="7030A0"/>
-        </w:rPr>
-        <w:t xml:space="preserve"> 3</w:t>
-      </w:r>
-      <w:r>
-        <w:t>)</w:t>
-      </w:r>
-    </w:p>
-    <w:p>
-      <w:pPr>
-        <w:pStyle w:val="Textkrper"/>
-      </w:pPr>
-      <w:r>
-        <w:t>...</w:t>
-      </w:r>
-    </w:p>
-    <w:p>
-      <w:pPr>
-        <w:pStyle w:val="Textkrper"/>
-      </w:pPr>
-    </w:p>
-    <w:p>
-      <w:pPr>
-        <w:pStyle w:val="berschrift1"/>
-      </w:pPr>
-      <w:r>
-        <w:t>Testprotokoll (</w:t>
-      </w:r>
-      <w:r>
-        <w:rPr>
-          <w:color w:val="7030A0"/>
-        </w:rPr>
-        <w:t xml:space="preserve">LB2 Meilenstein </w:t>
-      </w:r>
-      <w:r>
-        <w:rPr>
-          <w:color w:val="7030A0"/>
-        </w:rPr>
-        <w:t>C</w:t>
-      </w:r>
-      <w:r>
-        <w:rPr>
-          <w:color w:val="7030A0"/>
-        </w:rPr>
-        <w:t xml:space="preserve">2: </w:t>
-      </w:r>
-      <w:r>
-        <w:rPr>
-          <w:color w:val="7030A0"/>
-        </w:rPr>
-        <w:t>individuelle A</w:t>
-      </w:r>
-      <w:r>
-        <w:rPr>
-          <w:color w:val="7030A0"/>
-        </w:rPr>
-        <w:t xml:space="preserve">ufgabe </w:t>
-      </w:r>
-      <w:r>
-        <w:rPr>
-          <w:color w:val="7030A0"/>
-        </w:rPr>
-        <w:t>4</w:t>
-      </w:r>
-      <w:r>
-        <w:t>)</w:t>
-      </w:r>
-    </w:p>
-    <w:p>
-      <w:pPr>
-        <w:pStyle w:val="Textkrper"/>
-      </w:pPr>
+        <w:t>Testprotokoll</w:t>
+      </w:r>
     </w:p>
     <w:p>
       <w:pPr>
@@ -4059,47 +3436,50 @@
         </w:rPr>
       </w:pPr>
       <w:r>
-        <w:t xml:space="preserve">Ausgefülltes Testprotokoll siehe Dokument </w:t>
+        <w:t>Ausgefülltes Testprotokoll siehe Dokument</w:t>
+      </w:r>
+      <w:r>
+        <w:t>:</w:t>
+      </w:r>
+      <w:r>
+        <w:t xml:space="preserve"> </w:t>
       </w:r>
       <w:r>
         <w:br/>
       </w:r>
-      <w:r>
-        <w:rPr>
-          <w:b/>
-          <w:i/>
-          <w:color w:val="0070C0"/>
-          <w:lang w:eastAsia="de-DE"/>
-        </w:rPr>
-        <w:t>M226B_LB2_Testvorschrift_MS-C2_Name</w:t>
-      </w:r>
-      <w:r>
-        <w:rPr>
-          <w:b/>
-          <w:i/>
-          <w:color w:val="0070C0"/>
-          <w:lang w:eastAsia="de-DE"/>
-        </w:rPr>
-        <w:t>.docx</w:t>
-      </w:r>
-    </w:p>
-    <w:p>
-      <w:pPr>
-        <w:pStyle w:val="Textkrper"/>
-      </w:pPr>
-    </w:p>
-    <w:p>
-      <w:pPr>
-        <w:rPr>
-          <w:rFonts w:ascii="Times New Roman" w:hAnsi="Times New Roman"/>
-          <w:sz w:val="20"/>
-          <w:lang w:eastAsia="de-DE"/>
-        </w:rPr>
-      </w:pPr>
+      <w:hyperlink r:id="rId23" w:history="1">
+        <w:r>
+          <w:rPr>
+            <w:rStyle w:val="Hyperlink"/>
+            <w:b/>
+            <w:i/>
+            <w:lang w:eastAsia="de-DE"/>
+          </w:rPr>
+          <w:t>M226B_Systemtes</w:t>
+        </w:r>
+        <w:r>
+          <w:rPr>
+            <w:rStyle w:val="Hyperlink"/>
+            <w:b/>
+            <w:i/>
+            <w:lang w:eastAsia="de-DE"/>
+          </w:rPr>
+          <w:t>t</w:t>
+        </w:r>
+        <w:r>
+          <w:rPr>
+            <w:rStyle w:val="Hyperlink"/>
+            <w:b/>
+            <w:i/>
+            <w:lang w:eastAsia="de-DE"/>
+          </w:rPr>
+          <w:t>s.docx</w:t>
+        </w:r>
+      </w:hyperlink>
     </w:p>
     <w:sectPr>
-      <w:headerReference w:type="default" r:id="rId15"/>
-      <w:footerReference w:type="default" r:id="rId16"/>
+      <w:headerReference w:type="default" r:id="rId24"/>
+      <w:footerReference w:type="default" r:id="rId25"/>
       <w:pgSz w:w="11906" w:h="16838" w:code="9"/>
       <w:pgMar w:top="1985" w:right="1134" w:bottom="1985" w:left="1418" w:header="613" w:footer="567" w:gutter="0"/>
       <w:cols w:space="567"/>
@@ -4165,7 +3545,79 @@
         <w:sz w:val="16"/>
         <w:szCs w:val="16"/>
       </w:rPr>
-      <w:t>12.01.23 10:26:00</w:t>
+      <w:t>01</w:t>
+    </w:r>
+    <w:r>
+      <w:rPr>
+        <w:noProof/>
+        <w:sz w:val="16"/>
+        <w:szCs w:val="16"/>
+      </w:rPr>
+      <w:t>.0</w:t>
+    </w:r>
+    <w:r>
+      <w:rPr>
+        <w:noProof/>
+        <w:sz w:val="16"/>
+        <w:szCs w:val="16"/>
+      </w:rPr>
+      <w:t>2</w:t>
+    </w:r>
+    <w:r>
+      <w:rPr>
+        <w:noProof/>
+        <w:sz w:val="16"/>
+        <w:szCs w:val="16"/>
+      </w:rPr>
+      <w:t>.2023</w:t>
+    </w:r>
+    <w:r>
+      <w:rPr>
+        <w:noProof/>
+        <w:sz w:val="16"/>
+        <w:szCs w:val="16"/>
+      </w:rPr>
+      <w:t>,</w:t>
+    </w:r>
+    <w:r>
+      <w:rPr>
+        <w:noProof/>
+        <w:sz w:val="16"/>
+        <w:szCs w:val="16"/>
+      </w:rPr>
+      <w:t xml:space="preserve"> </w:t>
+    </w:r>
+    <w:r>
+      <w:rPr>
+        <w:noProof/>
+        <w:sz w:val="16"/>
+        <w:szCs w:val="16"/>
+      </w:rPr>
+      <w:t>2</w:t>
+    </w:r>
+    <w:r>
+      <w:rPr>
+        <w:noProof/>
+        <w:sz w:val="16"/>
+        <w:szCs w:val="16"/>
+      </w:rPr>
+      <w:t>2</w:t>
+    </w:r>
+    <w:r>
+      <w:rPr>
+        <w:noProof/>
+        <w:sz w:val="16"/>
+        <w:szCs w:val="16"/>
+      </w:rPr>
+      <w:t>:3</w:t>
+    </w:r>
+    <w:r>
+      <w:rPr>
+        <w:noProof/>
+        <w:sz w:val="16"/>
+        <w:szCs w:val="16"/>
+      </w:rPr>
+      <w:t>0</w:t>
     </w:r>
     <w:r>
       <w:rPr>
@@ -5696,6 +5148,95 @@
     </w:lvl>
   </w:abstractNum>
   <w:abstractNum w:abstractNumId="12" w15:restartNumberingAfterBreak="0">
+    <w:nsid w:val="2EF65394"/>
+    <w:multiLevelType w:val="hybridMultilevel"/>
+    <w:tmpl w:val="00AE656C"/>
+    <w:lvl w:ilvl="0" w:tplc="0807000F">
+      <w:start w:val="1"/>
+      <w:numFmt w:val="decimal"/>
+      <w:lvlText w:val="%1."/>
+      <w:lvlJc w:val="left"/>
+      <w:pPr>
+        <w:ind w:left="720" w:hanging="360"/>
+      </w:pPr>
+      <w:rPr>
+        <w:rFonts w:hint="default"/>
+      </w:rPr>
+    </w:lvl>
+    <w:lvl w:ilvl="1" w:tplc="08070019" w:tentative="1">
+      <w:start w:val="1"/>
+      <w:numFmt w:val="lowerLetter"/>
+      <w:lvlText w:val="%2."/>
+      <w:lvlJc w:val="left"/>
+      <w:pPr>
+        <w:ind w:left="1440" w:hanging="360"/>
+      </w:pPr>
+    </w:lvl>
+    <w:lvl w:ilvl="2" w:tplc="0807001B" w:tentative="1">
+      <w:start w:val="1"/>
+      <w:numFmt w:val="lowerRoman"/>
+      <w:lvlText w:val="%3."/>
+      <w:lvlJc w:val="right"/>
+      <w:pPr>
+        <w:ind w:left="2160" w:hanging="180"/>
+      </w:pPr>
+    </w:lvl>
+    <w:lvl w:ilvl="3" w:tplc="0807000F" w:tentative="1">
+      <w:start w:val="1"/>
+      <w:numFmt w:val="decimal"/>
+      <w:lvlText w:val="%4."/>
+      <w:lvlJc w:val="left"/>
+      <w:pPr>
+        <w:ind w:left="2880" w:hanging="360"/>
+      </w:pPr>
+    </w:lvl>
+    <w:lvl w:ilvl="4" w:tplc="08070019" w:tentative="1">
+      <w:start w:val="1"/>
+      <w:numFmt w:val="lowerLetter"/>
+      <w:lvlText w:val="%5."/>
+      <w:lvlJc w:val="left"/>
+      <w:pPr>
+        <w:ind w:left="3600" w:hanging="360"/>
+      </w:pPr>
+    </w:lvl>
+    <w:lvl w:ilvl="5" w:tplc="0807001B" w:tentative="1">
+      <w:start w:val="1"/>
+      <w:numFmt w:val="lowerRoman"/>
+      <w:lvlText w:val="%6."/>
+      <w:lvlJc w:val="right"/>
+      <w:pPr>
+        <w:ind w:left="4320" w:hanging="180"/>
+      </w:pPr>
+    </w:lvl>
+    <w:lvl w:ilvl="6" w:tplc="0807000F" w:tentative="1">
+      <w:start w:val="1"/>
+      <w:numFmt w:val="decimal"/>
+      <w:lvlText w:val="%7."/>
+      <w:lvlJc w:val="left"/>
+      <w:pPr>
+        <w:ind w:left="5040" w:hanging="360"/>
+      </w:pPr>
+    </w:lvl>
+    <w:lvl w:ilvl="7" w:tplc="08070019" w:tentative="1">
+      <w:start w:val="1"/>
+      <w:numFmt w:val="lowerLetter"/>
+      <w:lvlText w:val="%8."/>
+      <w:lvlJc w:val="left"/>
+      <w:pPr>
+        <w:ind w:left="5760" w:hanging="360"/>
+      </w:pPr>
+    </w:lvl>
+    <w:lvl w:ilvl="8" w:tplc="0807001B" w:tentative="1">
+      <w:start w:val="1"/>
+      <w:numFmt w:val="lowerRoman"/>
+      <w:lvlText w:val="%9."/>
+      <w:lvlJc w:val="right"/>
+      <w:pPr>
+        <w:ind w:left="6480" w:hanging="180"/>
+      </w:pPr>
+    </w:lvl>
+  </w:abstractNum>
+  <w:abstractNum w:abstractNumId="13" w15:restartNumberingAfterBreak="0">
     <w:nsid w:val="318D3384"/>
     <w:multiLevelType w:val="hybridMultilevel"/>
     <w:tmpl w:val="1A70B326"/>
@@ -5835,7 +5376,7 @@
       </w:rPr>
     </w:lvl>
   </w:abstractNum>
-  <w:abstractNum w:abstractNumId="13" w15:restartNumberingAfterBreak="0">
+  <w:abstractNum w:abstractNumId="14" w15:restartNumberingAfterBreak="0">
     <w:nsid w:val="37114C1D"/>
     <w:multiLevelType w:val="hybridMultilevel"/>
     <w:tmpl w:val="92D8E49A"/>
@@ -5975,7 +5516,7 @@
       </w:rPr>
     </w:lvl>
   </w:abstractNum>
-  <w:abstractNum w:abstractNumId="14" w15:restartNumberingAfterBreak="0">
+  <w:abstractNum w:abstractNumId="15" w15:restartNumberingAfterBreak="0">
     <w:nsid w:val="3D4F4DA3"/>
     <w:multiLevelType w:val="hybridMultilevel"/>
     <w:tmpl w:val="54DA9C88"/>
@@ -6115,7 +5656,7 @@
       </w:rPr>
     </w:lvl>
   </w:abstractNum>
-  <w:abstractNum w:abstractNumId="15" w15:restartNumberingAfterBreak="0">
+  <w:abstractNum w:abstractNumId="16" w15:restartNumberingAfterBreak="0">
     <w:nsid w:val="3D69166B"/>
     <w:multiLevelType w:val="hybridMultilevel"/>
     <w:tmpl w:val="9C865158"/>
@@ -6255,7 +5796,7 @@
       </w:rPr>
     </w:lvl>
   </w:abstractNum>
-  <w:abstractNum w:abstractNumId="16" w15:restartNumberingAfterBreak="0">
+  <w:abstractNum w:abstractNumId="17" w15:restartNumberingAfterBreak="0">
     <w:nsid w:val="3EA911FF"/>
     <w:multiLevelType w:val="hybridMultilevel"/>
     <w:tmpl w:val="CE0E64C2"/>
@@ -6371,7 +5912,7 @@
       </w:pPr>
     </w:lvl>
   </w:abstractNum>
-  <w:abstractNum w:abstractNumId="17" w15:restartNumberingAfterBreak="0">
+  <w:abstractNum w:abstractNumId="18" w15:restartNumberingAfterBreak="0">
     <w:nsid w:val="45C37E2C"/>
     <w:multiLevelType w:val="hybridMultilevel"/>
     <w:tmpl w:val="4F946304"/>
@@ -6484,7 +6025,7 @@
       </w:pPr>
     </w:lvl>
   </w:abstractNum>
-  <w:abstractNum w:abstractNumId="18" w15:restartNumberingAfterBreak="0">
+  <w:abstractNum w:abstractNumId="19" w15:restartNumberingAfterBreak="0">
     <w:nsid w:val="4CE07C25"/>
     <w:multiLevelType w:val="hybridMultilevel"/>
     <w:tmpl w:val="09F2D226"/>
@@ -6596,7 +6137,7 @@
       </w:rPr>
     </w:lvl>
   </w:abstractNum>
-  <w:abstractNum w:abstractNumId="19" w15:restartNumberingAfterBreak="0">
+  <w:abstractNum w:abstractNumId="20" w15:restartNumberingAfterBreak="0">
     <w:nsid w:val="4DEE6701"/>
     <w:multiLevelType w:val="hybridMultilevel"/>
     <w:tmpl w:val="D710F88C"/>
@@ -6709,7 +6250,7 @@
       </w:rPr>
     </w:lvl>
   </w:abstractNum>
-  <w:abstractNum w:abstractNumId="20" w15:restartNumberingAfterBreak="0">
+  <w:abstractNum w:abstractNumId="21" w15:restartNumberingAfterBreak="0">
     <w:nsid w:val="54E92D73"/>
     <w:multiLevelType w:val="hybridMultilevel"/>
     <w:tmpl w:val="56D0CF2E"/>
@@ -6821,7 +6362,7 @@
       </w:rPr>
     </w:lvl>
   </w:abstractNum>
-  <w:abstractNum w:abstractNumId="21" w15:restartNumberingAfterBreak="0">
+  <w:abstractNum w:abstractNumId="22" w15:restartNumberingAfterBreak="0">
     <w:nsid w:val="56D97FE6"/>
     <w:multiLevelType w:val="singleLevel"/>
     <w:tmpl w:val="F012AAEC"/>
@@ -6836,7 +6377,7 @@
       </w:rPr>
     </w:lvl>
   </w:abstractNum>
-  <w:abstractNum w:abstractNumId="22" w15:restartNumberingAfterBreak="0">
+  <w:abstractNum w:abstractNumId="23" w15:restartNumberingAfterBreak="0">
     <w:nsid w:val="573D116A"/>
     <w:multiLevelType w:val="hybridMultilevel"/>
     <w:tmpl w:val="897278CA"/>
@@ -6952,7 +6493,7 @@
       </w:pPr>
     </w:lvl>
   </w:abstractNum>
-  <w:abstractNum w:abstractNumId="23" w15:restartNumberingAfterBreak="0">
+  <w:abstractNum w:abstractNumId="24" w15:restartNumberingAfterBreak="0">
     <w:nsid w:val="598644B1"/>
     <w:multiLevelType w:val="hybridMultilevel"/>
     <w:tmpl w:val="EF44ACBC"/>
@@ -7092,7 +6633,7 @@
       </w:rPr>
     </w:lvl>
   </w:abstractNum>
-  <w:abstractNum w:abstractNumId="24" w15:restartNumberingAfterBreak="0">
+  <w:abstractNum w:abstractNumId="25" w15:restartNumberingAfterBreak="0">
     <w:nsid w:val="5D7237BC"/>
     <w:multiLevelType w:val="hybridMultilevel"/>
     <w:tmpl w:val="B6265ED2"/>
@@ -7232,7 +6773,7 @@
       </w:rPr>
     </w:lvl>
   </w:abstractNum>
-  <w:abstractNum w:abstractNumId="25" w15:restartNumberingAfterBreak="0">
+  <w:abstractNum w:abstractNumId="26" w15:restartNumberingAfterBreak="0">
     <w:nsid w:val="5DFD028D"/>
     <w:multiLevelType w:val="hybridMultilevel"/>
     <w:tmpl w:val="FBB87A18"/>
@@ -7345,7 +6886,7 @@
       </w:rPr>
     </w:lvl>
   </w:abstractNum>
-  <w:abstractNum w:abstractNumId="26" w15:restartNumberingAfterBreak="0">
+  <w:abstractNum w:abstractNumId="27" w15:restartNumberingAfterBreak="0">
     <w:nsid w:val="5E6F2326"/>
     <w:multiLevelType w:val="hybridMultilevel"/>
     <w:tmpl w:val="1FA8C0F4"/>
@@ -7458,7 +6999,96 @@
       </w:rPr>
     </w:lvl>
   </w:abstractNum>
-  <w:abstractNum w:abstractNumId="27" w15:restartNumberingAfterBreak="0">
+  <w:abstractNum w:abstractNumId="28" w15:restartNumberingAfterBreak="0">
+    <w:nsid w:val="5FC71D97"/>
+    <w:multiLevelType w:val="hybridMultilevel"/>
+    <w:tmpl w:val="1556EBAE"/>
+    <w:lvl w:ilvl="0" w:tplc="EFE82ABC">
+      <w:start w:val="1"/>
+      <w:numFmt w:val="decimal"/>
+      <w:lvlText w:val="%1."/>
+      <w:lvlJc w:val="left"/>
+      <w:pPr>
+        <w:ind w:left="720" w:hanging="360"/>
+      </w:pPr>
+      <w:rPr>
+        <w:rFonts w:ascii="Arial" w:hAnsi="Arial" w:cs="Arial" w:hint="default"/>
+      </w:rPr>
+    </w:lvl>
+    <w:lvl w:ilvl="1" w:tplc="08070019" w:tentative="1">
+      <w:start w:val="1"/>
+      <w:numFmt w:val="lowerLetter"/>
+      <w:lvlText w:val="%2."/>
+      <w:lvlJc w:val="left"/>
+      <w:pPr>
+        <w:ind w:left="1440" w:hanging="360"/>
+      </w:pPr>
+    </w:lvl>
+    <w:lvl w:ilvl="2" w:tplc="0807001B" w:tentative="1">
+      <w:start w:val="1"/>
+      <w:numFmt w:val="lowerRoman"/>
+      <w:lvlText w:val="%3."/>
+      <w:lvlJc w:val="right"/>
+      <w:pPr>
+        <w:ind w:left="2160" w:hanging="180"/>
+      </w:pPr>
+    </w:lvl>
+    <w:lvl w:ilvl="3" w:tplc="0807000F" w:tentative="1">
+      <w:start w:val="1"/>
+      <w:numFmt w:val="decimal"/>
+      <w:lvlText w:val="%4."/>
+      <w:lvlJc w:val="left"/>
+      <w:pPr>
+        <w:ind w:left="2880" w:hanging="360"/>
+      </w:pPr>
+    </w:lvl>
+    <w:lvl w:ilvl="4" w:tplc="08070019" w:tentative="1">
+      <w:start w:val="1"/>
+      <w:numFmt w:val="lowerLetter"/>
+      <w:lvlText w:val="%5."/>
+      <w:lvlJc w:val="left"/>
+      <w:pPr>
+        <w:ind w:left="3600" w:hanging="360"/>
+      </w:pPr>
+    </w:lvl>
+    <w:lvl w:ilvl="5" w:tplc="0807001B" w:tentative="1">
+      <w:start w:val="1"/>
+      <w:numFmt w:val="lowerRoman"/>
+      <w:lvlText w:val="%6."/>
+      <w:lvlJc w:val="right"/>
+      <w:pPr>
+        <w:ind w:left="4320" w:hanging="180"/>
+      </w:pPr>
+    </w:lvl>
+    <w:lvl w:ilvl="6" w:tplc="0807000F" w:tentative="1">
+      <w:start w:val="1"/>
+      <w:numFmt w:val="decimal"/>
+      <w:lvlText w:val="%7."/>
+      <w:lvlJc w:val="left"/>
+      <w:pPr>
+        <w:ind w:left="5040" w:hanging="360"/>
+      </w:pPr>
+    </w:lvl>
+    <w:lvl w:ilvl="7" w:tplc="08070019" w:tentative="1">
+      <w:start w:val="1"/>
+      <w:numFmt w:val="lowerLetter"/>
+      <w:lvlText w:val="%8."/>
+      <w:lvlJc w:val="left"/>
+      <w:pPr>
+        <w:ind w:left="5760" w:hanging="360"/>
+      </w:pPr>
+    </w:lvl>
+    <w:lvl w:ilvl="8" w:tplc="0807001B" w:tentative="1">
+      <w:start w:val="1"/>
+      <w:numFmt w:val="lowerRoman"/>
+      <w:lvlText w:val="%9."/>
+      <w:lvlJc w:val="right"/>
+      <w:pPr>
+        <w:ind w:left="6480" w:hanging="180"/>
+      </w:pPr>
+    </w:lvl>
+  </w:abstractNum>
+  <w:abstractNum w:abstractNumId="29" w15:restartNumberingAfterBreak="0">
     <w:nsid w:val="60B41F1C"/>
     <w:multiLevelType w:val="hybridMultilevel"/>
     <w:tmpl w:val="427C0C22"/>
@@ -7544,7 +7174,7 @@
       </w:pPr>
     </w:lvl>
   </w:abstractNum>
-  <w:abstractNum w:abstractNumId="28" w15:restartNumberingAfterBreak="0">
+  <w:abstractNum w:abstractNumId="30" w15:restartNumberingAfterBreak="0">
     <w:nsid w:val="6BC70D48"/>
     <w:multiLevelType w:val="hybridMultilevel"/>
     <w:tmpl w:val="6D1060D6"/>
@@ -7657,7 +7287,7 @@
       </w:rPr>
     </w:lvl>
   </w:abstractNum>
-  <w:abstractNum w:abstractNumId="29" w15:restartNumberingAfterBreak="0">
+  <w:abstractNum w:abstractNumId="31" w15:restartNumberingAfterBreak="0">
     <w:nsid w:val="6DA409CA"/>
     <w:multiLevelType w:val="hybridMultilevel"/>
     <w:tmpl w:val="3A78746A"/>
@@ -7798,7 +7428,7 @@
       </w:rPr>
     </w:lvl>
   </w:abstractNum>
-  <w:abstractNum w:abstractNumId="30" w15:restartNumberingAfterBreak="0">
+  <w:abstractNum w:abstractNumId="32" w15:restartNumberingAfterBreak="0">
     <w:nsid w:val="70954BB8"/>
     <w:multiLevelType w:val="multilevel"/>
     <w:tmpl w:val="0407001F"/>
@@ -7884,7 +7514,7 @@
       </w:pPr>
     </w:lvl>
   </w:abstractNum>
-  <w:abstractNum w:abstractNumId="31" w15:restartNumberingAfterBreak="0">
+  <w:abstractNum w:abstractNumId="33" w15:restartNumberingAfterBreak="0">
     <w:nsid w:val="75952D4D"/>
     <w:multiLevelType w:val="hybridMultilevel"/>
     <w:tmpl w:val="B2308784"/>
@@ -8004,49 +7634,49 @@
     <w:abstractNumId w:val="10"/>
   </w:num>
   <w:num w:numId="2" w16cid:durableId="2018846396">
+    <w:abstractNumId w:val="33"/>
+  </w:num>
+  <w:num w:numId="3" w16cid:durableId="1974404321">
+    <w:abstractNumId w:val="17"/>
+  </w:num>
+  <w:num w:numId="4" w16cid:durableId="318533391">
     <w:abstractNumId w:val="31"/>
   </w:num>
-  <w:num w:numId="3" w16cid:durableId="1974404321">
-    <w:abstractNumId w:val="16"/>
-  </w:num>
-  <w:num w:numId="4" w16cid:durableId="318533391">
-    <w:abstractNumId w:val="29"/>
-  </w:num>
   <w:num w:numId="5" w16cid:durableId="938567157">
-    <w:abstractNumId w:val="29"/>
+    <w:abstractNumId w:val="31"/>
   </w:num>
   <w:num w:numId="6" w16cid:durableId="1184972594">
+    <w:abstractNumId w:val="23"/>
+  </w:num>
+  <w:num w:numId="7" w16cid:durableId="1196501429">
+    <w:abstractNumId w:val="14"/>
+  </w:num>
+  <w:num w:numId="8" w16cid:durableId="1964461865">
     <w:abstractNumId w:val="22"/>
   </w:num>
-  <w:num w:numId="7" w16cid:durableId="1196501429">
-    <w:abstractNumId w:val="13"/>
-  </w:num>
-  <w:num w:numId="8" w16cid:durableId="1964461865">
-    <w:abstractNumId w:val="21"/>
-  </w:num>
   <w:num w:numId="9" w16cid:durableId="1783693648">
-    <w:abstractNumId w:val="17"/>
+    <w:abstractNumId w:val="18"/>
   </w:num>
   <w:num w:numId="10" w16cid:durableId="2026201834">
-    <w:abstractNumId w:val="15"/>
+    <w:abstractNumId w:val="16"/>
   </w:num>
   <w:num w:numId="11" w16cid:durableId="509640540">
     <w:abstractNumId w:val="0"/>
   </w:num>
   <w:num w:numId="12" w16cid:durableId="1488203757">
-    <w:abstractNumId w:val="23"/>
+    <w:abstractNumId w:val="24"/>
   </w:num>
   <w:num w:numId="13" w16cid:durableId="46495535">
-    <w:abstractNumId w:val="14"/>
+    <w:abstractNumId w:val="15"/>
   </w:num>
   <w:num w:numId="14" w16cid:durableId="978220935">
-    <w:abstractNumId w:val="24"/>
+    <w:abstractNumId w:val="25"/>
   </w:num>
   <w:num w:numId="15" w16cid:durableId="370614735">
-    <w:abstractNumId w:val="12"/>
+    <w:abstractNumId w:val="13"/>
   </w:num>
   <w:num w:numId="16" w16cid:durableId="1128545689">
-    <w:abstractNumId w:val="27"/>
+    <w:abstractNumId w:val="29"/>
   </w:num>
   <w:num w:numId="17" w16cid:durableId="692152887">
     <w:abstractNumId w:val="7"/>
@@ -8055,7 +7685,7 @@
     <w:abstractNumId w:val="4"/>
   </w:num>
   <w:num w:numId="19" w16cid:durableId="611862820">
-    <w:abstractNumId w:val="30"/>
+    <w:abstractNumId w:val="32"/>
   </w:num>
   <w:num w:numId="20" w16cid:durableId="1956713992">
     <w:abstractNumId w:val="9"/>
@@ -8073,13 +7703,13 @@
     <w:abstractNumId w:val="5"/>
   </w:num>
   <w:num w:numId="25" w16cid:durableId="1150681748">
-    <w:abstractNumId w:val="25"/>
+    <w:abstractNumId w:val="26"/>
   </w:num>
   <w:num w:numId="26" w16cid:durableId="989215007">
-    <w:abstractNumId w:val="28"/>
+    <w:abstractNumId w:val="30"/>
   </w:num>
   <w:num w:numId="27" w16cid:durableId="1777871510">
-    <w:abstractNumId w:val="26"/>
+    <w:abstractNumId w:val="27"/>
   </w:num>
   <w:num w:numId="28" w16cid:durableId="807934096">
     <w:abstractNumId w:val="3"/>
@@ -8094,16 +7724,22 @@
     <w:abstractNumId w:val="2"/>
   </w:num>
   <w:num w:numId="32" w16cid:durableId="1679849505">
-    <w:abstractNumId w:val="19"/>
+    <w:abstractNumId w:val="20"/>
   </w:num>
   <w:num w:numId="33" w16cid:durableId="480535886">
     <w:abstractNumId w:val="6"/>
   </w:num>
   <w:num w:numId="34" w16cid:durableId="859852666">
-    <w:abstractNumId w:val="18"/>
+    <w:abstractNumId w:val="19"/>
   </w:num>
   <w:num w:numId="35" w16cid:durableId="744962498">
-    <w:abstractNumId w:val="20"/>
+    <w:abstractNumId w:val="21"/>
+  </w:num>
+  <w:num w:numId="36" w16cid:durableId="1147822419">
+    <w:abstractNumId w:val="12"/>
+  </w:num>
+  <w:num w:numId="37" w16cid:durableId="1221747578">
+    <w:abstractNumId w:val="28"/>
   </w:num>
 </w:numbering>
 </file>
@@ -9135,6 +8771,39 @@
       <w:lang w:val="de-CH" w:eastAsia="de-CH"/>
     </w:rPr>
   </w:style>
+  <w:style w:type="character" w:styleId="Hyperlink">
+    <w:name w:val="Hyperlink"/>
+    <w:basedOn w:val="Absatz-Standardschriftart"/>
+    <w:uiPriority w:val="99"/>
+    <w:unhideWhenUsed/>
+    <w:rsid w:val="00F37934"/>
+    <w:rPr>
+      <w:color w:val="0000FF" w:themeColor="hyperlink"/>
+      <w:u w:val="single"/>
+    </w:rPr>
+  </w:style>
+  <w:style w:type="character" w:styleId="NichtaufgelsteErwhnung">
+    <w:name w:val="Unresolved Mention"/>
+    <w:basedOn w:val="Absatz-Standardschriftart"/>
+    <w:uiPriority w:val="99"/>
+    <w:rsid w:val="00F37934"/>
+    <w:rPr>
+      <w:color w:val="605E5C"/>
+      <w:shd w:val="clear" w:color="auto" w:fill="E1DFDD"/>
+    </w:rPr>
+  </w:style>
+  <w:style w:type="character" w:styleId="BesuchterLink">
+    <w:name w:val="FollowedHyperlink"/>
+    <w:basedOn w:val="Absatz-Standardschriftart"/>
+    <w:uiPriority w:val="99"/>
+    <w:semiHidden/>
+    <w:unhideWhenUsed/>
+    <w:rsid w:val="0027257F"/>
+    <w:rPr>
+      <w:color w:val="800080" w:themeColor="followedHyperlink"/>
+      <w:u w:val="single"/>
+    </w:rPr>
+  </w:style>
 </w:styles>
 </file>
 
@@ -9459,26 +9128,6 @@
 </file>
 
 <file path=customXml/item1.xml><?xml version="1.0" encoding="utf-8"?>
-<p:properties xmlns:p="http://schemas.microsoft.com/office/2006/metadata/properties" xmlns:xsi="http://www.w3.org/2001/XMLSchema-instance" xmlns:pc="http://schemas.microsoft.com/office/infopath/2007/PartnerControls">
-  <documentManagement>
-    <lcf76f155ced4ddcb4097134ff3c332f xmlns="014a21fa-8eb1-4381-98a7-0616fe71dd84">
-      <Terms xmlns="http://schemas.microsoft.com/office/infopath/2007/PartnerControls"/>
-    </lcf76f155ced4ddcb4097134ff3c332f>
-    <TaxCatchAll xmlns="6023e818-e3cd-45a0-82bd-e30eacd270c7" xsi:nil="true"/>
-  </documentManagement>
-</p:properties>
-</file>
-
-<file path=customXml/item2.xml><?xml version="1.0" encoding="utf-8"?>
-<?mso-contentType ?>
-<FormTemplates xmlns="http://schemas.microsoft.com/sharepoint/v3/contenttype/forms">
-  <Display>DocumentLibraryForm</Display>
-  <Edit>DocumentLibraryForm</Edit>
-  <New>DocumentLibraryForm</New>
-</FormTemplates>
-</file>
-
-<file path=customXml/item3.xml><?xml version="1.0" encoding="utf-8"?>
 <ct:contentTypeSchema xmlns:ct="http://schemas.microsoft.com/office/2006/metadata/contentType" xmlns:ma="http://schemas.microsoft.com/office/2006/metadata/properties/metaAttributes" ct:_="" ma:_="" ma:contentTypeName="Document" ma:contentTypeID="0x01010055BA8EF4C384BD469ED8C16E61595DB2" ma:contentTypeVersion="12" ma:contentTypeDescription="Create a new document." ma:contentTypeScope="" ma:versionID="56feeb5a34d0a1a39e248fac01985b1c">
   <xsd:schema xmlns:xsd="http://www.w3.org/2001/XMLSchema" xmlns:xs="http://www.w3.org/2001/XMLSchema" xmlns:p="http://schemas.microsoft.com/office/2006/metadata/properties" xmlns:ns2="014a21fa-8eb1-4381-98a7-0616fe71dd84" xmlns:ns3="6023e818-e3cd-45a0-82bd-e30eacd270c7" targetNamespace="http://schemas.microsoft.com/office/2006/metadata/properties" ma:root="true" ma:fieldsID="dd9f1adddbf2612249c27d9d6e1d35b3" ns2:_="" ns3:_="">
     <xsd:import namespace="014a21fa-8eb1-4381-98a7-0616fe71dd84"/>
@@ -9695,26 +9344,27 @@
 </ct:contentTypeSchema>
 </file>
 
-<file path=customXml/itemProps1.xml><?xml version="1.0" encoding="utf-8"?>
-<ds:datastoreItem xmlns:ds="http://schemas.openxmlformats.org/officeDocument/2006/customXml" ds:itemID="{F15D1FD0-3595-41A3-8A7B-CA1815100120}">
-  <ds:schemaRefs>
-    <ds:schemaRef ds:uri="http://schemas.microsoft.com/office/2006/metadata/properties"/>
-    <ds:schemaRef ds:uri="http://schemas.microsoft.com/office/infopath/2007/PartnerControls"/>
-    <ds:schemaRef ds:uri="014a21fa-8eb1-4381-98a7-0616fe71dd84"/>
-    <ds:schemaRef ds:uri="6023e818-e3cd-45a0-82bd-e30eacd270c7"/>
-  </ds:schemaRefs>
-</ds:datastoreItem>
+<file path=customXml/item2.xml><?xml version="1.0" encoding="utf-8"?>
+<?mso-contentType ?>
+<FormTemplates xmlns="http://schemas.microsoft.com/sharepoint/v3/contenttype/forms">
+  <Display>DocumentLibraryForm</Display>
+  <Edit>DocumentLibraryForm</Edit>
+  <New>DocumentLibraryForm</New>
+</FormTemplates>
 </file>
 
-<file path=customXml/itemProps2.xml><?xml version="1.0" encoding="utf-8"?>
-<ds:datastoreItem xmlns:ds="http://schemas.openxmlformats.org/officeDocument/2006/customXml" ds:itemID="{4FE24D8E-8CF1-43A9-8571-2A26862345BF}">
-  <ds:schemaRefs>
-    <ds:schemaRef ds:uri="http://schemas.microsoft.com/sharepoint/v3/contenttype/forms"/>
-  </ds:schemaRefs>
-</ds:datastoreItem>
+<file path=customXml/item3.xml><?xml version="1.0" encoding="utf-8"?>
+<p:properties xmlns:p="http://schemas.microsoft.com/office/2006/metadata/properties" xmlns:xsi="http://www.w3.org/2001/XMLSchema-instance" xmlns:pc="http://schemas.microsoft.com/office/infopath/2007/PartnerControls">
+  <documentManagement>
+    <lcf76f155ced4ddcb4097134ff3c332f xmlns="014a21fa-8eb1-4381-98a7-0616fe71dd84">
+      <Terms xmlns="http://schemas.microsoft.com/office/infopath/2007/PartnerControls"/>
+    </lcf76f155ced4ddcb4097134ff3c332f>
+    <TaxCatchAll xmlns="6023e818-e3cd-45a0-82bd-e30eacd270c7" xsi:nil="true"/>
+  </documentManagement>
+</p:properties>
 </file>
 
-<file path=customXml/itemProps3.xml><?xml version="1.0" encoding="utf-8"?>
+<file path=customXml/itemProps1.xml><?xml version="1.0" encoding="utf-8"?>
 <ds:datastoreItem xmlns:ds="http://schemas.openxmlformats.org/officeDocument/2006/customXml" ds:itemID="{3163A3B7-8C2C-40B5-AD60-E6505F20EC62}">
   <ds:schemaRefs>
     <ds:schemaRef ds:uri="http://schemas.microsoft.com/office/2006/metadata/contentType"/>
@@ -9731,4 +9381,23 @@
     <ds:schemaRef ds:uri="http://schemas.microsoft.com/internal/obd"/>
   </ds:schemaRefs>
 </ds:datastoreItem>
+</file>
+
+<file path=customXml/itemProps2.xml><?xml version="1.0" encoding="utf-8"?>
+<ds:datastoreItem xmlns:ds="http://schemas.openxmlformats.org/officeDocument/2006/customXml" ds:itemID="{4FE24D8E-8CF1-43A9-8571-2A26862345BF}">
+  <ds:schemaRefs>
+    <ds:schemaRef ds:uri="http://schemas.microsoft.com/sharepoint/v3/contenttype/forms"/>
+  </ds:schemaRefs>
+</ds:datastoreItem>
+</file>
+
+<file path=customXml/itemProps3.xml><?xml version="1.0" encoding="utf-8"?>
+<ds:datastoreItem xmlns:ds="http://schemas.openxmlformats.org/officeDocument/2006/customXml" ds:itemID="{F15D1FD0-3595-41A3-8A7B-CA1815100120}">
+  <ds:schemaRefs>
+    <ds:schemaRef ds:uri="http://schemas.microsoft.com/office/2006/metadata/properties"/>
+    <ds:schemaRef ds:uri="http://schemas.microsoft.com/office/infopath/2007/PartnerControls"/>
+    <ds:schemaRef ds:uri="014a21fa-8eb1-4381-98a7-0616fe71dd84"/>
+    <ds:schemaRef ds:uri="6023e818-e3cd-45a0-82bd-e30eacd270c7"/>
+  </ds:schemaRefs>
+</ds:datastoreItem>
 </file>